--- a/003-1-Requerimientos Asociados.docx
+++ b/003-1-Requerimientos Asociados.docx
@@ -51,10 +51,62 @@
     </w:p>
     <w:p>
       <w:pPr>
-        <w:pStyle w:val="Prrafodelista"/>
-        <w:numPr>
-          <w:ilvl w:val="0"/>
-          <w:numId w:val="2"/>
+        <w:pStyle w:val="Ttulo2"/>
+      </w:pPr>
+    </w:p>
+    <w:p>
+      <w:pPr>
+        <w:pStyle w:val="Ttulo2"/>
+      </w:pPr>
+      <w:r>
+        <w:t>RQ.PJ</w:t>
+      </w:r>
+      <w:r>
+        <w:t>.00</w:t>
+      </w:r>
+      <w:r>
+        <w:t xml:space="preserve">2 </w:t>
+      </w:r>
+      <w:r>
+        <w:t>- Opciones del menú</w:t>
+      </w:r>
+    </w:p>
+    <w:p>
+      <w:pPr>
+        <w:jc w:val="both"/>
+      </w:pPr>
+    </w:p>
+    <w:p>
+      <w:pPr>
+        <w:pStyle w:val="Prrafodelista"/>
+        <w:numPr>
+          <w:ilvl w:val="0"/>
+          <w:numId w:val="6"/>
+        </w:numPr>
+        <w:jc w:val="both"/>
+      </w:pPr>
+      <w:r>
+        <w:rPr>
+          <w:b/>
+        </w:rPr>
+        <w:t xml:space="preserve">Seguridad &gt; Perfil.- </w:t>
+      </w:r>
+      <w:r>
+        <w:t xml:space="preserve">Corresponde a la opción donde se visualizan los datos del usuario </w:t>
+      </w:r>
+      <w:r>
+        <w:t>obteni</w:t>
+      </w:r>
+      <w:r>
+        <w:t>dos del modulo de seguridad del Poder Judicial.</w:t>
+      </w:r>
+    </w:p>
+    <w:p>
+      <w:pPr>
+        <w:pStyle w:val="Prrafodelista"/>
+        <w:numPr>
+          <w:ilvl w:val="0"/>
+          <w:numId w:val="6"/>
         </w:numPr>
         <w:jc w:val="both"/>
         <w:rPr>
@@ -65,101 +117,19 @@
         <w:rPr>
           <w:b/>
         </w:rPr>
-        <w:t>Usuario general</w:t>
-      </w:r>
-      <w:r>
-        <w:rPr>
-          <w:b/>
-        </w:rPr>
-        <w:t xml:space="preserve">.- Este usuario cuenta con los permisos </w:t>
-      </w:r>
-      <w:r>
-        <w:t>para realizar registros de sentencias, completar las sentencias ya existentes y realizar reportes o búsquedas</w:t>
-      </w:r>
-      <w:r>
-        <w:t xml:space="preserve"> de sentencias a nivel total es decir para todos los registros del sistema, </w:t>
-      </w:r>
-      <w:r>
-        <w:t>además</w:t>
-      </w:r>
-      <w:r>
-        <w:t xml:space="preserve"> este usuario </w:t>
-      </w:r>
-      <w:r>
-        <w:t>estará</w:t>
-      </w:r>
-      <w:r>
-        <w:t xml:space="preserve"> encargado de realizar el </w:t>
-      </w:r>
-      <w:r>
-        <w:t>envió</w:t>
-      </w:r>
-      <w:r>
-        <w:t xml:space="preserve"> de los datos para la </w:t>
-      </w:r>
-      <w:r>
-        <w:t>generación</w:t>
-      </w:r>
-      <w:r>
-        <w:t xml:space="preserve"> de las </w:t>
-      </w:r>
-      <w:r>
-        <w:t>estadísticas</w:t>
-      </w:r>
-      <w:r>
-        <w:t xml:space="preserve"> en el INEI. </w:t>
-      </w:r>
-    </w:p>
-    <w:p>
-      <w:pPr>
-        <w:pStyle w:val="Ttulo2"/>
-      </w:pPr>
-    </w:p>
-    <w:p>
-      <w:pPr>
-        <w:pStyle w:val="Ttulo2"/>
-      </w:pPr>
-      <w:r>
-        <w:t>RQ.PJ</w:t>
-      </w:r>
-      <w:r>
-        <w:t>.00</w:t>
-      </w:r>
-      <w:r>
-        <w:t xml:space="preserve">2 </w:t>
-      </w:r>
-      <w:r>
-        <w:t>- Opciones del menú</w:t>
-      </w:r>
-    </w:p>
-    <w:p>
-      <w:pPr>
-        <w:jc w:val="both"/>
-      </w:pPr>
-    </w:p>
-    <w:p>
-      <w:pPr>
-        <w:pStyle w:val="Prrafodelista"/>
-        <w:numPr>
-          <w:ilvl w:val="0"/>
-          <w:numId w:val="6"/>
-        </w:numPr>
-        <w:jc w:val="both"/>
-      </w:pPr>
-      <w:r>
-        <w:rPr>
-          <w:b/>
-        </w:rPr>
-        <w:t xml:space="preserve">Seguridad &gt; Perfil.- </w:t>
-      </w:r>
-      <w:r>
-        <w:t xml:space="preserve">Corresponde a la opción donde se visualizan los datos del usuario </w:t>
-      </w:r>
-      <w:r>
-        <w:t>obteni</w:t>
-      </w:r>
-      <w:r>
-        <w:t>dos del modulo de seguridad del Poder Judicial.</w:t>
+        <w:t xml:space="preserve">Sentencias &gt; Nuevo.- </w:t>
+      </w:r>
+      <w:r>
+        <w:t xml:space="preserve">Corresponde a la </w:t>
+      </w:r>
+      <w:r>
+        <w:t>opción</w:t>
+      </w:r>
+      <w:r>
+        <w:t xml:space="preserve"> donde</w:t>
+      </w:r>
+      <w:r>
+        <w:t xml:space="preserve"> se registra una nueva sentencia</w:t>
       </w:r>
     </w:p>
     <w:p>
@@ -178,19 +148,16 @@
         <w:rPr>
           <w:b/>
         </w:rPr>
-        <w:t xml:space="preserve">Sentencias &gt; Nuevo.- </w:t>
-      </w:r>
-      <w:r>
-        <w:t xml:space="preserve">Corresponde a la </w:t>
-      </w:r>
-      <w:r>
-        <w:t>opción</w:t>
-      </w:r>
-      <w:r>
-        <w:t xml:space="preserve"> donde</w:t>
-      </w:r>
-      <w:r>
-        <w:t xml:space="preserve"> se registra una nueva sentencia</w:t>
+        <w:t>Sentencias &gt; Listado</w:t>
+      </w:r>
+      <w:r>
+        <w:rPr>
+          <w:b/>
+        </w:rPr>
+        <w:t xml:space="preserve">.- </w:t>
+      </w:r>
+      <w:r>
+        <w:t>Corresponde a la opción de obtener las sentencias registradas en el sistema institucional</w:t>
       </w:r>
     </w:p>
     <w:p>
@@ -209,7 +176,7 @@
         <w:rPr>
           <w:b/>
         </w:rPr>
-        <w:t>Sentencias &gt; Listado</w:t>
+        <w:t>Conexión &gt; Envió</w:t>
       </w:r>
       <w:r>
         <w:rPr>
@@ -218,34 +185,6 @@
         <w:t xml:space="preserve">.- </w:t>
       </w:r>
       <w:r>
-        <w:t>Corresponde a la opción de obtener las sentencias registradas en el sistema institucional</w:t>
-      </w:r>
-    </w:p>
-    <w:p>
-      <w:pPr>
-        <w:pStyle w:val="Prrafodelista"/>
-        <w:numPr>
-          <w:ilvl w:val="0"/>
-          <w:numId w:val="6"/>
-        </w:numPr>
-        <w:jc w:val="both"/>
-        <w:rPr>
-          <w:b/>
-        </w:rPr>
-      </w:pPr>
-      <w:r>
-        <w:rPr>
-          <w:b/>
-        </w:rPr>
-        <w:t>Conexión &gt; Envió</w:t>
-      </w:r>
-      <w:r>
-        <w:rPr>
-          <w:b/>
-        </w:rPr>
-        <w:t xml:space="preserve">.- </w:t>
-      </w:r>
-      <w:r>
         <w:t>Corresponde a la opción que permite la visualización de las sentencias registradas y la opción para enviar los datos para la generación de estadísticas al INEI.</w:t>
       </w:r>
     </w:p>
@@ -374,8 +313,68 @@
         </w:numPr>
       </w:pPr>
       <w:r>
+        <w:t>CAJAMARCA</w:t>
+      </w:r>
+    </w:p>
+    <w:p>
+      <w:pPr>
+        <w:pStyle w:val="Prrafodelista"/>
+        <w:numPr>
+          <w:ilvl w:val="0"/>
+          <w:numId w:val="8"/>
+        </w:numPr>
+      </w:pPr>
+      <w:r>
+        <w:t>CALLAO</w:t>
+      </w:r>
+    </w:p>
+    <w:p>
+      <w:pPr>
+        <w:pStyle w:val="Prrafodelista"/>
+        <w:numPr>
+          <w:ilvl w:val="0"/>
+          <w:numId w:val="8"/>
+        </w:numPr>
+      </w:pPr>
+      <w:r>
+        <w:t>CAÑETE</w:t>
+      </w:r>
+    </w:p>
+    <w:p>
+      <w:pPr>
+        <w:pStyle w:val="Prrafodelista"/>
+        <w:numPr>
+          <w:ilvl w:val="0"/>
+          <w:numId w:val="8"/>
+        </w:numPr>
+      </w:pPr>
+      <w:r>
+        <w:t>CUZCO</w:t>
+      </w:r>
+    </w:p>
+    <w:p>
+      <w:pPr>
+        <w:pStyle w:val="Prrafodelista"/>
+        <w:numPr>
+          <w:ilvl w:val="0"/>
+          <w:numId w:val="8"/>
+        </w:numPr>
+      </w:pPr>
+      <w:r>
+        <w:t>DEL SANTA</w:t>
+      </w:r>
+    </w:p>
+    <w:p>
+      <w:pPr>
+        <w:pStyle w:val="Prrafodelista"/>
+        <w:numPr>
+          <w:ilvl w:val="0"/>
+          <w:numId w:val="8"/>
+        </w:numPr>
+      </w:pPr>
+      <w:r>
         <w:lastRenderedPageBreak/>
-        <w:t>CAJAMARCA</w:t>
+        <w:t>HUANCAVELICA</w:t>
       </w:r>
     </w:p>
     <w:p>
@@ -387,7 +386,7 @@
         </w:numPr>
       </w:pPr>
       <w:r>
-        <w:t>CALLAO</w:t>
+        <w:t>HUANUCO</w:t>
       </w:r>
     </w:p>
     <w:p>
@@ -399,7 +398,7 @@
         </w:numPr>
       </w:pPr>
       <w:r>
-        <w:t>CAÑETE</w:t>
+        <w:t>HUAURA</w:t>
       </w:r>
     </w:p>
     <w:p>
@@ -411,7 +410,7 @@
         </w:numPr>
       </w:pPr>
       <w:r>
-        <w:t>CUZCO</w:t>
+        <w:t>ICA</w:t>
       </w:r>
     </w:p>
     <w:p>
@@ -423,7 +422,7 @@
         </w:numPr>
       </w:pPr>
       <w:r>
-        <w:t>DEL SANTA</w:t>
+        <w:t>JUNIN</w:t>
       </w:r>
     </w:p>
     <w:p>
@@ -435,7 +434,7 @@
         </w:numPr>
       </w:pPr>
       <w:r>
-        <w:t>HUANCAVELICA</w:t>
+        <w:t>LA LIBERTAD</w:t>
       </w:r>
     </w:p>
     <w:p>
@@ -447,7 +446,7 @@
         </w:numPr>
       </w:pPr>
       <w:r>
-        <w:t>HUANUCO</w:t>
+        <w:t>LAMBAYEQUE</w:t>
       </w:r>
     </w:p>
     <w:p>
@@ -459,7 +458,7 @@
         </w:numPr>
       </w:pPr>
       <w:r>
-        <w:t>HUAURA</w:t>
+        <w:t>LIMA</w:t>
       </w:r>
     </w:p>
     <w:p>
@@ -471,7 +470,7 @@
         </w:numPr>
       </w:pPr>
       <w:r>
-        <w:t>ICA</w:t>
+        <w:t>LIMA SUR</w:t>
       </w:r>
     </w:p>
     <w:p>
@@ -483,7 +482,7 @@
         </w:numPr>
       </w:pPr>
       <w:r>
-        <w:t>JUNIN</w:t>
+        <w:t>LIMA ESTE</w:t>
       </w:r>
     </w:p>
     <w:p>
@@ -495,7 +494,7 @@
         </w:numPr>
       </w:pPr>
       <w:r>
-        <w:t>LA LIBERTAD</w:t>
+        <w:t>LIMA NORTE</w:t>
       </w:r>
     </w:p>
     <w:p>
@@ -507,7 +506,7 @@
         </w:numPr>
       </w:pPr>
       <w:r>
-        <w:t>LAMBAYEQUE</w:t>
+        <w:t>LORETO</w:t>
       </w:r>
     </w:p>
     <w:p>
@@ -519,7 +518,7 @@
         </w:numPr>
       </w:pPr>
       <w:r>
-        <w:t>LIMA</w:t>
+        <w:t>MADRE DE DIOS</w:t>
       </w:r>
     </w:p>
     <w:p>
@@ -531,7 +530,7 @@
         </w:numPr>
       </w:pPr>
       <w:r>
-        <w:t>LIMA SUR</w:t>
+        <w:t>MOQUEGUA</w:t>
       </w:r>
     </w:p>
     <w:p>
@@ -543,7 +542,7 @@
         </w:numPr>
       </w:pPr>
       <w:r>
-        <w:t>LIMA ESTE</w:t>
+        <w:t>PASCO</w:t>
       </w:r>
     </w:p>
     <w:p>
@@ -555,7 +554,7 @@
         </w:numPr>
       </w:pPr>
       <w:r>
-        <w:t>LIMA NORTE</w:t>
+        <w:t>PIURA</w:t>
       </w:r>
     </w:p>
     <w:p>
@@ -567,7 +566,7 @@
         </w:numPr>
       </w:pPr>
       <w:r>
-        <w:t>LORETO</w:t>
+        <w:t>PUNO</w:t>
       </w:r>
     </w:p>
     <w:p>
@@ -579,7 +578,7 @@
         </w:numPr>
       </w:pPr>
       <w:r>
-        <w:t>MADRE DE DIOS</w:t>
+        <w:t>SAN MARTIN</w:t>
       </w:r>
     </w:p>
     <w:p>
@@ -591,7 +590,7 @@
         </w:numPr>
       </w:pPr>
       <w:r>
-        <w:t>MOQUEGUA</w:t>
+        <w:t>SULLANA</w:t>
       </w:r>
     </w:p>
     <w:p>
@@ -603,7 +602,7 @@
         </w:numPr>
       </w:pPr>
       <w:r>
-        <w:t>PASCO</w:t>
+        <w:t>TACNA</w:t>
       </w:r>
     </w:p>
     <w:p>
@@ -615,7 +614,7 @@
         </w:numPr>
       </w:pPr>
       <w:r>
-        <w:t>PIURA</w:t>
+        <w:t>TUMBES</w:t>
       </w:r>
     </w:p>
     <w:p>
@@ -627,7 +626,7 @@
         </w:numPr>
       </w:pPr>
       <w:r>
-        <w:t>PUNO</w:t>
+        <w:t>VENTANILLA</w:t>
       </w:r>
     </w:p>
     <w:p>
@@ -639,66 +638,6 @@
         </w:numPr>
       </w:pPr>
       <w:r>
-        <w:t>SAN MARTIN</w:t>
-      </w:r>
-    </w:p>
-    <w:p>
-      <w:pPr>
-        <w:pStyle w:val="Prrafodelista"/>
-        <w:numPr>
-          <w:ilvl w:val="0"/>
-          <w:numId w:val="8"/>
-        </w:numPr>
-      </w:pPr>
-      <w:r>
-        <w:t>SULLANA</w:t>
-      </w:r>
-    </w:p>
-    <w:p>
-      <w:pPr>
-        <w:pStyle w:val="Prrafodelista"/>
-        <w:numPr>
-          <w:ilvl w:val="0"/>
-          <w:numId w:val="8"/>
-        </w:numPr>
-      </w:pPr>
-      <w:r>
-        <w:t>TACNA</w:t>
-      </w:r>
-    </w:p>
-    <w:p>
-      <w:pPr>
-        <w:pStyle w:val="Prrafodelista"/>
-        <w:numPr>
-          <w:ilvl w:val="0"/>
-          <w:numId w:val="8"/>
-        </w:numPr>
-      </w:pPr>
-      <w:r>
-        <w:t>TUMBES</w:t>
-      </w:r>
-    </w:p>
-    <w:p>
-      <w:pPr>
-        <w:pStyle w:val="Prrafodelista"/>
-        <w:numPr>
-          <w:ilvl w:val="0"/>
-          <w:numId w:val="8"/>
-        </w:numPr>
-      </w:pPr>
-      <w:r>
-        <w:t>VENTANILLA</w:t>
-      </w:r>
-    </w:p>
-    <w:p>
-      <w:pPr>
-        <w:pStyle w:val="Prrafodelista"/>
-        <w:numPr>
-          <w:ilvl w:val="0"/>
-          <w:numId w:val="8"/>
-        </w:numPr>
-      </w:pPr>
-      <w:r>
         <w:t>UCAYALI</w:t>
       </w:r>
     </w:p>
@@ -765,7 +704,6 @@
         </w:numPr>
       </w:pPr>
       <w:r>
-        <w:lastRenderedPageBreak/>
         <w:t>Los datos mínimos requeridos cuando se importa una sentencia corresponden a los todos datos de la sección "Datos de la sentencia"</w:t>
       </w:r>
     </w:p>
@@ -1121,7 +1059,6 @@
         <w:rPr>
           <w:b/>
         </w:rPr>
-        <w:lastRenderedPageBreak/>
         <w:t>Normas FT</w:t>
       </w:r>
     </w:p>
@@ -1542,8 +1479,255 @@
         <w:pStyle w:val="Ttulo2"/>
       </w:pPr>
       <w:r>
+        <w:t>RQ.PJ.010 - delito precedente</w:t>
+      </w:r>
+    </w:p>
+    <w:p/>
+    <w:p>
+      <w:pPr>
+        <w:pStyle w:val="Prrafodelista"/>
+        <w:numPr>
+          <w:ilvl w:val="0"/>
+          <w:numId w:val="14"/>
+        </w:numPr>
+      </w:pPr>
+      <w:r>
+        <w:t>Tráfico ilícito de drogas</w:t>
+      </w:r>
+    </w:p>
+    <w:p>
+      <w:pPr>
+        <w:pStyle w:val="Prrafodelista"/>
+        <w:numPr>
+          <w:ilvl w:val="0"/>
+          <w:numId w:val="14"/>
+        </w:numPr>
+      </w:pPr>
+      <w:r>
+        <w:t>Minería ilegal</w:t>
+      </w:r>
+    </w:p>
+    <w:p>
+      <w:pPr>
+        <w:pStyle w:val="Prrafodelista"/>
+        <w:numPr>
+          <w:ilvl w:val="0"/>
+          <w:numId w:val="14"/>
+        </w:numPr>
+      </w:pPr>
+      <w:r>
+        <w:t>Defraudación de Rentas de Aduanas / Contrabando</w:t>
+      </w:r>
+    </w:p>
+    <w:p>
+      <w:pPr>
+        <w:pStyle w:val="Prrafodelista"/>
+        <w:numPr>
+          <w:ilvl w:val="0"/>
+          <w:numId w:val="14"/>
+        </w:numPr>
+      </w:pPr>
+      <w:r>
         <w:lastRenderedPageBreak/>
-        <w:t>RQ.PJ.010 - delito precedente</w:t>
+        <w:t>Defraudación tributaria</w:t>
+      </w:r>
+    </w:p>
+    <w:p>
+      <w:pPr>
+        <w:pStyle w:val="Prrafodelista"/>
+        <w:numPr>
+          <w:ilvl w:val="0"/>
+          <w:numId w:val="14"/>
+        </w:numPr>
+      </w:pPr>
+      <w:r>
+        <w:t>Estafa / Fraude</w:t>
+      </w:r>
+    </w:p>
+    <w:p>
+      <w:pPr>
+        <w:pStyle w:val="Prrafodelista"/>
+        <w:numPr>
+          <w:ilvl w:val="0"/>
+          <w:numId w:val="14"/>
+        </w:numPr>
+      </w:pPr>
+      <w:r>
+        <w:t>Proxenetismo</w:t>
+      </w:r>
+    </w:p>
+    <w:p>
+      <w:pPr>
+        <w:pStyle w:val="Prrafodelista"/>
+        <w:numPr>
+          <w:ilvl w:val="0"/>
+          <w:numId w:val="14"/>
+        </w:numPr>
+      </w:pPr>
+      <w:r>
+        <w:t>Delitos contra la administración pública</w:t>
+      </w:r>
+    </w:p>
+    <w:p>
+      <w:pPr>
+        <w:pStyle w:val="Prrafodelista"/>
+        <w:numPr>
+          <w:ilvl w:val="0"/>
+          <w:numId w:val="14"/>
+        </w:numPr>
+      </w:pPr>
+      <w:r>
+        <w:t>Delitos contra el orden financiero y monetario</w:t>
+      </w:r>
+    </w:p>
+    <w:p>
+      <w:pPr>
+        <w:pStyle w:val="Prrafodelista"/>
+        <w:numPr>
+          <w:ilvl w:val="0"/>
+          <w:numId w:val="14"/>
+        </w:numPr>
+      </w:pPr>
+      <w:r>
+        <w:t>Terrorismo</w:t>
+      </w:r>
+    </w:p>
+    <w:p>
+      <w:pPr>
+        <w:pStyle w:val="Prrafodelista"/>
+        <w:numPr>
+          <w:ilvl w:val="0"/>
+          <w:numId w:val="14"/>
+        </w:numPr>
+      </w:pPr>
+      <w:r>
+        <w:t>Trata de personas</w:t>
+      </w:r>
+    </w:p>
+    <w:p>
+      <w:pPr>
+        <w:pStyle w:val="Prrafodelista"/>
+        <w:numPr>
+          <w:ilvl w:val="0"/>
+          <w:numId w:val="14"/>
+        </w:numPr>
+      </w:pPr>
+      <w:r>
+        <w:t>Delitos aduaneros</w:t>
+      </w:r>
+    </w:p>
+    <w:p>
+      <w:pPr>
+        <w:pStyle w:val="Prrafodelista"/>
+        <w:numPr>
+          <w:ilvl w:val="0"/>
+          <w:numId w:val="14"/>
+        </w:numPr>
+      </w:pPr>
+      <w:r>
+        <w:t>Delitos contra el patrimonio</w:t>
+      </w:r>
+    </w:p>
+    <w:p>
+      <w:pPr>
+        <w:pStyle w:val="Prrafodelista"/>
+        <w:numPr>
+          <w:ilvl w:val="0"/>
+          <w:numId w:val="14"/>
+        </w:numPr>
+      </w:pPr>
+      <w:r>
+        <w:t>Secuestro</w:t>
+      </w:r>
+    </w:p>
+    <w:p>
+      <w:pPr>
+        <w:pStyle w:val="Prrafodelista"/>
+        <w:numPr>
+          <w:ilvl w:val="0"/>
+          <w:numId w:val="14"/>
+        </w:numPr>
+      </w:pPr>
+      <w:r>
+        <w:t>Tráfico ilícito de migrantes</w:t>
+      </w:r>
+    </w:p>
+    <w:p>
+      <w:pPr>
+        <w:pStyle w:val="Prrafodelista"/>
+        <w:numPr>
+          <w:ilvl w:val="0"/>
+          <w:numId w:val="14"/>
+        </w:numPr>
+      </w:pPr>
+      <w:r>
+        <w:t>Delitos contra los derechos intelectuales</w:t>
+      </w:r>
+    </w:p>
+    <w:p>
+      <w:pPr>
+        <w:pStyle w:val="Prrafodelista"/>
+        <w:numPr>
+          <w:ilvl w:val="0"/>
+          <w:numId w:val="14"/>
+        </w:numPr>
+      </w:pPr>
+      <w:r>
+        <w:t>Tráfico ilícito de armas</w:t>
+      </w:r>
+    </w:p>
+    <w:p>
+      <w:pPr>
+        <w:pStyle w:val="Prrafodelista"/>
+        <w:numPr>
+          <w:ilvl w:val="0"/>
+          <w:numId w:val="14"/>
+        </w:numPr>
+      </w:pPr>
+      <w:r>
+        <w:t>Delitos ambientales</w:t>
+      </w:r>
+    </w:p>
+    <w:p>
+      <w:pPr>
+        <w:pStyle w:val="Prrafodelista"/>
+        <w:numPr>
+          <w:ilvl w:val="0"/>
+          <w:numId w:val="14"/>
+        </w:numPr>
+      </w:pPr>
+      <w:r>
+        <w:t>No determinado</w:t>
+      </w:r>
+    </w:p>
+    <w:p>
+      <w:pPr>
+        <w:pStyle w:val="Prrafodelista"/>
+        <w:numPr>
+          <w:ilvl w:val="0"/>
+          <w:numId w:val="14"/>
+        </w:numPr>
+      </w:pPr>
+      <w:r>
+        <w:t>Otros</w:t>
+      </w:r>
+    </w:p>
+    <w:p>
+      <w:pPr>
+        <w:pStyle w:val="Prrafodelista"/>
+      </w:pPr>
+    </w:p>
+    <w:p>
+      <w:pPr>
+        <w:pStyle w:val="Prrafodelista"/>
+      </w:pPr>
+    </w:p>
+    <w:p>
+      <w:pPr>
+        <w:pStyle w:val="Ttulo2"/>
+      </w:pPr>
+      <w:r>
+        <w:t>RQ.PJ.011 - sala penal</w:t>
       </w:r>
     </w:p>
     <w:p/>
@@ -1552,223 +1736,963 @@
         <w:pStyle w:val="Prrafodelista"/>
         <w:numPr>
           <w:ilvl w:val="0"/>
-          <w:numId w:val="14"/>
-        </w:numPr>
-      </w:pPr>
-      <w:r>
-        <w:t>Tráfico ilícito de drogas</w:t>
-      </w:r>
-    </w:p>
-    <w:p>
-      <w:pPr>
-        <w:pStyle w:val="Prrafodelista"/>
-        <w:numPr>
-          <w:ilvl w:val="0"/>
-          <w:numId w:val="14"/>
-        </w:numPr>
-      </w:pPr>
-      <w:r>
-        <w:t>Minería ilegal</w:t>
-      </w:r>
-    </w:p>
-    <w:p>
-      <w:pPr>
-        <w:pStyle w:val="Prrafodelista"/>
-        <w:numPr>
-          <w:ilvl w:val="0"/>
-          <w:numId w:val="14"/>
-        </w:numPr>
-      </w:pPr>
-      <w:r>
-        <w:t>Defraudación de Rentas de Aduanas / Contrabando</w:t>
-      </w:r>
-    </w:p>
-    <w:p>
-      <w:pPr>
-        <w:pStyle w:val="Prrafodelista"/>
-        <w:numPr>
-          <w:ilvl w:val="0"/>
-          <w:numId w:val="14"/>
-        </w:numPr>
-      </w:pPr>
-      <w:r>
-        <w:t>Defraudación tributaria</w:t>
-      </w:r>
-    </w:p>
-    <w:p>
-      <w:pPr>
-        <w:pStyle w:val="Prrafodelista"/>
-        <w:numPr>
-          <w:ilvl w:val="0"/>
-          <w:numId w:val="14"/>
-        </w:numPr>
-      </w:pPr>
-      <w:r>
-        <w:t>Estafa / Fraude</w:t>
-      </w:r>
-    </w:p>
-    <w:p>
-      <w:pPr>
-        <w:pStyle w:val="Prrafodelista"/>
-        <w:numPr>
-          <w:ilvl w:val="0"/>
-          <w:numId w:val="14"/>
-        </w:numPr>
-      </w:pPr>
-      <w:r>
-        <w:t>Proxenetismo</w:t>
-      </w:r>
-    </w:p>
-    <w:p>
-      <w:pPr>
-        <w:pStyle w:val="Prrafodelista"/>
-        <w:numPr>
-          <w:ilvl w:val="0"/>
-          <w:numId w:val="14"/>
-        </w:numPr>
-      </w:pPr>
-      <w:r>
-        <w:t>Delitos contra la administración pública</w:t>
-      </w:r>
-    </w:p>
-    <w:p>
-      <w:pPr>
-        <w:pStyle w:val="Prrafodelista"/>
-        <w:numPr>
-          <w:ilvl w:val="0"/>
-          <w:numId w:val="14"/>
-        </w:numPr>
-      </w:pPr>
-      <w:r>
-        <w:t>Delitos contra el orden financiero y monetario</w:t>
-      </w:r>
-    </w:p>
-    <w:p>
-      <w:pPr>
-        <w:pStyle w:val="Prrafodelista"/>
-        <w:numPr>
-          <w:ilvl w:val="0"/>
-          <w:numId w:val="14"/>
-        </w:numPr>
-      </w:pPr>
-      <w:r>
-        <w:t>Terrorismo</w:t>
-      </w:r>
-    </w:p>
-    <w:p>
-      <w:pPr>
-        <w:pStyle w:val="Prrafodelista"/>
-        <w:numPr>
-          <w:ilvl w:val="0"/>
-          <w:numId w:val="14"/>
-        </w:numPr>
-      </w:pPr>
-      <w:r>
-        <w:t>Trata de personas</w:t>
-      </w:r>
-    </w:p>
-    <w:p>
-      <w:pPr>
-        <w:pStyle w:val="Prrafodelista"/>
-        <w:numPr>
-          <w:ilvl w:val="0"/>
-          <w:numId w:val="14"/>
-        </w:numPr>
-      </w:pPr>
-      <w:r>
-        <w:t>Delitos aduaneros</w:t>
-      </w:r>
-    </w:p>
-    <w:p>
-      <w:pPr>
-        <w:pStyle w:val="Prrafodelista"/>
-        <w:numPr>
-          <w:ilvl w:val="0"/>
-          <w:numId w:val="14"/>
-        </w:numPr>
-      </w:pPr>
-      <w:r>
-        <w:t>Delitos contra el patrimonio</w:t>
-      </w:r>
-    </w:p>
-    <w:p>
-      <w:pPr>
-        <w:pStyle w:val="Prrafodelista"/>
-        <w:numPr>
-          <w:ilvl w:val="0"/>
-          <w:numId w:val="14"/>
-        </w:numPr>
-      </w:pPr>
-      <w:r>
-        <w:t>Secuestro</w:t>
-      </w:r>
-    </w:p>
-    <w:p>
-      <w:pPr>
-        <w:pStyle w:val="Prrafodelista"/>
-        <w:numPr>
-          <w:ilvl w:val="0"/>
-          <w:numId w:val="14"/>
-        </w:numPr>
-      </w:pPr>
-      <w:r>
-        <w:t>Tráfico ilícito de migrantes</w:t>
-      </w:r>
-    </w:p>
-    <w:p>
-      <w:pPr>
-        <w:pStyle w:val="Prrafodelista"/>
-        <w:numPr>
-          <w:ilvl w:val="0"/>
-          <w:numId w:val="14"/>
-        </w:numPr>
-      </w:pPr>
-      <w:r>
-        <w:t>Delitos contra los derechos intelectuales</w:t>
-      </w:r>
-    </w:p>
-    <w:p>
-      <w:pPr>
-        <w:pStyle w:val="Prrafodelista"/>
-        <w:numPr>
-          <w:ilvl w:val="0"/>
-          <w:numId w:val="14"/>
-        </w:numPr>
-      </w:pPr>
-      <w:r>
-        <w:t>Tráfico ilícito de armas</w:t>
-      </w:r>
-    </w:p>
-    <w:p>
-      <w:pPr>
-        <w:pStyle w:val="Prrafodelista"/>
-        <w:numPr>
-          <w:ilvl w:val="0"/>
-          <w:numId w:val="14"/>
-        </w:numPr>
-      </w:pPr>
-      <w:r>
-        <w:t>Delitos ambientales</w:t>
-      </w:r>
-    </w:p>
-    <w:p>
-      <w:pPr>
-        <w:pStyle w:val="Prrafodelista"/>
-        <w:numPr>
-          <w:ilvl w:val="0"/>
-          <w:numId w:val="14"/>
-        </w:numPr>
-      </w:pPr>
-      <w:r>
-        <w:t>No determinado</w:t>
-      </w:r>
-    </w:p>
-    <w:p>
-      <w:pPr>
-        <w:pStyle w:val="Prrafodelista"/>
-        <w:numPr>
-          <w:ilvl w:val="0"/>
-          <w:numId w:val="14"/>
+          <w:numId w:val="15"/>
+        </w:numPr>
+      </w:pPr>
+      <w:r>
+        <w:t>SALA SUPREMA PENAL PERMANENTE</w:t>
+      </w:r>
+    </w:p>
+    <w:p>
+      <w:pPr>
+        <w:pStyle w:val="Prrafodelista"/>
+        <w:numPr>
+          <w:ilvl w:val="0"/>
+          <w:numId w:val="15"/>
+        </w:numPr>
+      </w:pPr>
+      <w:r>
+        <w:t>PRIMERA SALA SUPREMA PENAL TRANSITORIA</w:t>
+      </w:r>
+    </w:p>
+    <w:p>
+      <w:pPr>
+        <w:pStyle w:val="Prrafodelista"/>
+        <w:numPr>
+          <w:ilvl w:val="0"/>
+          <w:numId w:val="15"/>
+        </w:numPr>
+      </w:pPr>
+      <w:r>
+        <w:t>SEGUNDA SALA SUPREMA PENAL TRANSITORIA</w:t>
+      </w:r>
+    </w:p>
+    <w:p>
+      <w:pPr>
+        <w:pStyle w:val="Prrafodelista"/>
+      </w:pPr>
+    </w:p>
+    <w:p>
+      <w:pPr>
+        <w:pStyle w:val="Prrafodelista"/>
+      </w:pPr>
+    </w:p>
+    <w:p>
+      <w:pPr>
+        <w:pStyle w:val="Ttulo2"/>
+      </w:pPr>
+      <w:r>
+        <w:t>RQ.PJ.012 - extremos de sentencia</w:t>
+      </w:r>
+    </w:p>
+    <w:p/>
+    <w:p>
+      <w:pPr>
+        <w:pStyle w:val="Prrafodelista"/>
+        <w:numPr>
+          <w:ilvl w:val="0"/>
+          <w:numId w:val="16"/>
+        </w:numPr>
+      </w:pPr>
+      <w:r>
+        <w:t>Condenatoria</w:t>
+      </w:r>
+    </w:p>
+    <w:p>
+      <w:pPr>
+        <w:pStyle w:val="Prrafodelista"/>
+        <w:numPr>
+          <w:ilvl w:val="0"/>
+          <w:numId w:val="16"/>
+        </w:numPr>
+      </w:pPr>
+      <w:r>
+        <w:t>Absolutoria</w:t>
+      </w:r>
+    </w:p>
+    <w:p>
+      <w:pPr>
+        <w:pStyle w:val="Prrafodelista"/>
+        <w:numPr>
+          <w:ilvl w:val="0"/>
+          <w:numId w:val="16"/>
+        </w:numPr>
+      </w:pPr>
+      <w:r>
+        <w:t>Condenatoria y Absolutoria</w:t>
+      </w:r>
+    </w:p>
+    <w:p>
+      <w:pPr>
+        <w:pStyle w:val="Ttulo2"/>
+      </w:pPr>
+      <w:r>
+        <w:t>RQ.PJ.013 - estado de sentencia</w:t>
+      </w:r>
+    </w:p>
+    <w:p/>
+    <w:p>
+      <w:pPr>
+        <w:pStyle w:val="Prrafodelista"/>
+        <w:numPr>
+          <w:ilvl w:val="0"/>
+          <w:numId w:val="17"/>
+        </w:numPr>
+      </w:pPr>
+      <w:r>
+        <w:t>Consentida</w:t>
+      </w:r>
+    </w:p>
+    <w:p>
+      <w:pPr>
+        <w:pStyle w:val="Prrafodelista"/>
+        <w:numPr>
+          <w:ilvl w:val="0"/>
+          <w:numId w:val="17"/>
+        </w:numPr>
+      </w:pPr>
+      <w:r>
+        <w:t>En Impugnación</w:t>
+      </w:r>
+    </w:p>
+    <w:p>
+      <w:pPr>
+        <w:pStyle w:val="Prrafodelista"/>
+        <w:numPr>
+          <w:ilvl w:val="0"/>
+          <w:numId w:val="17"/>
+        </w:numPr>
+      </w:pPr>
+      <w:r>
+        <w:t>Ejecutoriada</w:t>
+      </w:r>
+    </w:p>
+    <w:p/>
+    <w:p>
+      <w:pPr>
+        <w:pStyle w:val="Ttulo2"/>
+      </w:pPr>
+      <w:r>
+        <w:lastRenderedPageBreak/>
+        <w:t>RQ.PJ.014 - tipo de monedas</w:t>
+      </w:r>
+    </w:p>
+    <w:p/>
+    <w:p>
+      <w:pPr>
+        <w:pStyle w:val="Prrafodelista"/>
+        <w:numPr>
+          <w:ilvl w:val="0"/>
+          <w:numId w:val="18"/>
+        </w:numPr>
+      </w:pPr>
+      <w:r>
+        <w:t>Dólar de Hong Kong</w:t>
+      </w:r>
+    </w:p>
+    <w:p>
+      <w:pPr>
+        <w:pStyle w:val="Prrafodelista"/>
+        <w:numPr>
+          <w:ilvl w:val="0"/>
+          <w:numId w:val="18"/>
+        </w:numPr>
+      </w:pPr>
+      <w:r>
+        <w:t>Rupia de la India</w:t>
+      </w:r>
+    </w:p>
+    <w:p>
+      <w:pPr>
+        <w:pStyle w:val="Prrafodelista"/>
+        <w:numPr>
+          <w:ilvl w:val="0"/>
+          <w:numId w:val="18"/>
+        </w:numPr>
+      </w:pPr>
+      <w:r>
+        <w:t>Rupia de Indonesia</w:t>
+      </w:r>
+    </w:p>
+    <w:p>
+      <w:pPr>
+        <w:pStyle w:val="Prrafodelista"/>
+        <w:numPr>
+          <w:ilvl w:val="0"/>
+          <w:numId w:val="18"/>
+        </w:numPr>
+      </w:pPr>
+      <w:r>
+        <w:t>Nuevo Shekel</w:t>
+      </w:r>
+    </w:p>
+    <w:p>
+      <w:pPr>
+        <w:pStyle w:val="Prrafodelista"/>
+        <w:numPr>
+          <w:ilvl w:val="0"/>
+          <w:numId w:val="18"/>
+        </w:numPr>
+      </w:pPr>
+      <w:r>
+        <w:t>Yen Japonés</w:t>
+      </w:r>
+    </w:p>
+    <w:p>
+      <w:pPr>
+        <w:pStyle w:val="Prrafodelista"/>
+        <w:numPr>
+          <w:ilvl w:val="0"/>
+          <w:numId w:val="18"/>
+        </w:numPr>
+      </w:pPr>
+      <w:r>
+        <w:t xml:space="preserve">Dólar Malasio o </w:t>
+      </w:r>
+      <w:proofErr w:type="spellStart"/>
+      <w:r>
+        <w:t>Ringgit</w:t>
+      </w:r>
+      <w:proofErr w:type="spellEnd"/>
+    </w:p>
+    <w:p>
+      <w:pPr>
+        <w:pStyle w:val="Prrafodelista"/>
+        <w:numPr>
+          <w:ilvl w:val="0"/>
+          <w:numId w:val="18"/>
+        </w:numPr>
+      </w:pPr>
+      <w:r>
+        <w:t>Peso Mexicano</w:t>
+      </w:r>
+    </w:p>
+    <w:p>
+      <w:pPr>
+        <w:pStyle w:val="Prrafodelista"/>
+        <w:numPr>
+          <w:ilvl w:val="0"/>
+          <w:numId w:val="18"/>
+        </w:numPr>
+      </w:pPr>
+      <w:r>
+        <w:t>Dólar Namibio</w:t>
+      </w:r>
+    </w:p>
+    <w:p>
+      <w:pPr>
+        <w:pStyle w:val="Prrafodelista"/>
+        <w:numPr>
+          <w:ilvl w:val="0"/>
+          <w:numId w:val="18"/>
+        </w:numPr>
+      </w:pPr>
+      <w:r>
+        <w:t>Corona Noruega</w:t>
+      </w:r>
+    </w:p>
+    <w:p>
+      <w:pPr>
+        <w:pStyle w:val="Prrafodelista"/>
+        <w:numPr>
+          <w:ilvl w:val="0"/>
+          <w:numId w:val="18"/>
+        </w:numPr>
+      </w:pPr>
+      <w:r>
+        <w:t>Dólar Neozelandés</w:t>
+      </w:r>
+    </w:p>
+    <w:p>
+      <w:pPr>
+        <w:pStyle w:val="Prrafodelista"/>
+        <w:numPr>
+          <w:ilvl w:val="0"/>
+          <w:numId w:val="18"/>
+        </w:numPr>
+      </w:pPr>
+      <w:r>
+        <w:t>Balboa</w:t>
+      </w:r>
+    </w:p>
+    <w:p>
+      <w:pPr>
+        <w:pStyle w:val="Prrafodelista"/>
+        <w:numPr>
+          <w:ilvl w:val="0"/>
+          <w:numId w:val="18"/>
+        </w:numPr>
+      </w:pPr>
+      <w:r>
+        <w:t>Guaraní</w:t>
+      </w:r>
+    </w:p>
+    <w:p>
+      <w:pPr>
+        <w:pStyle w:val="Prrafodelista"/>
+        <w:numPr>
+          <w:ilvl w:val="0"/>
+          <w:numId w:val="18"/>
+        </w:numPr>
+      </w:pPr>
+      <w:r>
+        <w:t>Libra Esterlina</w:t>
+      </w:r>
+    </w:p>
+    <w:p>
+      <w:pPr>
+        <w:pStyle w:val="Prrafodelista"/>
+        <w:numPr>
+          <w:ilvl w:val="0"/>
+          <w:numId w:val="18"/>
+        </w:numPr>
+      </w:pPr>
+      <w:r>
+        <w:t>Peso de República Dominicana</w:t>
+      </w:r>
+    </w:p>
+    <w:p>
+      <w:pPr>
+        <w:pStyle w:val="Prrafodelista"/>
+        <w:numPr>
+          <w:ilvl w:val="0"/>
+          <w:numId w:val="18"/>
+        </w:numPr>
+      </w:pPr>
+      <w:r>
+        <w:t>Dólar de Singapur</w:t>
+      </w:r>
+    </w:p>
+    <w:p>
+      <w:pPr>
+        <w:pStyle w:val="Prrafodelista"/>
+        <w:numPr>
+          <w:ilvl w:val="0"/>
+          <w:numId w:val="18"/>
+        </w:numPr>
+      </w:pPr>
+      <w:r>
+        <w:t>Rand</w:t>
+      </w:r>
+    </w:p>
+    <w:p>
+      <w:pPr>
+        <w:pStyle w:val="Prrafodelista"/>
+        <w:numPr>
+          <w:ilvl w:val="0"/>
+          <w:numId w:val="18"/>
+        </w:numPr>
+      </w:pPr>
+      <w:r>
+        <w:t>Corona Sueca</w:t>
+      </w:r>
+    </w:p>
+    <w:p>
+      <w:pPr>
+        <w:pStyle w:val="Prrafodelista"/>
+        <w:numPr>
+          <w:ilvl w:val="0"/>
+          <w:numId w:val="18"/>
+        </w:numPr>
+      </w:pPr>
+      <w:r>
+        <w:t>Franco Suizo</w:t>
+      </w:r>
+    </w:p>
+    <w:p>
+      <w:pPr>
+        <w:pStyle w:val="Prrafodelista"/>
+        <w:numPr>
+          <w:ilvl w:val="0"/>
+          <w:numId w:val="18"/>
+        </w:numPr>
+      </w:pPr>
+      <w:r>
+        <w:t>Baht</w:t>
+      </w:r>
+    </w:p>
+    <w:p>
+      <w:pPr>
+        <w:pStyle w:val="Prrafodelista"/>
+        <w:numPr>
+          <w:ilvl w:val="0"/>
+          <w:numId w:val="18"/>
+        </w:numPr>
+      </w:pPr>
+      <w:r>
+        <w:t xml:space="preserve">Nuevo Dólar de </w:t>
+      </w:r>
+      <w:proofErr w:type="spellStart"/>
+      <w:r>
+        <w:t>Taiwan</w:t>
+      </w:r>
+      <w:proofErr w:type="spellEnd"/>
+    </w:p>
+    <w:p>
+      <w:pPr>
+        <w:pStyle w:val="Prrafodelista"/>
+        <w:numPr>
+          <w:ilvl w:val="0"/>
+          <w:numId w:val="18"/>
+        </w:numPr>
+      </w:pPr>
+      <w:r>
+        <w:t>Dólar de Trinidad Y Tobago</w:t>
+      </w:r>
+    </w:p>
+    <w:p>
+      <w:pPr>
+        <w:pStyle w:val="Prrafodelista"/>
+        <w:numPr>
+          <w:ilvl w:val="0"/>
+          <w:numId w:val="18"/>
+        </w:numPr>
+      </w:pPr>
+      <w:r>
+        <w:t>Lira</w:t>
+      </w:r>
+    </w:p>
+    <w:p>
+      <w:pPr>
+        <w:pStyle w:val="Prrafodelista"/>
+        <w:numPr>
+          <w:ilvl w:val="0"/>
+          <w:numId w:val="18"/>
+        </w:numPr>
+      </w:pPr>
+      <w:r>
+        <w:t>Peso Uruguayo</w:t>
+      </w:r>
+    </w:p>
+    <w:p>
+      <w:pPr>
+        <w:pStyle w:val="Prrafodelista"/>
+        <w:numPr>
+          <w:ilvl w:val="0"/>
+          <w:numId w:val="18"/>
+        </w:numPr>
+      </w:pPr>
+      <w:proofErr w:type="spellStart"/>
+      <w:r>
+        <w:t>Bolivar</w:t>
+      </w:r>
+      <w:proofErr w:type="spellEnd"/>
+      <w:r>
+        <w:t xml:space="preserve"> Fuerte</w:t>
+      </w:r>
+    </w:p>
+    <w:p>
+      <w:pPr>
+        <w:pStyle w:val="Prrafodelista"/>
+        <w:numPr>
+          <w:ilvl w:val="0"/>
+          <w:numId w:val="18"/>
+        </w:numPr>
+      </w:pPr>
+      <w:proofErr w:type="spellStart"/>
+      <w:r>
+        <w:t>Dong</w:t>
+      </w:r>
+      <w:proofErr w:type="spellEnd"/>
+    </w:p>
+    <w:p>
+      <w:pPr>
+        <w:pStyle w:val="Prrafodelista"/>
+      </w:pPr>
+    </w:p>
+    <w:p>
+      <w:pPr>
+        <w:pStyle w:val="Prrafodelista"/>
+      </w:pPr>
+    </w:p>
+    <w:p>
+      <w:pPr>
+        <w:pStyle w:val="Prrafodelista"/>
+      </w:pPr>
+    </w:p>
+    <w:p>
+      <w:pPr>
+        <w:pStyle w:val="Ttulo2"/>
+      </w:pPr>
+      <w:r>
+        <w:t>RQ.PJ.015 - tipo sanción impuesta personas jurídicas</w:t>
+      </w:r>
+    </w:p>
+    <w:p/>
+    <w:p>
+      <w:pPr>
+        <w:pStyle w:val="Prrafodelista"/>
+        <w:numPr>
+          <w:ilvl w:val="0"/>
+          <w:numId w:val="19"/>
+        </w:numPr>
+      </w:pPr>
+      <w:r>
+        <w:t>Clausura temporal</w:t>
+      </w:r>
+    </w:p>
+    <w:p>
+      <w:pPr>
+        <w:pStyle w:val="Prrafodelista"/>
+        <w:numPr>
+          <w:ilvl w:val="0"/>
+          <w:numId w:val="19"/>
+        </w:numPr>
+      </w:pPr>
+      <w:r>
+        <w:t>Clausura definitiva</w:t>
+      </w:r>
+    </w:p>
+    <w:p>
+      <w:pPr>
+        <w:pStyle w:val="Prrafodelista"/>
+        <w:numPr>
+          <w:ilvl w:val="0"/>
+          <w:numId w:val="19"/>
+        </w:numPr>
+      </w:pPr>
+      <w:r>
+        <w:t>Disolución</w:t>
+      </w:r>
+    </w:p>
+    <w:p>
+      <w:pPr>
+        <w:pStyle w:val="Prrafodelista"/>
+        <w:numPr>
+          <w:ilvl w:val="0"/>
+          <w:numId w:val="19"/>
+        </w:numPr>
+      </w:pPr>
+      <w:r>
+        <w:t>Suspensión temporal de actividades</w:t>
+      </w:r>
+    </w:p>
+    <w:p>
+      <w:pPr>
+        <w:pStyle w:val="Prrafodelista"/>
+        <w:numPr>
+          <w:ilvl w:val="0"/>
+          <w:numId w:val="19"/>
+        </w:numPr>
+      </w:pPr>
+      <w:r>
+        <w:t>Prohibición temporal de realizar actividades</w:t>
+      </w:r>
+    </w:p>
+    <w:p>
+      <w:pPr>
+        <w:pStyle w:val="Prrafodelista"/>
+        <w:numPr>
+          <w:ilvl w:val="0"/>
+          <w:numId w:val="19"/>
+        </w:numPr>
+      </w:pPr>
+      <w:r>
+        <w:t>Prohibi</w:t>
+      </w:r>
+      <w:r>
+        <w:t>ci</w:t>
+      </w:r>
+      <w:r>
+        <w:t>ón definitiva de realizar actividades</w:t>
+      </w:r>
+    </w:p>
+    <w:p>
+      <w:pPr>
+        <w:pStyle w:val="Prrafodelista"/>
+        <w:numPr>
+          <w:ilvl w:val="0"/>
+          <w:numId w:val="19"/>
+        </w:numPr>
+      </w:pPr>
+      <w:r>
+        <w:lastRenderedPageBreak/>
+        <w:t>Multa</w:t>
+      </w:r>
+    </w:p>
+    <w:p>
+      <w:pPr>
+        <w:pStyle w:val="Prrafodelista"/>
+        <w:numPr>
+          <w:ilvl w:val="0"/>
+          <w:numId w:val="19"/>
+        </w:numPr>
+      </w:pPr>
+      <w:r>
+        <w:t xml:space="preserve">Cancelación de licencias, derechos u otras autorizaciones </w:t>
+      </w:r>
+    </w:p>
+    <w:p>
+      <w:pPr>
+        <w:pStyle w:val="Prrafodelista"/>
+        <w:numPr>
+          <w:ilvl w:val="0"/>
+          <w:numId w:val="19"/>
+        </w:numPr>
+      </w:pPr>
+      <w:r>
+        <w:t>Inhabilitación para contratar con el Estado</w:t>
+      </w:r>
+    </w:p>
+    <w:p>
+      <w:pPr>
+        <w:pStyle w:val="Prrafodelista"/>
+        <w:numPr>
+          <w:ilvl w:val="0"/>
+          <w:numId w:val="19"/>
+        </w:numPr>
+      </w:pPr>
+      <w:r>
+        <w:t>Multa impuesta a los condenados (indicar el N° de días - multa)</w:t>
+      </w:r>
+    </w:p>
+    <w:p>
+      <w:pPr>
+        <w:pStyle w:val="Prrafodelista"/>
+      </w:pPr>
+    </w:p>
+    <w:p>
+      <w:pPr>
+        <w:pStyle w:val="Prrafodelista"/>
+      </w:pPr>
+    </w:p>
+    <w:p>
+      <w:pPr>
+        <w:pStyle w:val="Ttulo2"/>
+      </w:pPr>
+      <w:r>
+        <w:t>RQ.PJ.016 - tipo de pena</w:t>
+      </w:r>
+    </w:p>
+    <w:p/>
+    <w:p>
+      <w:pPr>
+        <w:pStyle w:val="Prrafodelista"/>
+        <w:numPr>
+          <w:ilvl w:val="0"/>
+          <w:numId w:val="20"/>
+        </w:numPr>
+      </w:pPr>
+      <w:r>
+        <w:t>Efectiva</w:t>
+      </w:r>
+    </w:p>
+    <w:p>
+      <w:pPr>
+        <w:pStyle w:val="Prrafodelista"/>
+        <w:numPr>
+          <w:ilvl w:val="0"/>
+          <w:numId w:val="20"/>
+        </w:numPr>
+      </w:pPr>
+      <w:r>
+        <w:t>Suspendida</w:t>
+      </w:r>
+    </w:p>
+    <w:p/>
+    <w:p>
+      <w:pPr>
+        <w:pStyle w:val="Ttulo2"/>
+      </w:pPr>
+      <w:r>
+        <w:t>RQ.PJ.01</w:t>
+      </w:r>
+      <w:r>
+        <w:t>7</w:t>
+      </w:r>
+      <w:r>
+        <w:t xml:space="preserve"> - tipo auto final</w:t>
+      </w:r>
+    </w:p>
+    <w:p/>
+    <w:p>
+      <w:pPr>
+        <w:pStyle w:val="Prrafodelista"/>
+        <w:numPr>
+          <w:ilvl w:val="0"/>
+          <w:numId w:val="21"/>
+        </w:numPr>
+      </w:pPr>
+      <w:r>
+        <w:t>Sobreseimiento</w:t>
+      </w:r>
+    </w:p>
+    <w:p>
+      <w:pPr>
+        <w:pStyle w:val="Prrafodelista"/>
+        <w:numPr>
+          <w:ilvl w:val="0"/>
+          <w:numId w:val="21"/>
+        </w:numPr>
+      </w:pPr>
+      <w:r>
+        <w:t>Excepción de naturaleza de acción/improcedencia de acción</w:t>
+      </w:r>
+    </w:p>
+    <w:p>
+      <w:pPr>
+        <w:pStyle w:val="Prrafodelista"/>
+        <w:numPr>
+          <w:ilvl w:val="0"/>
+          <w:numId w:val="21"/>
+        </w:numPr>
+      </w:pPr>
+      <w:r>
+        <w:t xml:space="preserve">Excepción de prescripción de la acción penal </w:t>
+      </w:r>
+    </w:p>
+    <w:p>
+      <w:pPr>
+        <w:pStyle w:val="Prrafodelista"/>
+        <w:numPr>
+          <w:ilvl w:val="0"/>
+          <w:numId w:val="21"/>
+        </w:numPr>
+      </w:pPr>
+      <w:r>
+        <w:t>Declaración de prescripción de oficio</w:t>
+      </w:r>
+    </w:p>
+    <w:p>
+      <w:pPr>
+        <w:pStyle w:val="Prrafodelista"/>
+        <w:numPr>
+          <w:ilvl w:val="0"/>
+          <w:numId w:val="21"/>
+        </w:numPr>
+      </w:pPr>
+      <w:r>
+        <w:t>Cosa juzgada</w:t>
+      </w:r>
+    </w:p>
+    <w:p>
+      <w:pPr>
+        <w:pStyle w:val="Prrafodelista"/>
+        <w:numPr>
+          <w:ilvl w:val="0"/>
+          <w:numId w:val="21"/>
+        </w:numPr>
+      </w:pPr>
+      <w:r>
+        <w:t>Extinción por muerte</w:t>
+      </w:r>
+    </w:p>
+    <w:p>
+      <w:pPr>
+        <w:pStyle w:val="Prrafodelista"/>
+        <w:numPr>
+          <w:ilvl w:val="0"/>
+          <w:numId w:val="21"/>
+        </w:numPr>
+      </w:pPr>
+      <w:r>
+        <w:t>Retiro de acusación fiscal</w:t>
+      </w:r>
+    </w:p>
+    <w:p/>
+    <w:p>
+      <w:pPr>
+        <w:pStyle w:val="Ttulo2"/>
+      </w:pPr>
+      <w:r>
+        <w:t>RQ.PJ.018 - tipo de bien decomisado</w:t>
+      </w:r>
+    </w:p>
+    <w:p/>
+    <w:p>
+      <w:pPr>
+        <w:pStyle w:val="Prrafodelista"/>
+        <w:numPr>
+          <w:ilvl w:val="0"/>
+          <w:numId w:val="22"/>
+        </w:numPr>
+      </w:pPr>
+      <w:r>
+        <w:t>Muebles</w:t>
+      </w:r>
+    </w:p>
+    <w:p>
+      <w:pPr>
+        <w:pStyle w:val="Prrafodelista"/>
+        <w:numPr>
+          <w:ilvl w:val="0"/>
+          <w:numId w:val="22"/>
+        </w:numPr>
+      </w:pPr>
+      <w:r>
+        <w:t>Inmuebles</w:t>
+      </w:r>
+    </w:p>
+    <w:p>
+      <w:pPr>
+        <w:pStyle w:val="Prrafodelista"/>
+        <w:numPr>
+          <w:ilvl w:val="0"/>
+          <w:numId w:val="22"/>
+        </w:numPr>
+      </w:pPr>
+      <w:r>
+        <w:t>Dinero</w:t>
+      </w:r>
+    </w:p>
+    <w:p>
+      <w:pPr>
+        <w:pStyle w:val="Prrafodelista"/>
+        <w:numPr>
+          <w:ilvl w:val="0"/>
+          <w:numId w:val="22"/>
+        </w:numPr>
+      </w:pPr>
+      <w:r>
+        <w:t>Muebles/inmuebles</w:t>
+      </w:r>
+    </w:p>
+    <w:p>
+      <w:pPr>
+        <w:pStyle w:val="Prrafodelista"/>
+        <w:numPr>
+          <w:ilvl w:val="0"/>
+          <w:numId w:val="22"/>
+        </w:numPr>
+      </w:pPr>
+      <w:r>
+        <w:t>Muebles/dinero</w:t>
+      </w:r>
+    </w:p>
+    <w:p>
+      <w:pPr>
+        <w:pStyle w:val="Prrafodelista"/>
+        <w:numPr>
+          <w:ilvl w:val="0"/>
+          <w:numId w:val="22"/>
+        </w:numPr>
+      </w:pPr>
+      <w:r>
+        <w:t>Inmuebles/dinero</w:t>
+      </w:r>
+    </w:p>
+    <w:p>
+      <w:pPr>
+        <w:pStyle w:val="Prrafodelista"/>
+        <w:numPr>
+          <w:ilvl w:val="0"/>
+          <w:numId w:val="22"/>
+        </w:numPr>
+      </w:pPr>
+      <w:r>
+        <w:t>Muebles/inmuebles/dinero</w:t>
+      </w:r>
+    </w:p>
+    <w:p>
+      <w:pPr>
+        <w:pStyle w:val="Prrafodelista"/>
+        <w:numPr>
+          <w:ilvl w:val="0"/>
+          <w:numId w:val="22"/>
+        </w:numPr>
+      </w:pPr>
+      <w:r>
+        <w:t>Agregar cantidad, dado que el valor es opcional.</w:t>
+      </w:r>
+    </w:p>
+    <w:p>
+      <w:pPr>
+        <w:pStyle w:val="Prrafodelista"/>
+      </w:pPr>
+    </w:p>
+    <w:p>
+      <w:pPr>
+        <w:pStyle w:val="Prrafodelista"/>
+      </w:pPr>
+    </w:p>
+    <w:p>
+      <w:pPr>
+        <w:pStyle w:val="Ttulo2"/>
+      </w:pPr>
+      <w:r>
+        <w:t>RQ.PJ.019 - tipo de bien mueble</w:t>
+      </w:r>
+    </w:p>
+    <w:p/>
+    <w:p>
+      <w:pPr>
+        <w:pStyle w:val="Prrafodelista"/>
+        <w:numPr>
+          <w:ilvl w:val="0"/>
+          <w:numId w:val="23"/>
+        </w:numPr>
+      </w:pPr>
+      <w:r>
+        <w:lastRenderedPageBreak/>
+        <w:t>Vehículos</w:t>
+      </w:r>
+    </w:p>
+    <w:p>
+      <w:pPr>
+        <w:pStyle w:val="Prrafodelista"/>
+        <w:numPr>
+          <w:ilvl w:val="0"/>
+          <w:numId w:val="23"/>
+        </w:numPr>
+      </w:pPr>
+      <w:r>
+        <w:t>Naves</w:t>
+      </w:r>
+    </w:p>
+    <w:p>
+      <w:pPr>
+        <w:pStyle w:val="Prrafodelista"/>
+        <w:numPr>
+          <w:ilvl w:val="0"/>
+          <w:numId w:val="23"/>
+        </w:numPr>
+      </w:pPr>
+      <w:r>
+        <w:t>Aeronaves</w:t>
+      </w:r>
+    </w:p>
+    <w:p>
+      <w:pPr>
+        <w:pStyle w:val="Prrafodelista"/>
+        <w:numPr>
+          <w:ilvl w:val="0"/>
+          <w:numId w:val="23"/>
+        </w:numPr>
+      </w:pPr>
+      <w:r>
+        <w:t>Joyas</w:t>
+      </w:r>
+    </w:p>
+    <w:p>
+      <w:pPr>
+        <w:pStyle w:val="Prrafodelista"/>
+        <w:numPr>
+          <w:ilvl w:val="0"/>
+          <w:numId w:val="23"/>
+        </w:numPr>
+      </w:pPr>
+      <w:r>
+        <w:t>Metales y/o piedras preciosas</w:t>
+      </w:r>
+    </w:p>
+    <w:p>
+      <w:pPr>
+        <w:pStyle w:val="Prrafodelista"/>
+        <w:numPr>
+          <w:ilvl w:val="0"/>
+          <w:numId w:val="23"/>
+        </w:numPr>
+      </w:pPr>
+      <w:r>
+        <w:t>Más de 1</w:t>
+      </w:r>
+    </w:p>
+    <w:p>
+      <w:pPr>
+        <w:pStyle w:val="Prrafodelista"/>
+        <w:numPr>
+          <w:ilvl w:val="0"/>
+          <w:numId w:val="23"/>
         </w:numPr>
       </w:pPr>
       <w:r>
@@ -1782,15 +2706,10 @@
     </w:p>
     <w:p>
       <w:pPr>
-        <w:pStyle w:val="Prrafodelista"/>
-      </w:pPr>
-    </w:p>
-    <w:p>
-      <w:pPr>
         <w:pStyle w:val="Ttulo2"/>
       </w:pPr>
       <w:r>
-        <w:t>RQ.PJ.011 - sala penal</w:t>
+        <w:t>RQ.PJ.020 - origen de bien del valor</w:t>
       </w:r>
     </w:p>
     <w:p/>
@@ -1799,1019 +2718,225 @@
         <w:pStyle w:val="Prrafodelista"/>
         <w:numPr>
           <w:ilvl w:val="0"/>
-          <w:numId w:val="15"/>
-        </w:numPr>
-      </w:pPr>
-      <w:r>
-        <w:t>SALA SUPREMA PENAL PERMANENTE</w:t>
-      </w:r>
-    </w:p>
-    <w:p>
-      <w:pPr>
-        <w:pStyle w:val="Prrafodelista"/>
-        <w:numPr>
-          <w:ilvl w:val="0"/>
-          <w:numId w:val="15"/>
-        </w:numPr>
-      </w:pPr>
-      <w:r>
-        <w:t>PRIMERA SALA SUPREMA PENAL TRANSITORIA</w:t>
-      </w:r>
-    </w:p>
-    <w:p>
-      <w:pPr>
-        <w:pStyle w:val="Prrafodelista"/>
-        <w:numPr>
-          <w:ilvl w:val="0"/>
-          <w:numId w:val="15"/>
-        </w:numPr>
-      </w:pPr>
-      <w:r>
-        <w:t>SEGUNDA SALA SUPREMA PENAL TRANSITORIA</w:t>
-      </w:r>
-    </w:p>
-    <w:p>
-      <w:pPr>
-        <w:pStyle w:val="Prrafodelista"/>
-      </w:pPr>
-    </w:p>
-    <w:p>
-      <w:pPr>
-        <w:pStyle w:val="Prrafodelista"/>
-      </w:pPr>
-    </w:p>
+          <w:numId w:val="24"/>
+        </w:numPr>
+      </w:pPr>
+      <w:r>
+        <w:t>Partida Registral</w:t>
+      </w:r>
+    </w:p>
+    <w:p>
+      <w:pPr>
+        <w:pStyle w:val="Prrafodelista"/>
+        <w:numPr>
+          <w:ilvl w:val="0"/>
+          <w:numId w:val="24"/>
+        </w:numPr>
+      </w:pPr>
+      <w:r>
+        <w:t>Tasación</w:t>
+      </w:r>
+    </w:p>
+    <w:p>
+      <w:pPr>
+        <w:pStyle w:val="Prrafodelista"/>
+        <w:numPr>
+          <w:ilvl w:val="0"/>
+          <w:numId w:val="24"/>
+        </w:numPr>
+      </w:pPr>
+      <w:r>
+        <w:t>Otros</w:t>
+      </w:r>
+    </w:p>
+    <w:p/>
     <w:p>
       <w:pPr>
         <w:pStyle w:val="Ttulo2"/>
       </w:pPr>
       <w:r>
-        <w:t>RQ.PJ.012 - extremos de sentencia</w:t>
+        <w:t>RQ.PJ.021 - acciones de auditoria</w:t>
+      </w:r>
+    </w:p>
+    <w:p>
+      <w:r>
+        <w:rPr>
+          <w:b/>
+        </w:rPr>
+        <w:t>AC</w:t>
+      </w:r>
+      <w:r>
+        <w:rPr>
+          <w:b/>
+        </w:rPr>
+        <w:t>001</w:t>
+      </w:r>
+      <w:r>
+        <w:t>: "Ingresar al sistema"</w:t>
+      </w:r>
+    </w:p>
+    <w:p>
+      <w:r>
+        <w:rPr>
+          <w:b/>
+        </w:rPr>
+        <w:t>AC</w:t>
+      </w:r>
+      <w:r>
+        <w:rPr>
+          <w:b/>
+        </w:rPr>
+        <w:t>00</w:t>
+      </w:r>
+      <w:r>
+        <w:rPr>
+          <w:b/>
+        </w:rPr>
+        <w:t>2</w:t>
+      </w:r>
+      <w:r>
+        <w:t>: "Búsqueda de Sentencias"</w:t>
+      </w:r>
+    </w:p>
+    <w:p>
+      <w:r>
+        <w:rPr>
+          <w:b/>
+        </w:rPr>
+        <w:t>AC</w:t>
+      </w:r>
+      <w:r>
+        <w:rPr>
+          <w:b/>
+        </w:rPr>
+        <w:t>00</w:t>
+      </w:r>
+      <w:r>
+        <w:rPr>
+          <w:b/>
+        </w:rPr>
+        <w:t>3</w:t>
+      </w:r>
+      <w:r>
+        <w:t>: "Nueva Sentencia"</w:t>
+      </w:r>
+    </w:p>
+    <w:p>
+      <w:r>
+        <w:rPr>
+          <w:b/>
+        </w:rPr>
+        <w:t>AC</w:t>
+      </w:r>
+      <w:r>
+        <w:rPr>
+          <w:b/>
+        </w:rPr>
+        <w:t>00</w:t>
+      </w:r>
+      <w:r>
+        <w:rPr>
+          <w:b/>
+        </w:rPr>
+        <w:t>4</w:t>
+      </w:r>
+      <w:r>
+        <w:t>: "Actualizar Sentencia"</w:t>
+      </w:r>
+    </w:p>
+    <w:p>
+      <w:r>
+        <w:rPr>
+          <w:b/>
+        </w:rPr>
+        <w:t>AC</w:t>
+      </w:r>
+      <w:r>
+        <w:rPr>
+          <w:b/>
+        </w:rPr>
+        <w:t>00</w:t>
+      </w:r>
+      <w:r>
+        <w:rPr>
+          <w:b/>
+        </w:rPr>
+        <w:t>5</w:t>
+      </w:r>
+      <w:r>
+        <w:t>: "Agregar decomiso"</w:t>
+      </w:r>
+    </w:p>
+    <w:p>
+      <w:r>
+        <w:rPr>
+          <w:b/>
+        </w:rPr>
+        <w:t>AC</w:t>
+      </w:r>
+      <w:r>
+        <w:rPr>
+          <w:b/>
+        </w:rPr>
+        <w:t>00</w:t>
+      </w:r>
+      <w:r>
+        <w:rPr>
+          <w:b/>
+        </w:rPr>
+        <w:t>6</w:t>
+      </w:r>
+      <w:r>
+        <w:t>: "Enviar al INEI"</w:t>
+      </w:r>
+    </w:p>
+    <w:p>
+      <w:r>
+        <w:rPr>
+          <w:b/>
+        </w:rPr>
+        <w:t>AC</w:t>
+      </w:r>
+      <w:r>
+        <w:rPr>
+          <w:b/>
+        </w:rPr>
+        <w:t>00</w:t>
+      </w:r>
+      <w:r>
+        <w:rPr>
+          <w:b/>
+        </w:rPr>
+        <w:t>7</w:t>
+      </w:r>
+      <w:r>
+        <w:t>: "Generación del archivo totalizado"</w:t>
+      </w:r>
+    </w:p>
+    <w:p>
+      <w:r>
+        <w:rPr>
+          <w:b/>
+        </w:rPr>
+        <w:t>AC</w:t>
+      </w:r>
+      <w:r>
+        <w:rPr>
+          <w:b/>
+        </w:rPr>
+        <w:t>00</w:t>
+      </w:r>
+      <w:r>
+        <w:rPr>
+          <w:b/>
+        </w:rPr>
+        <w:t>8</w:t>
+      </w:r>
+      <w:r>
+        <w:t>: "Listar por versión de envió"</w:t>
       </w:r>
     </w:p>
     <w:p/>
-    <w:p>
-      <w:pPr>
-        <w:pStyle w:val="Prrafodelista"/>
-        <w:numPr>
-          <w:ilvl w:val="0"/>
-          <w:numId w:val="16"/>
-        </w:numPr>
-      </w:pPr>
-      <w:r>
-        <w:t>Condenatoria</w:t>
-      </w:r>
-    </w:p>
-    <w:p>
-      <w:pPr>
-        <w:pStyle w:val="Prrafodelista"/>
-        <w:numPr>
-          <w:ilvl w:val="0"/>
-          <w:numId w:val="16"/>
-        </w:numPr>
-      </w:pPr>
-      <w:r>
-        <w:t>Absolutoria</w:t>
-      </w:r>
-    </w:p>
-    <w:p>
-      <w:pPr>
-        <w:pStyle w:val="Prrafodelista"/>
-        <w:numPr>
-          <w:ilvl w:val="0"/>
-          <w:numId w:val="16"/>
-        </w:numPr>
-      </w:pPr>
-      <w:r>
-        <w:t>Condenatoria y Absolutoria</w:t>
-      </w:r>
-    </w:p>
-    <w:p>
-      <w:pPr>
-        <w:pStyle w:val="Ttulo2"/>
-      </w:pPr>
-      <w:r>
-        <w:lastRenderedPageBreak/>
-        <w:t>RQ.PJ.013 - estado de sentencia</w:t>
-      </w:r>
-    </w:p>
-    <w:p/>
-    <w:p>
-      <w:pPr>
-        <w:pStyle w:val="Prrafodelista"/>
-        <w:numPr>
-          <w:ilvl w:val="0"/>
-          <w:numId w:val="17"/>
-        </w:numPr>
-      </w:pPr>
-      <w:r>
-        <w:t>Consentida</w:t>
-      </w:r>
-    </w:p>
-    <w:p>
-      <w:pPr>
-        <w:pStyle w:val="Prrafodelista"/>
-        <w:numPr>
-          <w:ilvl w:val="0"/>
-          <w:numId w:val="17"/>
-        </w:numPr>
-      </w:pPr>
-      <w:r>
-        <w:t>En Impugnación</w:t>
-      </w:r>
-    </w:p>
-    <w:p>
-      <w:pPr>
-        <w:pStyle w:val="Prrafodelista"/>
-        <w:numPr>
-          <w:ilvl w:val="0"/>
-          <w:numId w:val="17"/>
-        </w:numPr>
-      </w:pPr>
-      <w:r>
-        <w:t>Ejecutoriada</w:t>
-      </w:r>
-    </w:p>
-    <w:p/>
-    <w:p>
-      <w:pPr>
-        <w:pStyle w:val="Ttulo2"/>
-      </w:pPr>
-      <w:r>
-        <w:t>RQ.PJ.014 - tipo de monedas</w:t>
-      </w:r>
-    </w:p>
-    <w:p/>
-    <w:p>
-      <w:pPr>
-        <w:pStyle w:val="Prrafodelista"/>
-        <w:numPr>
-          <w:ilvl w:val="0"/>
-          <w:numId w:val="18"/>
-        </w:numPr>
-      </w:pPr>
-      <w:r>
-        <w:t>Dólar de Hong Kong</w:t>
-      </w:r>
-    </w:p>
-    <w:p>
-      <w:pPr>
-        <w:pStyle w:val="Prrafodelista"/>
-        <w:numPr>
-          <w:ilvl w:val="0"/>
-          <w:numId w:val="18"/>
-        </w:numPr>
-      </w:pPr>
-      <w:r>
-        <w:t>Rupia de la India</w:t>
-      </w:r>
-    </w:p>
-    <w:p>
-      <w:pPr>
-        <w:pStyle w:val="Prrafodelista"/>
-        <w:numPr>
-          <w:ilvl w:val="0"/>
-          <w:numId w:val="18"/>
-        </w:numPr>
-      </w:pPr>
-      <w:r>
-        <w:t>Rupia de Indonesia</w:t>
-      </w:r>
-    </w:p>
-    <w:p>
-      <w:pPr>
-        <w:pStyle w:val="Prrafodelista"/>
-        <w:numPr>
-          <w:ilvl w:val="0"/>
-          <w:numId w:val="18"/>
-        </w:numPr>
-      </w:pPr>
-      <w:r>
-        <w:t>Nuevo Shekel</w:t>
-      </w:r>
-    </w:p>
-    <w:p>
-      <w:pPr>
-        <w:pStyle w:val="Prrafodelista"/>
-        <w:numPr>
-          <w:ilvl w:val="0"/>
-          <w:numId w:val="18"/>
-        </w:numPr>
-      </w:pPr>
-      <w:r>
-        <w:t>Yen Japonés</w:t>
-      </w:r>
-    </w:p>
-    <w:p>
-      <w:pPr>
-        <w:pStyle w:val="Prrafodelista"/>
-        <w:numPr>
-          <w:ilvl w:val="0"/>
-          <w:numId w:val="18"/>
-        </w:numPr>
-      </w:pPr>
-      <w:r>
-        <w:t xml:space="preserve">Dólar Malasio o </w:t>
-      </w:r>
-      <w:proofErr w:type="spellStart"/>
-      <w:r>
-        <w:t>Ringgit</w:t>
-      </w:r>
-      <w:proofErr w:type="spellEnd"/>
-    </w:p>
-    <w:p>
-      <w:pPr>
-        <w:pStyle w:val="Prrafodelista"/>
-        <w:numPr>
-          <w:ilvl w:val="0"/>
-          <w:numId w:val="18"/>
-        </w:numPr>
-      </w:pPr>
-      <w:r>
-        <w:t>Peso Mexicano</w:t>
-      </w:r>
-    </w:p>
-    <w:p>
-      <w:pPr>
-        <w:pStyle w:val="Prrafodelista"/>
-        <w:numPr>
-          <w:ilvl w:val="0"/>
-          <w:numId w:val="18"/>
-        </w:numPr>
-      </w:pPr>
-      <w:r>
-        <w:t>Dólar Namibio</w:t>
-      </w:r>
-    </w:p>
-    <w:p>
-      <w:pPr>
-        <w:pStyle w:val="Prrafodelista"/>
-        <w:numPr>
-          <w:ilvl w:val="0"/>
-          <w:numId w:val="18"/>
-        </w:numPr>
-      </w:pPr>
-      <w:r>
-        <w:t>Corona Noruega</w:t>
-      </w:r>
-    </w:p>
-    <w:p>
-      <w:pPr>
-        <w:pStyle w:val="Prrafodelista"/>
-        <w:numPr>
-          <w:ilvl w:val="0"/>
-          <w:numId w:val="18"/>
-        </w:numPr>
-      </w:pPr>
-      <w:r>
-        <w:t>Dólar Neozelandés</w:t>
-      </w:r>
-    </w:p>
-    <w:p>
-      <w:pPr>
-        <w:pStyle w:val="Prrafodelista"/>
-        <w:numPr>
-          <w:ilvl w:val="0"/>
-          <w:numId w:val="18"/>
-        </w:numPr>
-      </w:pPr>
-      <w:r>
-        <w:t>Balboa</w:t>
-      </w:r>
-    </w:p>
-    <w:p>
-      <w:pPr>
-        <w:pStyle w:val="Prrafodelista"/>
-        <w:numPr>
-          <w:ilvl w:val="0"/>
-          <w:numId w:val="18"/>
-        </w:numPr>
-      </w:pPr>
-      <w:r>
-        <w:t>Guaraní</w:t>
-      </w:r>
-    </w:p>
-    <w:p>
-      <w:pPr>
-        <w:pStyle w:val="Prrafodelista"/>
-        <w:numPr>
-          <w:ilvl w:val="0"/>
-          <w:numId w:val="18"/>
-        </w:numPr>
-      </w:pPr>
-      <w:r>
-        <w:t>Libra Esterlina</w:t>
-      </w:r>
-    </w:p>
-    <w:p>
-      <w:pPr>
-        <w:pStyle w:val="Prrafodelista"/>
-        <w:numPr>
-          <w:ilvl w:val="0"/>
-          <w:numId w:val="18"/>
-        </w:numPr>
-      </w:pPr>
-      <w:r>
-        <w:t>Peso de República Dominicana</w:t>
-      </w:r>
-    </w:p>
-    <w:p>
-      <w:pPr>
-        <w:pStyle w:val="Prrafodelista"/>
-        <w:numPr>
-          <w:ilvl w:val="0"/>
-          <w:numId w:val="18"/>
-        </w:numPr>
-      </w:pPr>
-      <w:r>
-        <w:t>Dólar de Singapur</w:t>
-      </w:r>
-    </w:p>
-    <w:p>
-      <w:pPr>
-        <w:pStyle w:val="Prrafodelista"/>
-        <w:numPr>
-          <w:ilvl w:val="0"/>
-          <w:numId w:val="18"/>
-        </w:numPr>
-      </w:pPr>
-      <w:r>
-        <w:t>Rand</w:t>
-      </w:r>
-    </w:p>
-    <w:p>
-      <w:pPr>
-        <w:pStyle w:val="Prrafodelista"/>
-        <w:numPr>
-          <w:ilvl w:val="0"/>
-          <w:numId w:val="18"/>
-        </w:numPr>
-      </w:pPr>
-      <w:r>
-        <w:t>Corona Sueca</w:t>
-      </w:r>
-    </w:p>
-    <w:p>
-      <w:pPr>
-        <w:pStyle w:val="Prrafodelista"/>
-        <w:numPr>
-          <w:ilvl w:val="0"/>
-          <w:numId w:val="18"/>
-        </w:numPr>
-      </w:pPr>
-      <w:r>
-        <w:t>Franco Suizo</w:t>
-      </w:r>
-    </w:p>
-    <w:p>
-      <w:pPr>
-        <w:pStyle w:val="Prrafodelista"/>
-        <w:numPr>
-          <w:ilvl w:val="0"/>
-          <w:numId w:val="18"/>
-        </w:numPr>
-      </w:pPr>
-      <w:r>
-        <w:t>Baht</w:t>
-      </w:r>
-    </w:p>
-    <w:p>
-      <w:pPr>
-        <w:pStyle w:val="Prrafodelista"/>
-        <w:numPr>
-          <w:ilvl w:val="0"/>
-          <w:numId w:val="18"/>
-        </w:numPr>
-      </w:pPr>
-      <w:r>
-        <w:t xml:space="preserve">Nuevo Dólar de </w:t>
-      </w:r>
-      <w:proofErr w:type="spellStart"/>
-      <w:r>
-        <w:t>Taiwan</w:t>
-      </w:r>
-      <w:proofErr w:type="spellEnd"/>
-    </w:p>
-    <w:p>
-      <w:pPr>
-        <w:pStyle w:val="Prrafodelista"/>
-        <w:numPr>
-          <w:ilvl w:val="0"/>
-          <w:numId w:val="18"/>
-        </w:numPr>
-      </w:pPr>
-      <w:r>
-        <w:t>Dólar de Trinidad Y Tobago</w:t>
-      </w:r>
-    </w:p>
-    <w:p>
-      <w:pPr>
-        <w:pStyle w:val="Prrafodelista"/>
-        <w:numPr>
-          <w:ilvl w:val="0"/>
-          <w:numId w:val="18"/>
-        </w:numPr>
-      </w:pPr>
-      <w:r>
-        <w:t>Lira</w:t>
-      </w:r>
-    </w:p>
-    <w:p>
-      <w:pPr>
-        <w:pStyle w:val="Prrafodelista"/>
-        <w:numPr>
-          <w:ilvl w:val="0"/>
-          <w:numId w:val="18"/>
-        </w:numPr>
-      </w:pPr>
-      <w:r>
-        <w:t>Peso Uruguayo</w:t>
-      </w:r>
-    </w:p>
-    <w:p>
-      <w:pPr>
-        <w:pStyle w:val="Prrafodelista"/>
-        <w:numPr>
-          <w:ilvl w:val="0"/>
-          <w:numId w:val="18"/>
-        </w:numPr>
-      </w:pPr>
-      <w:proofErr w:type="spellStart"/>
-      <w:r>
-        <w:t>Bolivar</w:t>
-      </w:r>
-      <w:proofErr w:type="spellEnd"/>
-      <w:r>
-        <w:t xml:space="preserve"> Fuerte</w:t>
-      </w:r>
-    </w:p>
-    <w:p>
-      <w:pPr>
-        <w:pStyle w:val="Prrafodelista"/>
-        <w:numPr>
-          <w:ilvl w:val="0"/>
-          <w:numId w:val="18"/>
-        </w:numPr>
-      </w:pPr>
-      <w:proofErr w:type="spellStart"/>
-      <w:r>
-        <w:t>Dong</w:t>
-      </w:r>
-      <w:proofErr w:type="spellEnd"/>
-    </w:p>
-    <w:p>
-      <w:pPr>
-        <w:pStyle w:val="Prrafodelista"/>
-      </w:pPr>
-    </w:p>
-    <w:p>
-      <w:pPr>
-        <w:pStyle w:val="Prrafodelista"/>
-      </w:pPr>
-    </w:p>
-    <w:p>
-      <w:pPr>
-        <w:pStyle w:val="Prrafodelista"/>
-      </w:pPr>
-    </w:p>
-    <w:p>
-      <w:pPr>
-        <w:pStyle w:val="Ttulo2"/>
-      </w:pPr>
-      <w:r>
-        <w:lastRenderedPageBreak/>
-        <w:t>RQ.PJ.015 - tipo sanción impuesta personas jurídicas</w:t>
-      </w:r>
-    </w:p>
-    <w:p/>
-    <w:p>
-      <w:pPr>
-        <w:pStyle w:val="Prrafodelista"/>
-        <w:numPr>
-          <w:ilvl w:val="0"/>
-          <w:numId w:val="19"/>
-        </w:numPr>
-      </w:pPr>
-      <w:r>
-        <w:t>Clausura temporal</w:t>
-      </w:r>
-    </w:p>
-    <w:p>
-      <w:pPr>
-        <w:pStyle w:val="Prrafodelista"/>
-        <w:numPr>
-          <w:ilvl w:val="0"/>
-          <w:numId w:val="19"/>
-        </w:numPr>
-      </w:pPr>
-      <w:r>
-        <w:t>Clausura definitiva</w:t>
-      </w:r>
-    </w:p>
-    <w:p>
-      <w:pPr>
-        <w:pStyle w:val="Prrafodelista"/>
-        <w:numPr>
-          <w:ilvl w:val="0"/>
-          <w:numId w:val="19"/>
-        </w:numPr>
-      </w:pPr>
-      <w:r>
-        <w:t>Disolución</w:t>
-      </w:r>
-    </w:p>
-    <w:p>
-      <w:pPr>
-        <w:pStyle w:val="Prrafodelista"/>
-        <w:numPr>
-          <w:ilvl w:val="0"/>
-          <w:numId w:val="19"/>
-        </w:numPr>
-      </w:pPr>
-      <w:r>
-        <w:t>Suspensión temporal de actividades</w:t>
-      </w:r>
-    </w:p>
-    <w:p>
-      <w:pPr>
-        <w:pStyle w:val="Prrafodelista"/>
-        <w:numPr>
-          <w:ilvl w:val="0"/>
-          <w:numId w:val="19"/>
-        </w:numPr>
-      </w:pPr>
-      <w:r>
-        <w:t>Prohibición temporal de realizar actividades</w:t>
-      </w:r>
-    </w:p>
-    <w:p>
-      <w:pPr>
-        <w:pStyle w:val="Prrafodelista"/>
-        <w:numPr>
-          <w:ilvl w:val="0"/>
-          <w:numId w:val="19"/>
-        </w:numPr>
-      </w:pPr>
-      <w:r>
-        <w:t>Prohibi</w:t>
-      </w:r>
-      <w:r>
-        <w:t>ci</w:t>
-      </w:r>
-      <w:r>
-        <w:t>ón definitiva de realizar actividades</w:t>
-      </w:r>
-    </w:p>
-    <w:p>
-      <w:pPr>
-        <w:pStyle w:val="Prrafodelista"/>
-        <w:numPr>
-          <w:ilvl w:val="0"/>
-          <w:numId w:val="19"/>
-        </w:numPr>
-      </w:pPr>
-      <w:r>
-        <w:t>Multa</w:t>
-      </w:r>
-    </w:p>
-    <w:p>
-      <w:pPr>
-        <w:pStyle w:val="Prrafodelista"/>
-        <w:numPr>
-          <w:ilvl w:val="0"/>
-          <w:numId w:val="19"/>
-        </w:numPr>
-      </w:pPr>
-      <w:r>
-        <w:t xml:space="preserve">Cancelación de licencias, derechos u otras autorizaciones </w:t>
-      </w:r>
-    </w:p>
-    <w:p>
-      <w:pPr>
-        <w:pStyle w:val="Prrafodelista"/>
-        <w:numPr>
-          <w:ilvl w:val="0"/>
-          <w:numId w:val="19"/>
-        </w:numPr>
-      </w:pPr>
-      <w:r>
-        <w:t>Inhabilitación para contratar con el Estado</w:t>
-      </w:r>
-    </w:p>
-    <w:p>
-      <w:pPr>
-        <w:pStyle w:val="Prrafodelista"/>
-        <w:numPr>
-          <w:ilvl w:val="0"/>
-          <w:numId w:val="19"/>
-        </w:numPr>
-      </w:pPr>
-      <w:r>
-        <w:t>Multa impuesta a los condenados (indicar el N° de días - multa)</w:t>
-      </w:r>
-    </w:p>
-    <w:p>
-      <w:pPr>
-        <w:pStyle w:val="Prrafodelista"/>
-      </w:pPr>
-    </w:p>
-    <w:p>
-      <w:pPr>
-        <w:pStyle w:val="Prrafodelista"/>
-      </w:pPr>
-    </w:p>
-    <w:p>
-      <w:pPr>
-        <w:pStyle w:val="Ttulo2"/>
-      </w:pPr>
-      <w:r>
-        <w:t>RQ.PJ.016 - tipo de pena</w:t>
-      </w:r>
-    </w:p>
-    <w:p/>
-    <w:p>
-      <w:pPr>
-        <w:pStyle w:val="Prrafodelista"/>
-        <w:numPr>
-          <w:ilvl w:val="0"/>
-          <w:numId w:val="20"/>
-        </w:numPr>
-      </w:pPr>
-      <w:r>
-        <w:t>Efectiva</w:t>
-      </w:r>
-    </w:p>
-    <w:p>
-      <w:pPr>
-        <w:pStyle w:val="Prrafodelista"/>
-        <w:numPr>
-          <w:ilvl w:val="0"/>
-          <w:numId w:val="20"/>
-        </w:numPr>
-      </w:pPr>
-      <w:r>
-        <w:t>Suspendida</w:t>
-      </w:r>
-    </w:p>
-    <w:p/>
-    <w:p>
-      <w:pPr>
-        <w:pStyle w:val="Ttulo2"/>
-      </w:pPr>
-      <w:r>
-        <w:t>RQ.PJ.01</w:t>
-      </w:r>
-      <w:r>
-        <w:t>7</w:t>
-      </w:r>
-      <w:r>
-        <w:t xml:space="preserve"> - tipo auto final</w:t>
-      </w:r>
-    </w:p>
-    <w:p/>
-    <w:p>
-      <w:pPr>
-        <w:pStyle w:val="Prrafodelista"/>
-        <w:numPr>
-          <w:ilvl w:val="0"/>
-          <w:numId w:val="21"/>
-        </w:numPr>
-      </w:pPr>
-      <w:r>
-        <w:t>Sobreseimiento</w:t>
-      </w:r>
-    </w:p>
-    <w:p>
-      <w:pPr>
-        <w:pStyle w:val="Prrafodelista"/>
-        <w:numPr>
-          <w:ilvl w:val="0"/>
-          <w:numId w:val="21"/>
-        </w:numPr>
-      </w:pPr>
-      <w:r>
-        <w:t>Excepción de naturaleza de acción/improcedencia de acción</w:t>
-      </w:r>
-    </w:p>
-    <w:p>
-      <w:pPr>
-        <w:pStyle w:val="Prrafodelista"/>
-        <w:numPr>
-          <w:ilvl w:val="0"/>
-          <w:numId w:val="21"/>
-        </w:numPr>
-      </w:pPr>
-      <w:r>
-        <w:t xml:space="preserve">Excepción de prescripción de la acción penal </w:t>
-      </w:r>
-    </w:p>
-    <w:p>
-      <w:pPr>
-        <w:pStyle w:val="Prrafodelista"/>
-        <w:numPr>
-          <w:ilvl w:val="0"/>
-          <w:numId w:val="21"/>
-        </w:numPr>
-      </w:pPr>
-      <w:r>
-        <w:t>Declaración de prescripción de oficio</w:t>
-      </w:r>
-    </w:p>
-    <w:p>
-      <w:pPr>
-        <w:pStyle w:val="Prrafodelista"/>
-        <w:numPr>
-          <w:ilvl w:val="0"/>
-          <w:numId w:val="21"/>
-        </w:numPr>
-      </w:pPr>
-      <w:r>
-        <w:t>Cosa juzgada</w:t>
-      </w:r>
-    </w:p>
-    <w:p>
-      <w:pPr>
-        <w:pStyle w:val="Prrafodelista"/>
-        <w:numPr>
-          <w:ilvl w:val="0"/>
-          <w:numId w:val="21"/>
-        </w:numPr>
-      </w:pPr>
-      <w:r>
-        <w:t>Extinción por muerte</w:t>
-      </w:r>
-    </w:p>
-    <w:p>
-      <w:pPr>
-        <w:pStyle w:val="Prrafodelista"/>
-        <w:numPr>
-          <w:ilvl w:val="0"/>
-          <w:numId w:val="21"/>
-        </w:numPr>
-      </w:pPr>
-      <w:r>
-        <w:t>Retiro de acusación fiscal</w:t>
-      </w:r>
-    </w:p>
-    <w:p/>
-    <w:p>
-      <w:pPr>
-        <w:pStyle w:val="Ttulo2"/>
-      </w:pPr>
-      <w:r>
-        <w:t>RQ.PJ.018 - tipo de bien decomisado</w:t>
-      </w:r>
-    </w:p>
-    <w:p/>
-    <w:p>
-      <w:pPr>
-        <w:pStyle w:val="Prrafodelista"/>
-        <w:numPr>
-          <w:ilvl w:val="0"/>
-          <w:numId w:val="22"/>
-        </w:numPr>
-      </w:pPr>
-      <w:r>
-        <w:t>Muebles</w:t>
-      </w:r>
-    </w:p>
-    <w:p>
-      <w:pPr>
-        <w:pStyle w:val="Prrafodelista"/>
-        <w:numPr>
-          <w:ilvl w:val="0"/>
-          <w:numId w:val="22"/>
-        </w:numPr>
-      </w:pPr>
-      <w:r>
-        <w:t>Inmuebles</w:t>
-      </w:r>
-    </w:p>
-    <w:p>
-      <w:pPr>
-        <w:pStyle w:val="Prrafodelista"/>
-        <w:numPr>
-          <w:ilvl w:val="0"/>
-          <w:numId w:val="22"/>
-        </w:numPr>
-      </w:pPr>
-      <w:r>
-        <w:t>Dinero</w:t>
-      </w:r>
-    </w:p>
-    <w:p>
-      <w:pPr>
-        <w:pStyle w:val="Prrafodelista"/>
-        <w:numPr>
-          <w:ilvl w:val="0"/>
-          <w:numId w:val="22"/>
-        </w:numPr>
-      </w:pPr>
-      <w:r>
-        <w:t>Muebles/inmuebles</w:t>
-      </w:r>
-    </w:p>
-    <w:p>
-      <w:pPr>
-        <w:pStyle w:val="Prrafodelista"/>
-        <w:numPr>
-          <w:ilvl w:val="0"/>
-          <w:numId w:val="22"/>
-        </w:numPr>
-      </w:pPr>
-      <w:r>
-        <w:lastRenderedPageBreak/>
-        <w:t>Muebles/dinero</w:t>
-      </w:r>
-    </w:p>
-    <w:p>
-      <w:pPr>
-        <w:pStyle w:val="Prrafodelista"/>
-        <w:numPr>
-          <w:ilvl w:val="0"/>
-          <w:numId w:val="22"/>
-        </w:numPr>
-      </w:pPr>
-      <w:r>
-        <w:t>Inmuebles/dinero</w:t>
-      </w:r>
-    </w:p>
-    <w:p>
-      <w:pPr>
-        <w:pStyle w:val="Prrafodelista"/>
-        <w:numPr>
-          <w:ilvl w:val="0"/>
-          <w:numId w:val="22"/>
-        </w:numPr>
-      </w:pPr>
-      <w:r>
-        <w:t>Muebles/inmuebles/dinero</w:t>
-      </w:r>
-    </w:p>
-    <w:p>
-      <w:pPr>
-        <w:pStyle w:val="Prrafodelista"/>
-        <w:numPr>
-          <w:ilvl w:val="0"/>
-          <w:numId w:val="22"/>
-        </w:numPr>
-      </w:pPr>
-      <w:r>
-        <w:t>Agregar cantidad, dado que el valor es opcional.</w:t>
-      </w:r>
-    </w:p>
-    <w:p>
-      <w:pPr>
-        <w:pStyle w:val="Prrafodelista"/>
-      </w:pPr>
-    </w:p>
-    <w:p>
-      <w:pPr>
-        <w:pStyle w:val="Prrafodelista"/>
-      </w:pPr>
-    </w:p>
-    <w:p>
-      <w:pPr>
-        <w:pStyle w:val="Ttulo2"/>
-      </w:pPr>
-      <w:r>
-        <w:t>RQ.PJ.019 - tipo de bien mueble</w:t>
-      </w:r>
-    </w:p>
-    <w:p/>
-    <w:p>
-      <w:pPr>
-        <w:pStyle w:val="Prrafodelista"/>
-        <w:numPr>
-          <w:ilvl w:val="0"/>
-          <w:numId w:val="23"/>
-        </w:numPr>
-      </w:pPr>
-      <w:r>
-        <w:t>Vehículos</w:t>
-      </w:r>
-    </w:p>
-    <w:p>
-      <w:pPr>
-        <w:pStyle w:val="Prrafodelista"/>
-        <w:numPr>
-          <w:ilvl w:val="0"/>
-          <w:numId w:val="23"/>
-        </w:numPr>
-      </w:pPr>
-      <w:r>
-        <w:t>Naves</w:t>
-      </w:r>
-    </w:p>
-    <w:p>
-      <w:pPr>
-        <w:pStyle w:val="Prrafodelista"/>
-        <w:numPr>
-          <w:ilvl w:val="0"/>
-          <w:numId w:val="23"/>
-        </w:numPr>
-      </w:pPr>
-      <w:r>
-        <w:t>Aeronaves</w:t>
-      </w:r>
-    </w:p>
-    <w:p>
-      <w:pPr>
-        <w:pStyle w:val="Prrafodelista"/>
-        <w:numPr>
-          <w:ilvl w:val="0"/>
-          <w:numId w:val="23"/>
-        </w:numPr>
-      </w:pPr>
-      <w:r>
-        <w:t>Joyas</w:t>
-      </w:r>
-    </w:p>
-    <w:p>
-      <w:pPr>
-        <w:pStyle w:val="Prrafodelista"/>
-        <w:numPr>
-          <w:ilvl w:val="0"/>
-          <w:numId w:val="23"/>
-        </w:numPr>
-      </w:pPr>
-      <w:r>
-        <w:t>Metales y/o piedras preciosas</w:t>
-      </w:r>
-    </w:p>
-    <w:p>
-      <w:pPr>
-        <w:pStyle w:val="Prrafodelista"/>
-        <w:numPr>
-          <w:ilvl w:val="0"/>
-          <w:numId w:val="23"/>
-        </w:numPr>
-      </w:pPr>
-      <w:r>
-        <w:t>Más de 1</w:t>
-      </w:r>
-    </w:p>
-    <w:p>
-      <w:pPr>
-        <w:pStyle w:val="Prrafodelista"/>
-        <w:numPr>
-          <w:ilvl w:val="0"/>
-          <w:numId w:val="23"/>
-        </w:numPr>
-      </w:pPr>
-      <w:r>
-        <w:t>Otros</w:t>
-      </w:r>
-    </w:p>
-    <w:p>
-      <w:pPr>
-        <w:pStyle w:val="Prrafodelista"/>
-      </w:pPr>
-    </w:p>
-    <w:p>
-      <w:pPr>
-        <w:pStyle w:val="Ttulo2"/>
-      </w:pPr>
-      <w:r>
-        <w:t>RQ.PJ.020 - origen de bien del valor</w:t>
-      </w:r>
-    </w:p>
-    <w:p/>
-    <w:p>
-      <w:pPr>
-        <w:pStyle w:val="Prrafodelista"/>
-        <w:numPr>
-          <w:ilvl w:val="0"/>
-          <w:numId w:val="24"/>
-        </w:numPr>
-      </w:pPr>
-      <w:r>
-        <w:t>Partida Registral</w:t>
-      </w:r>
-    </w:p>
-    <w:p>
-      <w:pPr>
-        <w:pStyle w:val="Prrafodelista"/>
-        <w:numPr>
-          <w:ilvl w:val="0"/>
-          <w:numId w:val="24"/>
-        </w:numPr>
-      </w:pPr>
-      <w:r>
-        <w:t>Tasación</w:t>
-      </w:r>
-    </w:p>
-    <w:p>
-      <w:pPr>
-        <w:pStyle w:val="Prrafodelista"/>
-        <w:numPr>
-          <w:ilvl w:val="0"/>
-          <w:numId w:val="24"/>
-        </w:numPr>
-      </w:pPr>
-      <w:r>
-        <w:t>Otros</w:t>
-      </w:r>
-    </w:p>
     <w:sectPr>
       <w:pgSz w:w="12240" w:h="15840"/>
       <w:pgMar w:top="1417" w:right="1701" w:bottom="1417" w:left="1701" w:header="708" w:footer="708" w:gutter="0"/>

--- a/003-1-Requerimientos Asociados.docx
+++ b/003-1-Requerimientos Asociados.docx
@@ -46,7 +46,10 @@
         <w:t xml:space="preserve">Usuario registro.- </w:t>
       </w:r>
       <w:r>
-        <w:t>Este usuario cuenta con los permisos para realizar registros de sentencias, completar las sentencias ya existentes y realizar reportes o búsquedas de sentencias todo dentro su propio ámbito.</w:t>
+        <w:t xml:space="preserve">Este usuario </w:t>
+      </w:r>
+      <w:r>
+        <w:t>contara con todos los accesos del Modulo de envió de estadísticas del Poder Judicial.</w:t>
       </w:r>
     </w:p>
     <w:p>
@@ -373,8 +376,20 @@
         </w:numPr>
       </w:pPr>
       <w:r>
+        <w:t>HUANCAVELICA</w:t>
+      </w:r>
+    </w:p>
+    <w:p>
+      <w:pPr>
+        <w:pStyle w:val="Prrafodelista"/>
+        <w:numPr>
+          <w:ilvl w:val="0"/>
+          <w:numId w:val="8"/>
+        </w:numPr>
+      </w:pPr>
+      <w:r>
         <w:lastRenderedPageBreak/>
-        <w:t>HUANCAVELICA</w:t>
+        <w:t>HUANUCO</w:t>
       </w:r>
     </w:p>
     <w:p>
@@ -386,7 +401,7 @@
         </w:numPr>
       </w:pPr>
       <w:r>
-        <w:t>HUANUCO</w:t>
+        <w:t>HUAURA</w:t>
       </w:r>
     </w:p>
     <w:p>
@@ -398,7 +413,7 @@
         </w:numPr>
       </w:pPr>
       <w:r>
-        <w:t>HUAURA</w:t>
+        <w:t>ICA</w:t>
       </w:r>
     </w:p>
     <w:p>
@@ -410,7 +425,7 @@
         </w:numPr>
       </w:pPr>
       <w:r>
-        <w:t>ICA</w:t>
+        <w:t>JUNIN</w:t>
       </w:r>
     </w:p>
     <w:p>
@@ -422,7 +437,7 @@
         </w:numPr>
       </w:pPr>
       <w:r>
-        <w:t>JUNIN</w:t>
+        <w:t>LA LIBERTAD</w:t>
       </w:r>
     </w:p>
     <w:p>
@@ -434,7 +449,7 @@
         </w:numPr>
       </w:pPr>
       <w:r>
-        <w:t>LA LIBERTAD</w:t>
+        <w:t>LAMBAYEQUE</w:t>
       </w:r>
     </w:p>
     <w:p>
@@ -446,7 +461,7 @@
         </w:numPr>
       </w:pPr>
       <w:r>
-        <w:t>LAMBAYEQUE</w:t>
+        <w:t>LIMA</w:t>
       </w:r>
     </w:p>
     <w:p>
@@ -458,7 +473,7 @@
         </w:numPr>
       </w:pPr>
       <w:r>
-        <w:t>LIMA</w:t>
+        <w:t>LIMA SUR</w:t>
       </w:r>
     </w:p>
     <w:p>
@@ -470,7 +485,7 @@
         </w:numPr>
       </w:pPr>
       <w:r>
-        <w:t>LIMA SUR</w:t>
+        <w:t>LIMA ESTE</w:t>
       </w:r>
     </w:p>
     <w:p>
@@ -482,7 +497,7 @@
         </w:numPr>
       </w:pPr>
       <w:r>
-        <w:t>LIMA ESTE</w:t>
+        <w:t>LIMA NORTE</w:t>
       </w:r>
     </w:p>
     <w:p>
@@ -494,7 +509,7 @@
         </w:numPr>
       </w:pPr>
       <w:r>
-        <w:t>LIMA NORTE</w:t>
+        <w:t>LORETO</w:t>
       </w:r>
     </w:p>
     <w:p>
@@ -506,7 +521,7 @@
         </w:numPr>
       </w:pPr>
       <w:r>
-        <w:t>LORETO</w:t>
+        <w:t>MADRE DE DIOS</w:t>
       </w:r>
     </w:p>
     <w:p>
@@ -518,7 +533,7 @@
         </w:numPr>
       </w:pPr>
       <w:r>
-        <w:t>MADRE DE DIOS</w:t>
+        <w:t>MOQUEGUA</w:t>
       </w:r>
     </w:p>
     <w:p>
@@ -530,7 +545,7 @@
         </w:numPr>
       </w:pPr>
       <w:r>
-        <w:t>MOQUEGUA</w:t>
+        <w:t>PASCO</w:t>
       </w:r>
     </w:p>
     <w:p>
@@ -542,7 +557,7 @@
         </w:numPr>
       </w:pPr>
       <w:r>
-        <w:t>PASCO</w:t>
+        <w:t>PIURA</w:t>
       </w:r>
     </w:p>
     <w:p>
@@ -554,7 +569,7 @@
         </w:numPr>
       </w:pPr>
       <w:r>
-        <w:t>PIURA</w:t>
+        <w:t>PUNO</w:t>
       </w:r>
     </w:p>
     <w:p>
@@ -566,7 +581,7 @@
         </w:numPr>
       </w:pPr>
       <w:r>
-        <w:t>PUNO</w:t>
+        <w:t>SAN MARTIN</w:t>
       </w:r>
     </w:p>
     <w:p>
@@ -578,7 +593,7 @@
         </w:numPr>
       </w:pPr>
       <w:r>
-        <w:t>SAN MARTIN</w:t>
+        <w:t>SULLANA</w:t>
       </w:r>
     </w:p>
     <w:p>
@@ -590,7 +605,7 @@
         </w:numPr>
       </w:pPr>
       <w:r>
-        <w:t>SULLANA</w:t>
+        <w:t>TACNA</w:t>
       </w:r>
     </w:p>
     <w:p>
@@ -602,7 +617,7 @@
         </w:numPr>
       </w:pPr>
       <w:r>
-        <w:t>TACNA</w:t>
+        <w:t>TUMBES</w:t>
       </w:r>
     </w:p>
     <w:p>
@@ -614,7 +629,7 @@
         </w:numPr>
       </w:pPr>
       <w:r>
-        <w:t>TUMBES</w:t>
+        <w:t>VENTANILLA</w:t>
       </w:r>
     </w:p>
     <w:p>
@@ -626,18 +641,6 @@
         </w:numPr>
       </w:pPr>
       <w:r>
-        <w:t>VENTANILLA</w:t>
-      </w:r>
-    </w:p>
-    <w:p>
-      <w:pPr>
-        <w:pStyle w:val="Prrafodelista"/>
-        <w:numPr>
-          <w:ilvl w:val="0"/>
-          <w:numId w:val="8"/>
-        </w:numPr>
-      </w:pPr>
-      <w:r>
         <w:t>UCAYALI</w:t>
       </w:r>
     </w:p>
@@ -731,6 +734,7 @@
         <w:pStyle w:val="Prrafodelista"/>
       </w:pPr>
       <w:r>
+        <w:lastRenderedPageBreak/>
         <w:t>Los datos mínimos requeridos cuando se completa una sentencia corresponden a los siguientes:</w:t>
       </w:r>
     </w:p>
@@ -1177,6 +1181,7 @@
         </w:numPr>
       </w:pPr>
       <w:r>
+        <w:lastRenderedPageBreak/>
         <w:t xml:space="preserve">Ley 24953 </w:t>
       </w:r>
     </w:p>
@@ -1528,8 +1533,44 @@
         </w:numPr>
       </w:pPr>
       <w:r>
+        <w:t>Defraudación tributaria</w:t>
+      </w:r>
+    </w:p>
+    <w:p>
+      <w:pPr>
+        <w:pStyle w:val="Prrafodelista"/>
+        <w:numPr>
+          <w:ilvl w:val="0"/>
+          <w:numId w:val="14"/>
+        </w:numPr>
+      </w:pPr>
+      <w:r>
+        <w:t>Estafa / Fraude</w:t>
+      </w:r>
+    </w:p>
+    <w:p>
+      <w:pPr>
+        <w:pStyle w:val="Prrafodelista"/>
+        <w:numPr>
+          <w:ilvl w:val="0"/>
+          <w:numId w:val="14"/>
+        </w:numPr>
+      </w:pPr>
+      <w:r>
+        <w:t>Proxenetismo</w:t>
+      </w:r>
+    </w:p>
+    <w:p>
+      <w:pPr>
+        <w:pStyle w:val="Prrafodelista"/>
+        <w:numPr>
+          <w:ilvl w:val="0"/>
+          <w:numId w:val="14"/>
+        </w:numPr>
+      </w:pPr>
+      <w:r>
         <w:lastRenderedPageBreak/>
-        <w:t>Defraudación tributaria</w:t>
+        <w:t>Delitos contra la administración pública</w:t>
       </w:r>
     </w:p>
     <w:p>
@@ -1541,7 +1582,7 @@
         </w:numPr>
       </w:pPr>
       <w:r>
-        <w:t>Estafa / Fraude</w:t>
+        <w:t>Delitos contra el orden financiero y monetario</w:t>
       </w:r>
     </w:p>
     <w:p>
@@ -1553,7 +1594,7 @@
         </w:numPr>
       </w:pPr>
       <w:r>
-        <w:t>Proxenetismo</w:t>
+        <w:t>Terrorismo</w:t>
       </w:r>
     </w:p>
     <w:p>
@@ -1565,7 +1606,7 @@
         </w:numPr>
       </w:pPr>
       <w:r>
-        <w:t>Delitos contra la administración pública</w:t>
+        <w:t>Trata de personas</w:t>
       </w:r>
     </w:p>
     <w:p>
@@ -1577,7 +1618,7 @@
         </w:numPr>
       </w:pPr>
       <w:r>
-        <w:t>Delitos contra el orden financiero y monetario</w:t>
+        <w:t>Delitos aduaneros</w:t>
       </w:r>
     </w:p>
     <w:p>
@@ -1589,7 +1630,7 @@
         </w:numPr>
       </w:pPr>
       <w:r>
-        <w:t>Terrorismo</w:t>
+        <w:t>Delitos contra el patrimonio</w:t>
       </w:r>
     </w:p>
     <w:p>
@@ -1601,7 +1642,7 @@
         </w:numPr>
       </w:pPr>
       <w:r>
-        <w:t>Trata de personas</w:t>
+        <w:t>Secuestro</w:t>
       </w:r>
     </w:p>
     <w:p>
@@ -1613,7 +1654,7 @@
         </w:numPr>
       </w:pPr>
       <w:r>
-        <w:t>Delitos aduaneros</w:t>
+        <w:t>Tráfico ilícito de migrantes</w:t>
       </w:r>
     </w:p>
     <w:p>
@@ -1625,7 +1666,7 @@
         </w:numPr>
       </w:pPr>
       <w:r>
-        <w:t>Delitos contra el patrimonio</w:t>
+        <w:t>Delitos contra los derechos intelectuales</w:t>
       </w:r>
     </w:p>
     <w:p>
@@ -1637,7 +1678,7 @@
         </w:numPr>
       </w:pPr>
       <w:r>
-        <w:t>Secuestro</w:t>
+        <w:t>Tráfico ilícito de armas</w:t>
       </w:r>
     </w:p>
     <w:p>
@@ -1649,7 +1690,7 @@
         </w:numPr>
       </w:pPr>
       <w:r>
-        <w:t>Tráfico ilícito de migrantes</w:t>
+        <w:t>Delitos ambientales</w:t>
       </w:r>
     </w:p>
     <w:p>
@@ -1661,7 +1702,7 @@
         </w:numPr>
       </w:pPr>
       <w:r>
-        <w:t>Delitos contra los derechos intelectuales</w:t>
+        <w:t>No determinado</w:t>
       </w:r>
     </w:p>
     <w:p>
@@ -1673,42 +1714,6 @@
         </w:numPr>
       </w:pPr>
       <w:r>
-        <w:t>Tráfico ilícito de armas</w:t>
-      </w:r>
-    </w:p>
-    <w:p>
-      <w:pPr>
-        <w:pStyle w:val="Prrafodelista"/>
-        <w:numPr>
-          <w:ilvl w:val="0"/>
-          <w:numId w:val="14"/>
-        </w:numPr>
-      </w:pPr>
-      <w:r>
-        <w:t>Delitos ambientales</w:t>
-      </w:r>
-    </w:p>
-    <w:p>
-      <w:pPr>
-        <w:pStyle w:val="Prrafodelista"/>
-        <w:numPr>
-          <w:ilvl w:val="0"/>
-          <w:numId w:val="14"/>
-        </w:numPr>
-      </w:pPr>
-      <w:r>
-        <w:t>No determinado</w:t>
-      </w:r>
-    </w:p>
-    <w:p>
-      <w:pPr>
-        <w:pStyle w:val="Prrafodelista"/>
-        <w:numPr>
-          <w:ilvl w:val="0"/>
-          <w:numId w:val="14"/>
-        </w:numPr>
-      </w:pPr>
-      <w:r>
         <w:t>Otros</w:t>
       </w:r>
     </w:p>
@@ -1873,8 +1878,349 @@
         <w:pStyle w:val="Ttulo2"/>
       </w:pPr>
       <w:r>
+        <w:t>RQ.PJ.014 - tipo de monedas</w:t>
+      </w:r>
+    </w:p>
+    <w:p/>
+    <w:p>
+      <w:pPr>
+        <w:pStyle w:val="Prrafodelista"/>
+        <w:numPr>
+          <w:ilvl w:val="0"/>
+          <w:numId w:val="18"/>
+        </w:numPr>
+      </w:pPr>
+      <w:r>
         <w:lastRenderedPageBreak/>
-        <w:t>RQ.PJ.014 - tipo de monedas</w:t>
+        <w:t>Dólar de Hong Kong</w:t>
+      </w:r>
+    </w:p>
+    <w:p>
+      <w:pPr>
+        <w:pStyle w:val="Prrafodelista"/>
+        <w:numPr>
+          <w:ilvl w:val="0"/>
+          <w:numId w:val="18"/>
+        </w:numPr>
+      </w:pPr>
+      <w:r>
+        <w:t>Rupia de la India</w:t>
+      </w:r>
+    </w:p>
+    <w:p>
+      <w:pPr>
+        <w:pStyle w:val="Prrafodelista"/>
+        <w:numPr>
+          <w:ilvl w:val="0"/>
+          <w:numId w:val="18"/>
+        </w:numPr>
+      </w:pPr>
+      <w:r>
+        <w:t>Rupia de Indonesia</w:t>
+      </w:r>
+    </w:p>
+    <w:p>
+      <w:pPr>
+        <w:pStyle w:val="Prrafodelista"/>
+        <w:numPr>
+          <w:ilvl w:val="0"/>
+          <w:numId w:val="18"/>
+        </w:numPr>
+      </w:pPr>
+      <w:r>
+        <w:t>Nuevo Shekel</w:t>
+      </w:r>
+    </w:p>
+    <w:p>
+      <w:pPr>
+        <w:pStyle w:val="Prrafodelista"/>
+        <w:numPr>
+          <w:ilvl w:val="0"/>
+          <w:numId w:val="18"/>
+        </w:numPr>
+      </w:pPr>
+      <w:r>
+        <w:t>Yen Japonés</w:t>
+      </w:r>
+    </w:p>
+    <w:p>
+      <w:pPr>
+        <w:pStyle w:val="Prrafodelista"/>
+        <w:numPr>
+          <w:ilvl w:val="0"/>
+          <w:numId w:val="18"/>
+        </w:numPr>
+      </w:pPr>
+      <w:r>
+        <w:t xml:space="preserve">Dólar Malasio o </w:t>
+      </w:r>
+      <w:proofErr w:type="spellStart"/>
+      <w:r>
+        <w:t>Ringgit</w:t>
+      </w:r>
+      <w:proofErr w:type="spellEnd"/>
+    </w:p>
+    <w:p>
+      <w:pPr>
+        <w:pStyle w:val="Prrafodelista"/>
+        <w:numPr>
+          <w:ilvl w:val="0"/>
+          <w:numId w:val="18"/>
+        </w:numPr>
+      </w:pPr>
+      <w:r>
+        <w:t>Peso Mexicano</w:t>
+      </w:r>
+    </w:p>
+    <w:p>
+      <w:pPr>
+        <w:pStyle w:val="Prrafodelista"/>
+        <w:numPr>
+          <w:ilvl w:val="0"/>
+          <w:numId w:val="18"/>
+        </w:numPr>
+      </w:pPr>
+      <w:r>
+        <w:t>Dólar Namibio</w:t>
+      </w:r>
+    </w:p>
+    <w:p>
+      <w:pPr>
+        <w:pStyle w:val="Prrafodelista"/>
+        <w:numPr>
+          <w:ilvl w:val="0"/>
+          <w:numId w:val="18"/>
+        </w:numPr>
+      </w:pPr>
+      <w:r>
+        <w:t>Corona Noruega</w:t>
+      </w:r>
+    </w:p>
+    <w:p>
+      <w:pPr>
+        <w:pStyle w:val="Prrafodelista"/>
+        <w:numPr>
+          <w:ilvl w:val="0"/>
+          <w:numId w:val="18"/>
+        </w:numPr>
+      </w:pPr>
+      <w:r>
+        <w:t>Dólar Neozelandés</w:t>
+      </w:r>
+    </w:p>
+    <w:p>
+      <w:pPr>
+        <w:pStyle w:val="Prrafodelista"/>
+        <w:numPr>
+          <w:ilvl w:val="0"/>
+          <w:numId w:val="18"/>
+        </w:numPr>
+      </w:pPr>
+      <w:r>
+        <w:t>Balboa</w:t>
+      </w:r>
+    </w:p>
+    <w:p>
+      <w:pPr>
+        <w:pStyle w:val="Prrafodelista"/>
+        <w:numPr>
+          <w:ilvl w:val="0"/>
+          <w:numId w:val="18"/>
+        </w:numPr>
+      </w:pPr>
+      <w:r>
+        <w:t>Guaraní</w:t>
+      </w:r>
+    </w:p>
+    <w:p>
+      <w:pPr>
+        <w:pStyle w:val="Prrafodelista"/>
+        <w:numPr>
+          <w:ilvl w:val="0"/>
+          <w:numId w:val="18"/>
+        </w:numPr>
+      </w:pPr>
+      <w:r>
+        <w:t>Libra Esterlina</w:t>
+      </w:r>
+    </w:p>
+    <w:p>
+      <w:pPr>
+        <w:pStyle w:val="Prrafodelista"/>
+        <w:numPr>
+          <w:ilvl w:val="0"/>
+          <w:numId w:val="18"/>
+        </w:numPr>
+      </w:pPr>
+      <w:r>
+        <w:t>Peso de República Dominicana</w:t>
+      </w:r>
+    </w:p>
+    <w:p>
+      <w:pPr>
+        <w:pStyle w:val="Prrafodelista"/>
+        <w:numPr>
+          <w:ilvl w:val="0"/>
+          <w:numId w:val="18"/>
+        </w:numPr>
+      </w:pPr>
+      <w:r>
+        <w:t>Dólar de Singapur</w:t>
+      </w:r>
+    </w:p>
+    <w:p>
+      <w:pPr>
+        <w:pStyle w:val="Prrafodelista"/>
+        <w:numPr>
+          <w:ilvl w:val="0"/>
+          <w:numId w:val="18"/>
+        </w:numPr>
+      </w:pPr>
+      <w:r>
+        <w:t>Rand</w:t>
+      </w:r>
+    </w:p>
+    <w:p>
+      <w:pPr>
+        <w:pStyle w:val="Prrafodelista"/>
+        <w:numPr>
+          <w:ilvl w:val="0"/>
+          <w:numId w:val="18"/>
+        </w:numPr>
+      </w:pPr>
+      <w:r>
+        <w:t>Corona Sueca</w:t>
+      </w:r>
+    </w:p>
+    <w:p>
+      <w:pPr>
+        <w:pStyle w:val="Prrafodelista"/>
+        <w:numPr>
+          <w:ilvl w:val="0"/>
+          <w:numId w:val="18"/>
+        </w:numPr>
+      </w:pPr>
+      <w:r>
+        <w:t>Franco Suizo</w:t>
+      </w:r>
+    </w:p>
+    <w:p>
+      <w:pPr>
+        <w:pStyle w:val="Prrafodelista"/>
+        <w:numPr>
+          <w:ilvl w:val="0"/>
+          <w:numId w:val="18"/>
+        </w:numPr>
+      </w:pPr>
+      <w:r>
+        <w:t>Baht</w:t>
+      </w:r>
+    </w:p>
+    <w:p>
+      <w:pPr>
+        <w:pStyle w:val="Prrafodelista"/>
+        <w:numPr>
+          <w:ilvl w:val="0"/>
+          <w:numId w:val="18"/>
+        </w:numPr>
+      </w:pPr>
+      <w:r>
+        <w:t xml:space="preserve">Nuevo Dólar de </w:t>
+      </w:r>
+      <w:proofErr w:type="spellStart"/>
+      <w:r>
+        <w:t>Taiwan</w:t>
+      </w:r>
+      <w:proofErr w:type="spellEnd"/>
+    </w:p>
+    <w:p>
+      <w:pPr>
+        <w:pStyle w:val="Prrafodelista"/>
+        <w:numPr>
+          <w:ilvl w:val="0"/>
+          <w:numId w:val="18"/>
+        </w:numPr>
+      </w:pPr>
+      <w:r>
+        <w:t>Dólar de Trinidad Y Tobago</w:t>
+      </w:r>
+    </w:p>
+    <w:p>
+      <w:pPr>
+        <w:pStyle w:val="Prrafodelista"/>
+        <w:numPr>
+          <w:ilvl w:val="0"/>
+          <w:numId w:val="18"/>
+        </w:numPr>
+      </w:pPr>
+      <w:r>
+        <w:t>Lira</w:t>
+      </w:r>
+    </w:p>
+    <w:p>
+      <w:pPr>
+        <w:pStyle w:val="Prrafodelista"/>
+        <w:numPr>
+          <w:ilvl w:val="0"/>
+          <w:numId w:val="18"/>
+        </w:numPr>
+      </w:pPr>
+      <w:r>
+        <w:t>Peso Uruguayo</w:t>
+      </w:r>
+    </w:p>
+    <w:p>
+      <w:pPr>
+        <w:pStyle w:val="Prrafodelista"/>
+        <w:numPr>
+          <w:ilvl w:val="0"/>
+          <w:numId w:val="18"/>
+        </w:numPr>
+      </w:pPr>
+      <w:proofErr w:type="spellStart"/>
+      <w:r>
+        <w:t>Bolivar</w:t>
+      </w:r>
+      <w:proofErr w:type="spellEnd"/>
+      <w:r>
+        <w:t xml:space="preserve"> Fuerte</w:t>
+      </w:r>
+    </w:p>
+    <w:p>
+      <w:pPr>
+        <w:pStyle w:val="Prrafodelista"/>
+        <w:numPr>
+          <w:ilvl w:val="0"/>
+          <w:numId w:val="18"/>
+        </w:numPr>
+      </w:pPr>
+      <w:proofErr w:type="spellStart"/>
+      <w:r>
+        <w:t>Dong</w:t>
+      </w:r>
+      <w:proofErr w:type="spellEnd"/>
+    </w:p>
+    <w:p>
+      <w:pPr>
+        <w:pStyle w:val="Prrafodelista"/>
+      </w:pPr>
+    </w:p>
+    <w:p>
+      <w:pPr>
+        <w:pStyle w:val="Prrafodelista"/>
+      </w:pPr>
+    </w:p>
+    <w:p>
+      <w:pPr>
+        <w:pStyle w:val="Prrafodelista"/>
+      </w:pPr>
+    </w:p>
+    <w:p>
+      <w:pPr>
+        <w:pStyle w:val="Ttulo2"/>
+      </w:pPr>
+      <w:r>
+        <w:t>RQ.PJ.015 - tipo sanción impuesta personas jurídicas</w:t>
       </w:r>
     </w:p>
     <w:p/>
@@ -1883,322 +2229,127 @@
         <w:pStyle w:val="Prrafodelista"/>
         <w:numPr>
           <w:ilvl w:val="0"/>
-          <w:numId w:val="18"/>
-        </w:numPr>
-      </w:pPr>
-      <w:r>
-        <w:t>Dólar de Hong Kong</w:t>
-      </w:r>
-    </w:p>
-    <w:p>
-      <w:pPr>
-        <w:pStyle w:val="Prrafodelista"/>
-        <w:numPr>
-          <w:ilvl w:val="0"/>
-          <w:numId w:val="18"/>
-        </w:numPr>
-      </w:pPr>
-      <w:r>
-        <w:t>Rupia de la India</w:t>
-      </w:r>
-    </w:p>
-    <w:p>
-      <w:pPr>
-        <w:pStyle w:val="Prrafodelista"/>
-        <w:numPr>
-          <w:ilvl w:val="0"/>
-          <w:numId w:val="18"/>
-        </w:numPr>
-      </w:pPr>
-      <w:r>
-        <w:t>Rupia de Indonesia</w:t>
-      </w:r>
-    </w:p>
-    <w:p>
-      <w:pPr>
-        <w:pStyle w:val="Prrafodelista"/>
-        <w:numPr>
-          <w:ilvl w:val="0"/>
-          <w:numId w:val="18"/>
-        </w:numPr>
-      </w:pPr>
-      <w:r>
-        <w:t>Nuevo Shekel</w:t>
-      </w:r>
-    </w:p>
-    <w:p>
-      <w:pPr>
-        <w:pStyle w:val="Prrafodelista"/>
-        <w:numPr>
-          <w:ilvl w:val="0"/>
-          <w:numId w:val="18"/>
-        </w:numPr>
-      </w:pPr>
-      <w:r>
-        <w:t>Yen Japonés</w:t>
-      </w:r>
-    </w:p>
-    <w:p>
-      <w:pPr>
-        <w:pStyle w:val="Prrafodelista"/>
-        <w:numPr>
-          <w:ilvl w:val="0"/>
-          <w:numId w:val="18"/>
-        </w:numPr>
-      </w:pPr>
-      <w:r>
-        <w:t xml:space="preserve">Dólar Malasio o </w:t>
-      </w:r>
-      <w:proofErr w:type="spellStart"/>
-      <w:r>
-        <w:t>Ringgit</w:t>
-      </w:r>
-      <w:proofErr w:type="spellEnd"/>
-    </w:p>
-    <w:p>
-      <w:pPr>
-        <w:pStyle w:val="Prrafodelista"/>
-        <w:numPr>
-          <w:ilvl w:val="0"/>
-          <w:numId w:val="18"/>
-        </w:numPr>
-      </w:pPr>
-      <w:r>
-        <w:t>Peso Mexicano</w:t>
-      </w:r>
-    </w:p>
-    <w:p>
-      <w:pPr>
-        <w:pStyle w:val="Prrafodelista"/>
-        <w:numPr>
-          <w:ilvl w:val="0"/>
-          <w:numId w:val="18"/>
-        </w:numPr>
-      </w:pPr>
-      <w:r>
-        <w:t>Dólar Namibio</w:t>
-      </w:r>
-    </w:p>
-    <w:p>
-      <w:pPr>
-        <w:pStyle w:val="Prrafodelista"/>
-        <w:numPr>
-          <w:ilvl w:val="0"/>
-          <w:numId w:val="18"/>
-        </w:numPr>
-      </w:pPr>
-      <w:r>
-        <w:t>Corona Noruega</w:t>
-      </w:r>
-    </w:p>
-    <w:p>
-      <w:pPr>
-        <w:pStyle w:val="Prrafodelista"/>
-        <w:numPr>
-          <w:ilvl w:val="0"/>
-          <w:numId w:val="18"/>
-        </w:numPr>
-      </w:pPr>
-      <w:r>
-        <w:t>Dólar Neozelandés</w:t>
-      </w:r>
-    </w:p>
-    <w:p>
-      <w:pPr>
-        <w:pStyle w:val="Prrafodelista"/>
-        <w:numPr>
-          <w:ilvl w:val="0"/>
-          <w:numId w:val="18"/>
-        </w:numPr>
-      </w:pPr>
-      <w:r>
-        <w:t>Balboa</w:t>
-      </w:r>
-    </w:p>
-    <w:p>
-      <w:pPr>
-        <w:pStyle w:val="Prrafodelista"/>
-        <w:numPr>
-          <w:ilvl w:val="0"/>
-          <w:numId w:val="18"/>
-        </w:numPr>
-      </w:pPr>
-      <w:r>
-        <w:t>Guaraní</w:t>
-      </w:r>
-    </w:p>
-    <w:p>
-      <w:pPr>
-        <w:pStyle w:val="Prrafodelista"/>
-        <w:numPr>
-          <w:ilvl w:val="0"/>
-          <w:numId w:val="18"/>
-        </w:numPr>
-      </w:pPr>
-      <w:r>
-        <w:t>Libra Esterlina</w:t>
-      </w:r>
-    </w:p>
-    <w:p>
-      <w:pPr>
-        <w:pStyle w:val="Prrafodelista"/>
-        <w:numPr>
-          <w:ilvl w:val="0"/>
-          <w:numId w:val="18"/>
-        </w:numPr>
-      </w:pPr>
-      <w:r>
-        <w:t>Peso de República Dominicana</w:t>
-      </w:r>
-    </w:p>
-    <w:p>
-      <w:pPr>
-        <w:pStyle w:val="Prrafodelista"/>
-        <w:numPr>
-          <w:ilvl w:val="0"/>
-          <w:numId w:val="18"/>
-        </w:numPr>
-      </w:pPr>
-      <w:r>
-        <w:t>Dólar de Singapur</w:t>
-      </w:r>
-    </w:p>
-    <w:p>
-      <w:pPr>
-        <w:pStyle w:val="Prrafodelista"/>
-        <w:numPr>
-          <w:ilvl w:val="0"/>
-          <w:numId w:val="18"/>
-        </w:numPr>
-      </w:pPr>
-      <w:r>
-        <w:t>Rand</w:t>
-      </w:r>
-    </w:p>
-    <w:p>
-      <w:pPr>
-        <w:pStyle w:val="Prrafodelista"/>
-        <w:numPr>
-          <w:ilvl w:val="0"/>
-          <w:numId w:val="18"/>
-        </w:numPr>
-      </w:pPr>
-      <w:r>
-        <w:t>Corona Sueca</w:t>
-      </w:r>
-    </w:p>
-    <w:p>
-      <w:pPr>
-        <w:pStyle w:val="Prrafodelista"/>
-        <w:numPr>
-          <w:ilvl w:val="0"/>
-          <w:numId w:val="18"/>
-        </w:numPr>
-      </w:pPr>
-      <w:r>
-        <w:t>Franco Suizo</w:t>
-      </w:r>
-    </w:p>
-    <w:p>
-      <w:pPr>
-        <w:pStyle w:val="Prrafodelista"/>
-        <w:numPr>
-          <w:ilvl w:val="0"/>
-          <w:numId w:val="18"/>
-        </w:numPr>
-      </w:pPr>
-      <w:r>
-        <w:t>Baht</w:t>
-      </w:r>
-    </w:p>
-    <w:p>
-      <w:pPr>
-        <w:pStyle w:val="Prrafodelista"/>
-        <w:numPr>
-          <w:ilvl w:val="0"/>
-          <w:numId w:val="18"/>
-        </w:numPr>
-      </w:pPr>
-      <w:r>
-        <w:t xml:space="preserve">Nuevo Dólar de </w:t>
-      </w:r>
-      <w:proofErr w:type="spellStart"/>
-      <w:r>
-        <w:t>Taiwan</w:t>
-      </w:r>
-      <w:proofErr w:type="spellEnd"/>
-    </w:p>
-    <w:p>
-      <w:pPr>
-        <w:pStyle w:val="Prrafodelista"/>
-        <w:numPr>
-          <w:ilvl w:val="0"/>
-          <w:numId w:val="18"/>
-        </w:numPr>
-      </w:pPr>
-      <w:r>
-        <w:t>Dólar de Trinidad Y Tobago</w:t>
-      </w:r>
-    </w:p>
-    <w:p>
-      <w:pPr>
-        <w:pStyle w:val="Prrafodelista"/>
-        <w:numPr>
-          <w:ilvl w:val="0"/>
-          <w:numId w:val="18"/>
-        </w:numPr>
-      </w:pPr>
-      <w:r>
-        <w:t>Lira</w:t>
-      </w:r>
-    </w:p>
-    <w:p>
-      <w:pPr>
-        <w:pStyle w:val="Prrafodelista"/>
-        <w:numPr>
-          <w:ilvl w:val="0"/>
-          <w:numId w:val="18"/>
-        </w:numPr>
-      </w:pPr>
-      <w:r>
-        <w:t>Peso Uruguayo</w:t>
-      </w:r>
-    </w:p>
-    <w:p>
-      <w:pPr>
-        <w:pStyle w:val="Prrafodelista"/>
-        <w:numPr>
-          <w:ilvl w:val="0"/>
-          <w:numId w:val="18"/>
-        </w:numPr>
-      </w:pPr>
-      <w:proofErr w:type="spellStart"/>
-      <w:r>
-        <w:t>Bolivar</w:t>
-      </w:r>
-      <w:proofErr w:type="spellEnd"/>
-      <w:r>
-        <w:t xml:space="preserve"> Fuerte</w:t>
-      </w:r>
-    </w:p>
-    <w:p>
-      <w:pPr>
-        <w:pStyle w:val="Prrafodelista"/>
-        <w:numPr>
-          <w:ilvl w:val="0"/>
-          <w:numId w:val="18"/>
-        </w:numPr>
-      </w:pPr>
-      <w:proofErr w:type="spellStart"/>
-      <w:r>
-        <w:t>Dong</w:t>
-      </w:r>
-      <w:proofErr w:type="spellEnd"/>
-    </w:p>
-    <w:p>
-      <w:pPr>
-        <w:pStyle w:val="Prrafodelista"/>
-      </w:pPr>
+          <w:numId w:val="19"/>
+        </w:numPr>
+      </w:pPr>
+      <w:r>
+        <w:t>Clausura temporal</w:t>
+      </w:r>
+    </w:p>
+    <w:p>
+      <w:pPr>
+        <w:pStyle w:val="Prrafodelista"/>
+        <w:numPr>
+          <w:ilvl w:val="0"/>
+          <w:numId w:val="19"/>
+        </w:numPr>
+      </w:pPr>
+      <w:r>
+        <w:t>Clausura definitiva</w:t>
+      </w:r>
+    </w:p>
+    <w:p>
+      <w:pPr>
+        <w:pStyle w:val="Prrafodelista"/>
+        <w:numPr>
+          <w:ilvl w:val="0"/>
+          <w:numId w:val="19"/>
+        </w:numPr>
+      </w:pPr>
+      <w:r>
+        <w:t>Disolución</w:t>
+      </w:r>
+    </w:p>
+    <w:p>
+      <w:pPr>
+        <w:pStyle w:val="Prrafodelista"/>
+        <w:numPr>
+          <w:ilvl w:val="0"/>
+          <w:numId w:val="19"/>
+        </w:numPr>
+      </w:pPr>
+      <w:r>
+        <w:t>Suspensión temporal de actividades</w:t>
+      </w:r>
+    </w:p>
+    <w:p>
+      <w:pPr>
+        <w:pStyle w:val="Prrafodelista"/>
+        <w:numPr>
+          <w:ilvl w:val="0"/>
+          <w:numId w:val="19"/>
+        </w:numPr>
+      </w:pPr>
+      <w:r>
+        <w:t>Prohibición temporal de realizar actividades</w:t>
+      </w:r>
+    </w:p>
+    <w:p>
+      <w:pPr>
+        <w:pStyle w:val="Prrafodelista"/>
+        <w:numPr>
+          <w:ilvl w:val="0"/>
+          <w:numId w:val="19"/>
+        </w:numPr>
+      </w:pPr>
+      <w:r>
+        <w:t>Prohibi</w:t>
+      </w:r>
+      <w:r>
+        <w:t>ci</w:t>
+      </w:r>
+      <w:r>
+        <w:t>ón definitiva de realizar actividades</w:t>
+      </w:r>
+    </w:p>
+    <w:p>
+      <w:pPr>
+        <w:pStyle w:val="Prrafodelista"/>
+        <w:numPr>
+          <w:ilvl w:val="0"/>
+          <w:numId w:val="19"/>
+        </w:numPr>
+      </w:pPr>
+      <w:r>
+        <w:t>Multa</w:t>
+      </w:r>
+    </w:p>
+    <w:p>
+      <w:pPr>
+        <w:pStyle w:val="Prrafodelista"/>
+        <w:numPr>
+          <w:ilvl w:val="0"/>
+          <w:numId w:val="19"/>
+        </w:numPr>
+      </w:pPr>
+      <w:r>
+        <w:t xml:space="preserve">Cancelación de licencias, derechos u otras autorizaciones </w:t>
+      </w:r>
+    </w:p>
+    <w:p>
+      <w:pPr>
+        <w:pStyle w:val="Prrafodelista"/>
+        <w:numPr>
+          <w:ilvl w:val="0"/>
+          <w:numId w:val="19"/>
+        </w:numPr>
+      </w:pPr>
+      <w:r>
+        <w:t>Inhabilitación para contratar con el Estado</w:t>
+      </w:r>
+    </w:p>
+    <w:p>
+      <w:pPr>
+        <w:pStyle w:val="Prrafodelista"/>
+        <w:numPr>
+          <w:ilvl w:val="0"/>
+          <w:numId w:val="19"/>
+        </w:numPr>
+      </w:pPr>
+      <w:r>
+        <w:lastRenderedPageBreak/>
+        <w:t>Multa impuesta a los condenados (indicar el N° de días - multa)</w:t>
+      </w:r>
     </w:p>
     <w:p>
       <w:pPr>
@@ -2215,7 +2366,7 @@
         <w:pStyle w:val="Ttulo2"/>
       </w:pPr>
       <w:r>
-        <w:t>RQ.PJ.015 - tipo sanción impuesta personas jurídicas</w:t>
+        <w:t>RQ.PJ.016 - tipo de pena</w:t>
       </w:r>
     </w:p>
     <w:p/>
@@ -2224,430 +2375,284 @@
         <w:pStyle w:val="Prrafodelista"/>
         <w:numPr>
           <w:ilvl w:val="0"/>
-          <w:numId w:val="19"/>
-        </w:numPr>
-      </w:pPr>
-      <w:r>
-        <w:t>Clausura temporal</w:t>
-      </w:r>
-    </w:p>
-    <w:p>
-      <w:pPr>
-        <w:pStyle w:val="Prrafodelista"/>
-        <w:numPr>
-          <w:ilvl w:val="0"/>
-          <w:numId w:val="19"/>
-        </w:numPr>
-      </w:pPr>
-      <w:r>
-        <w:t>Clausura definitiva</w:t>
-      </w:r>
-    </w:p>
-    <w:p>
-      <w:pPr>
-        <w:pStyle w:val="Prrafodelista"/>
-        <w:numPr>
-          <w:ilvl w:val="0"/>
-          <w:numId w:val="19"/>
-        </w:numPr>
-      </w:pPr>
-      <w:r>
-        <w:t>Disolución</w:t>
-      </w:r>
-    </w:p>
-    <w:p>
-      <w:pPr>
-        <w:pStyle w:val="Prrafodelista"/>
-        <w:numPr>
-          <w:ilvl w:val="0"/>
-          <w:numId w:val="19"/>
-        </w:numPr>
-      </w:pPr>
-      <w:r>
-        <w:t>Suspensión temporal de actividades</w:t>
-      </w:r>
-    </w:p>
-    <w:p>
-      <w:pPr>
-        <w:pStyle w:val="Prrafodelista"/>
-        <w:numPr>
-          <w:ilvl w:val="0"/>
-          <w:numId w:val="19"/>
-        </w:numPr>
-      </w:pPr>
-      <w:r>
-        <w:t>Prohibición temporal de realizar actividades</w:t>
-      </w:r>
-    </w:p>
-    <w:p>
-      <w:pPr>
-        <w:pStyle w:val="Prrafodelista"/>
-        <w:numPr>
-          <w:ilvl w:val="0"/>
-          <w:numId w:val="19"/>
-        </w:numPr>
-      </w:pPr>
-      <w:r>
-        <w:t>Prohibi</w:t>
-      </w:r>
-      <w:r>
-        <w:t>ci</w:t>
-      </w:r>
-      <w:r>
-        <w:t>ón definitiva de realizar actividades</w:t>
-      </w:r>
-    </w:p>
-    <w:p>
-      <w:pPr>
-        <w:pStyle w:val="Prrafodelista"/>
-        <w:numPr>
-          <w:ilvl w:val="0"/>
-          <w:numId w:val="19"/>
+          <w:numId w:val="20"/>
+        </w:numPr>
+      </w:pPr>
+      <w:r>
+        <w:t>Efectiva</w:t>
+      </w:r>
+    </w:p>
+    <w:p>
+      <w:pPr>
+        <w:pStyle w:val="Prrafodelista"/>
+        <w:numPr>
+          <w:ilvl w:val="0"/>
+          <w:numId w:val="20"/>
+        </w:numPr>
+      </w:pPr>
+      <w:r>
+        <w:t>Suspendida</w:t>
+      </w:r>
+    </w:p>
+    <w:p/>
+    <w:p>
+      <w:pPr>
+        <w:pStyle w:val="Ttulo2"/>
+      </w:pPr>
+      <w:r>
+        <w:t>RQ.PJ.01</w:t>
+      </w:r>
+      <w:r>
+        <w:t>7</w:t>
+      </w:r>
+      <w:r>
+        <w:t xml:space="preserve"> - tipo auto final</w:t>
+      </w:r>
+    </w:p>
+    <w:p/>
+    <w:p>
+      <w:pPr>
+        <w:pStyle w:val="Prrafodelista"/>
+        <w:numPr>
+          <w:ilvl w:val="0"/>
+          <w:numId w:val="21"/>
+        </w:numPr>
+      </w:pPr>
+      <w:r>
+        <w:t>Sobreseimiento</w:t>
+      </w:r>
+    </w:p>
+    <w:p>
+      <w:pPr>
+        <w:pStyle w:val="Prrafodelista"/>
+        <w:numPr>
+          <w:ilvl w:val="0"/>
+          <w:numId w:val="21"/>
+        </w:numPr>
+      </w:pPr>
+      <w:r>
+        <w:t>Excepción de naturaleza de acción/improcedencia de acción</w:t>
+      </w:r>
+    </w:p>
+    <w:p>
+      <w:pPr>
+        <w:pStyle w:val="Prrafodelista"/>
+        <w:numPr>
+          <w:ilvl w:val="0"/>
+          <w:numId w:val="21"/>
+        </w:numPr>
+      </w:pPr>
+      <w:r>
+        <w:t xml:space="preserve">Excepción de prescripción de la acción penal </w:t>
+      </w:r>
+    </w:p>
+    <w:p>
+      <w:pPr>
+        <w:pStyle w:val="Prrafodelista"/>
+        <w:numPr>
+          <w:ilvl w:val="0"/>
+          <w:numId w:val="21"/>
+        </w:numPr>
+      </w:pPr>
+      <w:r>
+        <w:t>Declaración de prescripción de oficio</w:t>
+      </w:r>
+    </w:p>
+    <w:p>
+      <w:pPr>
+        <w:pStyle w:val="Prrafodelista"/>
+        <w:numPr>
+          <w:ilvl w:val="0"/>
+          <w:numId w:val="21"/>
+        </w:numPr>
+      </w:pPr>
+      <w:r>
+        <w:t>Cosa juzgada</w:t>
+      </w:r>
+    </w:p>
+    <w:p>
+      <w:pPr>
+        <w:pStyle w:val="Prrafodelista"/>
+        <w:numPr>
+          <w:ilvl w:val="0"/>
+          <w:numId w:val="21"/>
+        </w:numPr>
+      </w:pPr>
+      <w:r>
+        <w:t>Extinción por muerte</w:t>
+      </w:r>
+    </w:p>
+    <w:p>
+      <w:pPr>
+        <w:pStyle w:val="Prrafodelista"/>
+        <w:numPr>
+          <w:ilvl w:val="0"/>
+          <w:numId w:val="21"/>
+        </w:numPr>
+      </w:pPr>
+      <w:r>
+        <w:t>Retiro de acusación fiscal</w:t>
+      </w:r>
+    </w:p>
+    <w:p/>
+    <w:p>
+      <w:pPr>
+        <w:pStyle w:val="Ttulo2"/>
+      </w:pPr>
+      <w:r>
+        <w:t>RQ.PJ.018 - tipo de bien decomisado</w:t>
+      </w:r>
+    </w:p>
+    <w:p/>
+    <w:p>
+      <w:pPr>
+        <w:pStyle w:val="Prrafodelista"/>
+        <w:numPr>
+          <w:ilvl w:val="0"/>
+          <w:numId w:val="22"/>
+        </w:numPr>
+      </w:pPr>
+      <w:r>
+        <w:t>Muebles</w:t>
+      </w:r>
+    </w:p>
+    <w:p>
+      <w:pPr>
+        <w:pStyle w:val="Prrafodelista"/>
+        <w:numPr>
+          <w:ilvl w:val="0"/>
+          <w:numId w:val="22"/>
+        </w:numPr>
+      </w:pPr>
+      <w:r>
+        <w:t>Inmuebles</w:t>
+      </w:r>
+    </w:p>
+    <w:p>
+      <w:pPr>
+        <w:pStyle w:val="Prrafodelista"/>
+        <w:numPr>
+          <w:ilvl w:val="0"/>
+          <w:numId w:val="22"/>
+        </w:numPr>
+      </w:pPr>
+      <w:r>
+        <w:t>Dinero</w:t>
+      </w:r>
+    </w:p>
+    <w:p>
+      <w:pPr>
+        <w:pStyle w:val="Prrafodelista"/>
+        <w:numPr>
+          <w:ilvl w:val="0"/>
+          <w:numId w:val="22"/>
+        </w:numPr>
+      </w:pPr>
+      <w:r>
+        <w:t>Muebles/inmuebles</w:t>
+      </w:r>
+    </w:p>
+    <w:p>
+      <w:pPr>
+        <w:pStyle w:val="Prrafodelista"/>
+        <w:numPr>
+          <w:ilvl w:val="0"/>
+          <w:numId w:val="22"/>
+        </w:numPr>
+      </w:pPr>
+      <w:r>
+        <w:t>Muebles/dinero</w:t>
+      </w:r>
+    </w:p>
+    <w:p>
+      <w:pPr>
+        <w:pStyle w:val="Prrafodelista"/>
+        <w:numPr>
+          <w:ilvl w:val="0"/>
+          <w:numId w:val="22"/>
+        </w:numPr>
+      </w:pPr>
+      <w:r>
+        <w:t>Inmuebles/dinero</w:t>
+      </w:r>
+    </w:p>
+    <w:p>
+      <w:pPr>
+        <w:pStyle w:val="Prrafodelista"/>
+        <w:numPr>
+          <w:ilvl w:val="0"/>
+          <w:numId w:val="22"/>
+        </w:numPr>
+      </w:pPr>
+      <w:r>
+        <w:t>Muebles/inmuebles/dinero</w:t>
+      </w:r>
+    </w:p>
+    <w:p>
+      <w:pPr>
+        <w:pStyle w:val="Prrafodelista"/>
+        <w:numPr>
+          <w:ilvl w:val="0"/>
+          <w:numId w:val="22"/>
+        </w:numPr>
+      </w:pPr>
+      <w:r>
+        <w:t>Agregar cantidad, dado que el valor es opcional.</w:t>
+      </w:r>
+    </w:p>
+    <w:p>
+      <w:pPr>
+        <w:pStyle w:val="Prrafodelista"/>
+      </w:pPr>
+    </w:p>
+    <w:p>
+      <w:pPr>
+        <w:pStyle w:val="Prrafodelista"/>
+      </w:pPr>
+    </w:p>
+    <w:p>
+      <w:pPr>
+        <w:pStyle w:val="Ttulo2"/>
+      </w:pPr>
+      <w:r>
+        <w:t>RQ.PJ.019 - tipo de bien mueble</w:t>
+      </w:r>
+    </w:p>
+    <w:p/>
+    <w:p>
+      <w:pPr>
+        <w:pStyle w:val="Prrafodelista"/>
+        <w:numPr>
+          <w:ilvl w:val="0"/>
+          <w:numId w:val="23"/>
+        </w:numPr>
+      </w:pPr>
+      <w:r>
+        <w:t>Vehículos</w:t>
+      </w:r>
+    </w:p>
+    <w:p>
+      <w:pPr>
+        <w:pStyle w:val="Prrafodelista"/>
+        <w:numPr>
+          <w:ilvl w:val="0"/>
+          <w:numId w:val="23"/>
+        </w:numPr>
+      </w:pPr>
+      <w:r>
+        <w:t>Naves</w:t>
+      </w:r>
+    </w:p>
+    <w:p>
+      <w:pPr>
+        <w:pStyle w:val="Prrafodelista"/>
+        <w:numPr>
+          <w:ilvl w:val="0"/>
+          <w:numId w:val="23"/>
         </w:numPr>
       </w:pPr>
       <w:r>
         <w:lastRenderedPageBreak/>
-        <w:t>Multa</w:t>
-      </w:r>
-    </w:p>
-    <w:p>
-      <w:pPr>
-        <w:pStyle w:val="Prrafodelista"/>
-        <w:numPr>
-          <w:ilvl w:val="0"/>
-          <w:numId w:val="19"/>
-        </w:numPr>
-      </w:pPr>
-      <w:r>
-        <w:t xml:space="preserve">Cancelación de licencias, derechos u otras autorizaciones </w:t>
-      </w:r>
-    </w:p>
-    <w:p>
-      <w:pPr>
-        <w:pStyle w:val="Prrafodelista"/>
-        <w:numPr>
-          <w:ilvl w:val="0"/>
-          <w:numId w:val="19"/>
-        </w:numPr>
-      </w:pPr>
-      <w:r>
-        <w:t>Inhabilitación para contratar con el Estado</w:t>
-      </w:r>
-    </w:p>
-    <w:p>
-      <w:pPr>
-        <w:pStyle w:val="Prrafodelista"/>
-        <w:numPr>
-          <w:ilvl w:val="0"/>
-          <w:numId w:val="19"/>
-        </w:numPr>
-      </w:pPr>
-      <w:r>
-        <w:t>Multa impuesta a los condenados (indicar el N° de días - multa)</w:t>
-      </w:r>
-    </w:p>
-    <w:p>
-      <w:pPr>
-        <w:pStyle w:val="Prrafodelista"/>
-      </w:pPr>
-    </w:p>
-    <w:p>
-      <w:pPr>
-        <w:pStyle w:val="Prrafodelista"/>
-      </w:pPr>
-    </w:p>
-    <w:p>
-      <w:pPr>
-        <w:pStyle w:val="Ttulo2"/>
-      </w:pPr>
-      <w:r>
-        <w:t>RQ.PJ.016 - tipo de pena</w:t>
-      </w:r>
-    </w:p>
-    <w:p/>
-    <w:p>
-      <w:pPr>
-        <w:pStyle w:val="Prrafodelista"/>
-        <w:numPr>
-          <w:ilvl w:val="0"/>
-          <w:numId w:val="20"/>
-        </w:numPr>
-      </w:pPr>
-      <w:r>
-        <w:t>Efectiva</w:t>
-      </w:r>
-    </w:p>
-    <w:p>
-      <w:pPr>
-        <w:pStyle w:val="Prrafodelista"/>
-        <w:numPr>
-          <w:ilvl w:val="0"/>
-          <w:numId w:val="20"/>
-        </w:numPr>
-      </w:pPr>
-      <w:r>
-        <w:t>Suspendida</w:t>
-      </w:r>
-    </w:p>
-    <w:p/>
-    <w:p>
-      <w:pPr>
-        <w:pStyle w:val="Ttulo2"/>
-      </w:pPr>
-      <w:r>
-        <w:t>RQ.PJ.01</w:t>
-      </w:r>
-      <w:r>
-        <w:t>7</w:t>
-      </w:r>
-      <w:r>
-        <w:t xml:space="preserve"> - tipo auto final</w:t>
-      </w:r>
-    </w:p>
-    <w:p/>
-    <w:p>
-      <w:pPr>
-        <w:pStyle w:val="Prrafodelista"/>
-        <w:numPr>
-          <w:ilvl w:val="0"/>
-          <w:numId w:val="21"/>
-        </w:numPr>
-      </w:pPr>
-      <w:r>
-        <w:t>Sobreseimiento</w:t>
-      </w:r>
-    </w:p>
-    <w:p>
-      <w:pPr>
-        <w:pStyle w:val="Prrafodelista"/>
-        <w:numPr>
-          <w:ilvl w:val="0"/>
-          <w:numId w:val="21"/>
-        </w:numPr>
-      </w:pPr>
-      <w:r>
-        <w:t>Excepción de naturaleza de acción/improcedencia de acción</w:t>
-      </w:r>
-    </w:p>
-    <w:p>
-      <w:pPr>
-        <w:pStyle w:val="Prrafodelista"/>
-        <w:numPr>
-          <w:ilvl w:val="0"/>
-          <w:numId w:val="21"/>
-        </w:numPr>
-      </w:pPr>
-      <w:r>
-        <w:t xml:space="preserve">Excepción de prescripción de la acción penal </w:t>
-      </w:r>
-    </w:p>
-    <w:p>
-      <w:pPr>
-        <w:pStyle w:val="Prrafodelista"/>
-        <w:numPr>
-          <w:ilvl w:val="0"/>
-          <w:numId w:val="21"/>
-        </w:numPr>
-      </w:pPr>
-      <w:r>
-        <w:t>Declaración de prescripción de oficio</w:t>
-      </w:r>
-    </w:p>
-    <w:p>
-      <w:pPr>
-        <w:pStyle w:val="Prrafodelista"/>
-        <w:numPr>
-          <w:ilvl w:val="0"/>
-          <w:numId w:val="21"/>
-        </w:numPr>
-      </w:pPr>
-      <w:r>
-        <w:t>Cosa juzgada</w:t>
-      </w:r>
-    </w:p>
-    <w:p>
-      <w:pPr>
-        <w:pStyle w:val="Prrafodelista"/>
-        <w:numPr>
-          <w:ilvl w:val="0"/>
-          <w:numId w:val="21"/>
-        </w:numPr>
-      </w:pPr>
-      <w:r>
-        <w:t>Extinción por muerte</w:t>
-      </w:r>
-    </w:p>
-    <w:p>
-      <w:pPr>
-        <w:pStyle w:val="Prrafodelista"/>
-        <w:numPr>
-          <w:ilvl w:val="0"/>
-          <w:numId w:val="21"/>
-        </w:numPr>
-      </w:pPr>
-      <w:r>
-        <w:t>Retiro de acusación fiscal</w:t>
-      </w:r>
-    </w:p>
-    <w:p/>
-    <w:p>
-      <w:pPr>
-        <w:pStyle w:val="Ttulo2"/>
-      </w:pPr>
-      <w:r>
-        <w:t>RQ.PJ.018 - tipo de bien decomisado</w:t>
-      </w:r>
-    </w:p>
-    <w:p/>
-    <w:p>
-      <w:pPr>
-        <w:pStyle w:val="Prrafodelista"/>
-        <w:numPr>
-          <w:ilvl w:val="0"/>
-          <w:numId w:val="22"/>
-        </w:numPr>
-      </w:pPr>
-      <w:r>
-        <w:t>Muebles</w:t>
-      </w:r>
-    </w:p>
-    <w:p>
-      <w:pPr>
-        <w:pStyle w:val="Prrafodelista"/>
-        <w:numPr>
-          <w:ilvl w:val="0"/>
-          <w:numId w:val="22"/>
-        </w:numPr>
-      </w:pPr>
-      <w:r>
-        <w:t>Inmuebles</w:t>
-      </w:r>
-    </w:p>
-    <w:p>
-      <w:pPr>
-        <w:pStyle w:val="Prrafodelista"/>
-        <w:numPr>
-          <w:ilvl w:val="0"/>
-          <w:numId w:val="22"/>
-        </w:numPr>
-      </w:pPr>
-      <w:r>
-        <w:t>Dinero</w:t>
-      </w:r>
-    </w:p>
-    <w:p>
-      <w:pPr>
-        <w:pStyle w:val="Prrafodelista"/>
-        <w:numPr>
-          <w:ilvl w:val="0"/>
-          <w:numId w:val="22"/>
-        </w:numPr>
-      </w:pPr>
-      <w:r>
-        <w:t>Muebles/inmuebles</w:t>
-      </w:r>
-    </w:p>
-    <w:p>
-      <w:pPr>
-        <w:pStyle w:val="Prrafodelista"/>
-        <w:numPr>
-          <w:ilvl w:val="0"/>
-          <w:numId w:val="22"/>
-        </w:numPr>
-      </w:pPr>
-      <w:r>
-        <w:t>Muebles/dinero</w:t>
-      </w:r>
-    </w:p>
-    <w:p>
-      <w:pPr>
-        <w:pStyle w:val="Prrafodelista"/>
-        <w:numPr>
-          <w:ilvl w:val="0"/>
-          <w:numId w:val="22"/>
-        </w:numPr>
-      </w:pPr>
-      <w:r>
-        <w:t>Inmuebles/dinero</w:t>
-      </w:r>
-    </w:p>
-    <w:p>
-      <w:pPr>
-        <w:pStyle w:val="Prrafodelista"/>
-        <w:numPr>
-          <w:ilvl w:val="0"/>
-          <w:numId w:val="22"/>
-        </w:numPr>
-      </w:pPr>
-      <w:r>
-        <w:t>Muebles/inmuebles/dinero</w:t>
-      </w:r>
-    </w:p>
-    <w:p>
-      <w:pPr>
-        <w:pStyle w:val="Prrafodelista"/>
-        <w:numPr>
-          <w:ilvl w:val="0"/>
-          <w:numId w:val="22"/>
-        </w:numPr>
-      </w:pPr>
-      <w:r>
-        <w:t>Agregar cantidad, dado que el valor es opcional.</w:t>
-      </w:r>
-    </w:p>
-    <w:p>
-      <w:pPr>
-        <w:pStyle w:val="Prrafodelista"/>
-      </w:pPr>
-    </w:p>
-    <w:p>
-      <w:pPr>
-        <w:pStyle w:val="Prrafodelista"/>
-      </w:pPr>
-    </w:p>
-    <w:p>
-      <w:pPr>
-        <w:pStyle w:val="Ttulo2"/>
-      </w:pPr>
-      <w:r>
-        <w:t>RQ.PJ.019 - tipo de bien mueble</w:t>
-      </w:r>
-    </w:p>
-    <w:p/>
-    <w:p>
-      <w:pPr>
-        <w:pStyle w:val="Prrafodelista"/>
-        <w:numPr>
-          <w:ilvl w:val="0"/>
-          <w:numId w:val="23"/>
-        </w:numPr>
-      </w:pPr>
-      <w:r>
-        <w:lastRenderedPageBreak/>
-        <w:t>Vehículos</w:t>
-      </w:r>
-    </w:p>
-    <w:p>
-      <w:pPr>
-        <w:pStyle w:val="Prrafodelista"/>
-        <w:numPr>
-          <w:ilvl w:val="0"/>
-          <w:numId w:val="23"/>
-        </w:numPr>
-      </w:pPr>
-      <w:r>
-        <w:t>Naves</w:t>
-      </w:r>
-    </w:p>
-    <w:p>
-      <w:pPr>
-        <w:pStyle w:val="Prrafodelista"/>
-        <w:numPr>
-          <w:ilvl w:val="0"/>
-          <w:numId w:val="23"/>
-        </w:numPr>
-      </w:pPr>
-      <w:r>
         <w:t>Aeronaves</w:t>
       </w:r>
     </w:p>

--- a/003-1-Requerimientos Asociados.docx
+++ b/003-1-Requerimientos Asociados.docx
@@ -2754,194 +2754,6 @@
         <w:t>Otros</w:t>
       </w:r>
     </w:p>
-    <w:p/>
-    <w:p>
-      <w:pPr>
-        <w:pStyle w:val="Ttulo2"/>
-      </w:pPr>
-      <w:r>
-        <w:t>RQ.PJ.021 - acciones de auditoria</w:t>
-      </w:r>
-    </w:p>
-    <w:p>
-      <w:r>
-        <w:rPr>
-          <w:b/>
-        </w:rPr>
-        <w:t>AC</w:t>
-      </w:r>
-      <w:r>
-        <w:rPr>
-          <w:b/>
-        </w:rPr>
-        <w:t>001</w:t>
-      </w:r>
-      <w:r>
-        <w:t>: "Ingresar al sistema"</w:t>
-      </w:r>
-    </w:p>
-    <w:p>
-      <w:r>
-        <w:rPr>
-          <w:b/>
-        </w:rPr>
-        <w:t>AC</w:t>
-      </w:r>
-      <w:r>
-        <w:rPr>
-          <w:b/>
-        </w:rPr>
-        <w:t>00</w:t>
-      </w:r>
-      <w:r>
-        <w:rPr>
-          <w:b/>
-        </w:rPr>
-        <w:t>2</w:t>
-      </w:r>
-      <w:r>
-        <w:t>: "Búsqueda de Sentencias"</w:t>
-      </w:r>
-    </w:p>
-    <w:p>
-      <w:r>
-        <w:rPr>
-          <w:b/>
-        </w:rPr>
-        <w:t>AC</w:t>
-      </w:r>
-      <w:r>
-        <w:rPr>
-          <w:b/>
-        </w:rPr>
-        <w:t>00</w:t>
-      </w:r>
-      <w:r>
-        <w:rPr>
-          <w:b/>
-        </w:rPr>
-        <w:t>3</w:t>
-      </w:r>
-      <w:r>
-        <w:t>: "Nueva Sentencia"</w:t>
-      </w:r>
-    </w:p>
-    <w:p>
-      <w:r>
-        <w:rPr>
-          <w:b/>
-        </w:rPr>
-        <w:t>AC</w:t>
-      </w:r>
-      <w:r>
-        <w:rPr>
-          <w:b/>
-        </w:rPr>
-        <w:t>00</w:t>
-      </w:r>
-      <w:r>
-        <w:rPr>
-          <w:b/>
-        </w:rPr>
-        <w:t>4</w:t>
-      </w:r>
-      <w:r>
-        <w:t>: "Actualizar Sentencia"</w:t>
-      </w:r>
-    </w:p>
-    <w:p>
-      <w:r>
-        <w:rPr>
-          <w:b/>
-        </w:rPr>
-        <w:t>AC</w:t>
-      </w:r>
-      <w:r>
-        <w:rPr>
-          <w:b/>
-        </w:rPr>
-        <w:t>00</w:t>
-      </w:r>
-      <w:r>
-        <w:rPr>
-          <w:b/>
-        </w:rPr>
-        <w:t>5</w:t>
-      </w:r>
-      <w:r>
-        <w:t>: "Agregar decomiso"</w:t>
-      </w:r>
-    </w:p>
-    <w:p>
-      <w:r>
-        <w:rPr>
-          <w:b/>
-        </w:rPr>
-        <w:t>AC</w:t>
-      </w:r>
-      <w:r>
-        <w:rPr>
-          <w:b/>
-        </w:rPr>
-        <w:t>00</w:t>
-      </w:r>
-      <w:r>
-        <w:rPr>
-          <w:b/>
-        </w:rPr>
-        <w:t>6</w:t>
-      </w:r>
-      <w:r>
-        <w:t>: "Enviar al INEI"</w:t>
-      </w:r>
-    </w:p>
-    <w:p>
-      <w:r>
-        <w:rPr>
-          <w:b/>
-        </w:rPr>
-        <w:t>AC</w:t>
-      </w:r>
-      <w:r>
-        <w:rPr>
-          <w:b/>
-        </w:rPr>
-        <w:t>00</w:t>
-      </w:r>
-      <w:r>
-        <w:rPr>
-          <w:b/>
-        </w:rPr>
-        <w:t>7</w:t>
-      </w:r>
-      <w:r>
-        <w:t>: "Generación del archivo totalizado"</w:t>
-      </w:r>
-    </w:p>
-    <w:p>
-      <w:r>
-        <w:rPr>
-          <w:b/>
-        </w:rPr>
-        <w:t>AC</w:t>
-      </w:r>
-      <w:r>
-        <w:rPr>
-          <w:b/>
-        </w:rPr>
-        <w:t>00</w:t>
-      </w:r>
-      <w:r>
-        <w:rPr>
-          <w:b/>
-        </w:rPr>
-        <w:t>8</w:t>
-      </w:r>
-      <w:r>
-        <w:t>: "Listar por versión de envió"</w:t>
-      </w:r>
-    </w:p>
-    <w:p/>
     <w:sectPr>
       <w:pgSz w:w="12240" w:h="15840"/>
       <w:pgMar w:top="1417" w:right="1701" w:bottom="1417" w:left="1701" w:header="708" w:footer="708" w:gutter="0"/>

--- a/003-1-Requerimientos Asociados.docx
+++ b/003-1-Requerimientos Asociados.docx
@@ -16,59 +16,22 @@
       <w:pPr>
         <w:pStyle w:val="Ttulo2"/>
       </w:pPr>
+    </w:p>
+    <w:p>
+      <w:pPr>
+        <w:pStyle w:val="Ttulo2"/>
+      </w:pPr>
       <w:r>
         <w:t>RQ.PJ</w:t>
       </w:r>
       <w:r>
-        <w:t xml:space="preserve">.001  – </w:t>
-      </w:r>
-      <w:r>
-        <w:t>roles de usuario</w:t>
-      </w:r>
-      <w:r>
-        <w:t>:</w:t>
-      </w:r>
-    </w:p>
-    <w:p/>
-    <w:p>
-      <w:pPr>
-        <w:pStyle w:val="Prrafodelista"/>
-        <w:numPr>
-          <w:ilvl w:val="0"/>
-          <w:numId w:val="2"/>
-        </w:numPr>
-        <w:jc w:val="both"/>
-      </w:pPr>
-      <w:r>
-        <w:rPr>
-          <w:b/>
-        </w:rPr>
-        <w:t xml:space="preserve">Usuario registro.- </w:t>
-      </w:r>
-      <w:r>
-        <w:t xml:space="preserve">Este usuario </w:t>
-      </w:r>
-      <w:r>
-        <w:t>contara con todos los accesos del Modulo de envió de estadísticas del Poder Judicial.</w:t>
-      </w:r>
-    </w:p>
-    <w:p>
-      <w:pPr>
-        <w:pStyle w:val="Ttulo2"/>
-      </w:pPr>
-    </w:p>
-    <w:p>
-      <w:pPr>
-        <w:pStyle w:val="Ttulo2"/>
-      </w:pPr>
-      <w:r>
-        <w:t>RQ.PJ</w:t>
-      </w:r>
-      <w:r>
         <w:t>.00</w:t>
       </w:r>
       <w:r>
-        <w:t xml:space="preserve">2 </w:t>
+        <w:t>1</w:t>
+      </w:r>
+      <w:r>
+        <w:t xml:space="preserve"> </w:t>
       </w:r>
       <w:r>
         <w:t>- Opciones del menú</w:t>
@@ -388,8 +351,68 @@
         </w:numPr>
       </w:pPr>
       <w:r>
+        <w:t>HUANUCO</w:t>
+      </w:r>
+    </w:p>
+    <w:p>
+      <w:pPr>
+        <w:pStyle w:val="Prrafodelista"/>
+        <w:numPr>
+          <w:ilvl w:val="0"/>
+          <w:numId w:val="8"/>
+        </w:numPr>
+      </w:pPr>
+      <w:r>
+        <w:t>HUAURA</w:t>
+      </w:r>
+    </w:p>
+    <w:p>
+      <w:pPr>
+        <w:pStyle w:val="Prrafodelista"/>
+        <w:numPr>
+          <w:ilvl w:val="0"/>
+          <w:numId w:val="8"/>
+        </w:numPr>
+      </w:pPr>
+      <w:r>
+        <w:t>ICA</w:t>
+      </w:r>
+    </w:p>
+    <w:p>
+      <w:pPr>
+        <w:pStyle w:val="Prrafodelista"/>
+        <w:numPr>
+          <w:ilvl w:val="0"/>
+          <w:numId w:val="8"/>
+        </w:numPr>
+      </w:pPr>
+      <w:r>
+        <w:t>JUNIN</w:t>
+      </w:r>
+    </w:p>
+    <w:p>
+      <w:pPr>
+        <w:pStyle w:val="Prrafodelista"/>
+        <w:numPr>
+          <w:ilvl w:val="0"/>
+          <w:numId w:val="8"/>
+        </w:numPr>
+      </w:pPr>
+      <w:r>
+        <w:t>LA LIBERTAD</w:t>
+      </w:r>
+    </w:p>
+    <w:p>
+      <w:pPr>
+        <w:pStyle w:val="Prrafodelista"/>
+        <w:numPr>
+          <w:ilvl w:val="0"/>
+          <w:numId w:val="8"/>
+        </w:numPr>
+      </w:pPr>
+      <w:r>
         <w:lastRenderedPageBreak/>
-        <w:t>HUANUCO</w:t>
+        <w:t>LAMBAYEQUE</w:t>
       </w:r>
     </w:p>
     <w:p>
@@ -401,7 +424,7 @@
         </w:numPr>
       </w:pPr>
       <w:r>
-        <w:t>HUAURA</w:t>
+        <w:t>LIMA</w:t>
       </w:r>
     </w:p>
     <w:p>
@@ -413,7 +436,7 @@
         </w:numPr>
       </w:pPr>
       <w:r>
-        <w:t>ICA</w:t>
+        <w:t>LIMA SUR</w:t>
       </w:r>
     </w:p>
     <w:p>
@@ -425,7 +448,7 @@
         </w:numPr>
       </w:pPr>
       <w:r>
-        <w:t>JUNIN</w:t>
+        <w:t>LIMA ESTE</w:t>
       </w:r>
     </w:p>
     <w:p>
@@ -437,7 +460,7 @@
         </w:numPr>
       </w:pPr>
       <w:r>
-        <w:t>LA LIBERTAD</w:t>
+        <w:t>LIMA NORTE</w:t>
       </w:r>
     </w:p>
     <w:p>
@@ -449,7 +472,7 @@
         </w:numPr>
       </w:pPr>
       <w:r>
-        <w:t>LAMBAYEQUE</w:t>
+        <w:t>LORETO</w:t>
       </w:r>
     </w:p>
     <w:p>
@@ -461,7 +484,7 @@
         </w:numPr>
       </w:pPr>
       <w:r>
-        <w:t>LIMA</w:t>
+        <w:t>MADRE DE DIOS</w:t>
       </w:r>
     </w:p>
     <w:p>
@@ -473,7 +496,7 @@
         </w:numPr>
       </w:pPr>
       <w:r>
-        <w:t>LIMA SUR</w:t>
+        <w:t>MOQUEGUA</w:t>
       </w:r>
     </w:p>
     <w:p>
@@ -485,7 +508,7 @@
         </w:numPr>
       </w:pPr>
       <w:r>
-        <w:t>LIMA ESTE</w:t>
+        <w:t>PASCO</w:t>
       </w:r>
     </w:p>
     <w:p>
@@ -497,7 +520,7 @@
         </w:numPr>
       </w:pPr>
       <w:r>
-        <w:t>LIMA NORTE</w:t>
+        <w:t>PIURA</w:t>
       </w:r>
     </w:p>
     <w:p>
@@ -509,7 +532,7 @@
         </w:numPr>
       </w:pPr>
       <w:r>
-        <w:t>LORETO</w:t>
+        <w:t>PUNO</w:t>
       </w:r>
     </w:p>
     <w:p>
@@ -521,7 +544,7 @@
         </w:numPr>
       </w:pPr>
       <w:r>
-        <w:t>MADRE DE DIOS</w:t>
+        <w:t>SAN MARTIN</w:t>
       </w:r>
     </w:p>
     <w:p>
@@ -533,7 +556,7 @@
         </w:numPr>
       </w:pPr>
       <w:r>
-        <w:t>MOQUEGUA</w:t>
+        <w:t>SULLANA</w:t>
       </w:r>
     </w:p>
     <w:p>
@@ -545,7 +568,7 @@
         </w:numPr>
       </w:pPr>
       <w:r>
-        <w:t>PASCO</w:t>
+        <w:t>TACNA</w:t>
       </w:r>
     </w:p>
     <w:p>
@@ -557,7 +580,7 @@
         </w:numPr>
       </w:pPr>
       <w:r>
-        <w:t>PIURA</w:t>
+        <w:t>TUMBES</w:t>
       </w:r>
     </w:p>
     <w:p>
@@ -569,7 +592,7 @@
         </w:numPr>
       </w:pPr>
       <w:r>
-        <w:t>PUNO</w:t>
+        <w:t>VENTANILLA</w:t>
       </w:r>
     </w:p>
     <w:p>
@@ -581,66 +604,6 @@
         </w:numPr>
       </w:pPr>
       <w:r>
-        <w:t>SAN MARTIN</w:t>
-      </w:r>
-    </w:p>
-    <w:p>
-      <w:pPr>
-        <w:pStyle w:val="Prrafodelista"/>
-        <w:numPr>
-          <w:ilvl w:val="0"/>
-          <w:numId w:val="8"/>
-        </w:numPr>
-      </w:pPr>
-      <w:r>
-        <w:t>SULLANA</w:t>
-      </w:r>
-    </w:p>
-    <w:p>
-      <w:pPr>
-        <w:pStyle w:val="Prrafodelista"/>
-        <w:numPr>
-          <w:ilvl w:val="0"/>
-          <w:numId w:val="8"/>
-        </w:numPr>
-      </w:pPr>
-      <w:r>
-        <w:t>TACNA</w:t>
-      </w:r>
-    </w:p>
-    <w:p>
-      <w:pPr>
-        <w:pStyle w:val="Prrafodelista"/>
-        <w:numPr>
-          <w:ilvl w:val="0"/>
-          <w:numId w:val="8"/>
-        </w:numPr>
-      </w:pPr>
-      <w:r>
-        <w:t>TUMBES</w:t>
-      </w:r>
-    </w:p>
-    <w:p>
-      <w:pPr>
-        <w:pStyle w:val="Prrafodelista"/>
-        <w:numPr>
-          <w:ilvl w:val="0"/>
-          <w:numId w:val="8"/>
-        </w:numPr>
-      </w:pPr>
-      <w:r>
-        <w:t>VENTANILLA</w:t>
-      </w:r>
-    </w:p>
-    <w:p>
-      <w:pPr>
-        <w:pStyle w:val="Prrafodelista"/>
-        <w:numPr>
-          <w:ilvl w:val="0"/>
-          <w:numId w:val="8"/>
-        </w:numPr>
-      </w:pPr>
-      <w:r>
         <w:t>UCAYALI</w:t>
       </w:r>
     </w:p>
@@ -734,7 +697,6 @@
         <w:pStyle w:val="Prrafodelista"/>
       </w:pPr>
       <w:r>
-        <w:lastRenderedPageBreak/>
         <w:t>Los datos mínimos requeridos cuando se completa una sentencia corresponden a los siguientes:</w:t>
       </w:r>
     </w:p>
@@ -1181,76 +1143,76 @@
         </w:numPr>
       </w:pPr>
       <w:r>
+        <w:t xml:space="preserve">Ley 24953 </w:t>
+      </w:r>
+    </w:p>
+    <w:p>
+      <w:pPr>
+        <w:pStyle w:val="Prrafodelista"/>
+        <w:numPr>
+          <w:ilvl w:val="0"/>
+          <w:numId w:val="12"/>
+        </w:numPr>
+      </w:pPr>
+      <w:r>
+        <w:t xml:space="preserve">D. </w:t>
+      </w:r>
+      <w:proofErr w:type="spellStart"/>
+      <w:r>
+        <w:t>Leg</w:t>
+      </w:r>
+      <w:proofErr w:type="spellEnd"/>
+      <w:r>
+        <w:t xml:space="preserve">. 046 </w:t>
+      </w:r>
+    </w:p>
+    <w:p>
+      <w:pPr>
+        <w:pStyle w:val="Prrafodelista"/>
+        <w:numPr>
+          <w:ilvl w:val="0"/>
+          <w:numId w:val="12"/>
+        </w:numPr>
+      </w:pPr>
+      <w:proofErr w:type="spellStart"/>
+      <w:r>
+        <w:t>D.Ley</w:t>
+      </w:r>
+      <w:proofErr w:type="spellEnd"/>
+      <w:r>
+        <w:t xml:space="preserve"> 25475 </w:t>
+      </w:r>
+    </w:p>
+    <w:p>
+      <w:pPr>
+        <w:pStyle w:val="Prrafodelista"/>
+        <w:numPr>
+          <w:ilvl w:val="0"/>
+          <w:numId w:val="12"/>
+        </w:numPr>
+      </w:pPr>
+      <w:r>
+        <w:t xml:space="preserve">D. </w:t>
+      </w:r>
+      <w:proofErr w:type="spellStart"/>
+      <w:r>
+        <w:t>Leg</w:t>
+      </w:r>
+      <w:proofErr w:type="spellEnd"/>
+      <w:r>
+        <w:t>. 635</w:t>
+      </w:r>
+    </w:p>
+    <w:p>
+      <w:pPr>
+        <w:pStyle w:val="Prrafodelista"/>
+        <w:numPr>
+          <w:ilvl w:val="0"/>
+          <w:numId w:val="12"/>
+        </w:numPr>
+      </w:pPr>
+      <w:r>
         <w:lastRenderedPageBreak/>
-        <w:t xml:space="preserve">Ley 24953 </w:t>
-      </w:r>
-    </w:p>
-    <w:p>
-      <w:pPr>
-        <w:pStyle w:val="Prrafodelista"/>
-        <w:numPr>
-          <w:ilvl w:val="0"/>
-          <w:numId w:val="12"/>
-        </w:numPr>
-      </w:pPr>
-      <w:r>
-        <w:t xml:space="preserve">D. </w:t>
-      </w:r>
-      <w:proofErr w:type="spellStart"/>
-      <w:r>
-        <w:t>Leg</w:t>
-      </w:r>
-      <w:proofErr w:type="spellEnd"/>
-      <w:r>
-        <w:t xml:space="preserve">. 046 </w:t>
-      </w:r>
-    </w:p>
-    <w:p>
-      <w:pPr>
-        <w:pStyle w:val="Prrafodelista"/>
-        <w:numPr>
-          <w:ilvl w:val="0"/>
-          <w:numId w:val="12"/>
-        </w:numPr>
-      </w:pPr>
-      <w:proofErr w:type="spellStart"/>
-      <w:r>
-        <w:t>D.Ley</w:t>
-      </w:r>
-      <w:proofErr w:type="spellEnd"/>
-      <w:r>
-        <w:t xml:space="preserve"> 25475 </w:t>
-      </w:r>
-    </w:p>
-    <w:p>
-      <w:pPr>
-        <w:pStyle w:val="Prrafodelista"/>
-        <w:numPr>
-          <w:ilvl w:val="0"/>
-          <w:numId w:val="12"/>
-        </w:numPr>
-      </w:pPr>
-      <w:r>
-        <w:t xml:space="preserve">D. </w:t>
-      </w:r>
-      <w:proofErr w:type="spellStart"/>
-      <w:r>
-        <w:t>Leg</w:t>
-      </w:r>
-      <w:proofErr w:type="spellEnd"/>
-      <w:r>
-        <w:t>. 635</w:t>
-      </w:r>
-    </w:p>
-    <w:p>
-      <w:pPr>
-        <w:pStyle w:val="Prrafodelista"/>
-        <w:numPr>
-          <w:ilvl w:val="0"/>
-          <w:numId w:val="12"/>
-        </w:numPr>
-      </w:pPr>
-      <w:r>
         <w:t>Art. 319 del CP</w:t>
       </w:r>
     </w:p>
@@ -1569,8 +1531,56 @@
         </w:numPr>
       </w:pPr>
       <w:r>
+        <w:t>Delitos contra la administración pública</w:t>
+      </w:r>
+    </w:p>
+    <w:p>
+      <w:pPr>
+        <w:pStyle w:val="Prrafodelista"/>
+        <w:numPr>
+          <w:ilvl w:val="0"/>
+          <w:numId w:val="14"/>
+        </w:numPr>
+      </w:pPr>
+      <w:r>
+        <w:t>Delitos contra el orden financiero y monetario</w:t>
+      </w:r>
+    </w:p>
+    <w:p>
+      <w:pPr>
+        <w:pStyle w:val="Prrafodelista"/>
+        <w:numPr>
+          <w:ilvl w:val="0"/>
+          <w:numId w:val="14"/>
+        </w:numPr>
+      </w:pPr>
+      <w:r>
+        <w:t>Terrorismo</w:t>
+      </w:r>
+    </w:p>
+    <w:p>
+      <w:pPr>
+        <w:pStyle w:val="Prrafodelista"/>
+        <w:numPr>
+          <w:ilvl w:val="0"/>
+          <w:numId w:val="14"/>
+        </w:numPr>
+      </w:pPr>
+      <w:r>
+        <w:t>Trata de personas</w:t>
+      </w:r>
+    </w:p>
+    <w:p>
+      <w:pPr>
+        <w:pStyle w:val="Prrafodelista"/>
+        <w:numPr>
+          <w:ilvl w:val="0"/>
+          <w:numId w:val="14"/>
+        </w:numPr>
+      </w:pPr>
+      <w:r>
         <w:lastRenderedPageBreak/>
-        <w:t>Delitos contra la administración pública</w:t>
+        <w:t>Delitos aduaneros</w:t>
       </w:r>
     </w:p>
     <w:p>
@@ -1582,7 +1592,7 @@
         </w:numPr>
       </w:pPr>
       <w:r>
-        <w:t>Delitos contra el orden financiero y monetario</w:t>
+        <w:t>Delitos contra el patrimonio</w:t>
       </w:r>
     </w:p>
     <w:p>
@@ -1594,7 +1604,7 @@
         </w:numPr>
       </w:pPr>
       <w:r>
-        <w:t>Terrorismo</w:t>
+        <w:t>Secuestro</w:t>
       </w:r>
     </w:p>
     <w:p>
@@ -1606,7 +1616,7 @@
         </w:numPr>
       </w:pPr>
       <w:r>
-        <w:t>Trata de personas</w:t>
+        <w:t>Tráfico ilícito de migrantes</w:t>
       </w:r>
     </w:p>
     <w:p>
@@ -1618,7 +1628,7 @@
         </w:numPr>
       </w:pPr>
       <w:r>
-        <w:t>Delitos aduaneros</w:t>
+        <w:t>Delitos contra los derechos intelectuales</w:t>
       </w:r>
     </w:p>
     <w:p>
@@ -1630,7 +1640,7 @@
         </w:numPr>
       </w:pPr>
       <w:r>
-        <w:t>Delitos contra el patrimonio</w:t>
+        <w:t>Tráfico ilícito de armas</w:t>
       </w:r>
     </w:p>
     <w:p>
@@ -1642,7 +1652,7 @@
         </w:numPr>
       </w:pPr>
       <w:r>
-        <w:t>Secuestro</w:t>
+        <w:t>Delitos ambientales</w:t>
       </w:r>
     </w:p>
     <w:p>
@@ -1654,7 +1664,7 @@
         </w:numPr>
       </w:pPr>
       <w:r>
-        <w:t>Tráfico ilícito de migrantes</w:t>
+        <w:t>No determinado</w:t>
       </w:r>
     </w:p>
     <w:p>
@@ -1666,54 +1676,6 @@
         </w:numPr>
       </w:pPr>
       <w:r>
-        <w:t>Delitos contra los derechos intelectuales</w:t>
-      </w:r>
-    </w:p>
-    <w:p>
-      <w:pPr>
-        <w:pStyle w:val="Prrafodelista"/>
-        <w:numPr>
-          <w:ilvl w:val="0"/>
-          <w:numId w:val="14"/>
-        </w:numPr>
-      </w:pPr>
-      <w:r>
-        <w:t>Tráfico ilícito de armas</w:t>
-      </w:r>
-    </w:p>
-    <w:p>
-      <w:pPr>
-        <w:pStyle w:val="Prrafodelista"/>
-        <w:numPr>
-          <w:ilvl w:val="0"/>
-          <w:numId w:val="14"/>
-        </w:numPr>
-      </w:pPr>
-      <w:r>
-        <w:t>Delitos ambientales</w:t>
-      </w:r>
-    </w:p>
-    <w:p>
-      <w:pPr>
-        <w:pStyle w:val="Prrafodelista"/>
-        <w:numPr>
-          <w:ilvl w:val="0"/>
-          <w:numId w:val="14"/>
-        </w:numPr>
-      </w:pPr>
-      <w:r>
-        <w:t>No determinado</w:t>
-      </w:r>
-    </w:p>
-    <w:p>
-      <w:pPr>
-        <w:pStyle w:val="Prrafodelista"/>
-        <w:numPr>
-          <w:ilvl w:val="0"/>
-          <w:numId w:val="14"/>
-        </w:numPr>
-      </w:pPr>
-      <w:r>
         <w:t>Otros</w:t>
       </w:r>
     </w:p>
@@ -1891,8 +1853,56 @@
         </w:numPr>
       </w:pPr>
       <w:r>
+        <w:t>Dólar de Hong Kong</w:t>
+      </w:r>
+    </w:p>
+    <w:p>
+      <w:pPr>
+        <w:pStyle w:val="Prrafodelista"/>
+        <w:numPr>
+          <w:ilvl w:val="0"/>
+          <w:numId w:val="18"/>
+        </w:numPr>
+      </w:pPr>
+      <w:r>
+        <w:t>Rupia de la India</w:t>
+      </w:r>
+    </w:p>
+    <w:p>
+      <w:pPr>
+        <w:pStyle w:val="Prrafodelista"/>
+        <w:numPr>
+          <w:ilvl w:val="0"/>
+          <w:numId w:val="18"/>
+        </w:numPr>
+      </w:pPr>
+      <w:r>
+        <w:t>Rupia de Indonesia</w:t>
+      </w:r>
+    </w:p>
+    <w:p>
+      <w:pPr>
+        <w:pStyle w:val="Prrafodelista"/>
+        <w:numPr>
+          <w:ilvl w:val="0"/>
+          <w:numId w:val="18"/>
+        </w:numPr>
+      </w:pPr>
+      <w:r>
+        <w:t>Nuevo Shekel</w:t>
+      </w:r>
+    </w:p>
+    <w:p>
+      <w:pPr>
+        <w:pStyle w:val="Prrafodelista"/>
+        <w:numPr>
+          <w:ilvl w:val="0"/>
+          <w:numId w:val="18"/>
+        </w:numPr>
+      </w:pPr>
+      <w:r>
         <w:lastRenderedPageBreak/>
-        <w:t>Dólar de Hong Kong</w:t>
+        <w:t>Yen Japonés</w:t>
       </w:r>
     </w:p>
     <w:p>
@@ -1904,8 +1914,13 @@
         </w:numPr>
       </w:pPr>
       <w:r>
-        <w:t>Rupia de la India</w:t>
-      </w:r>
+        <w:t xml:space="preserve">Dólar Malasio o </w:t>
+      </w:r>
+      <w:proofErr w:type="spellStart"/>
+      <w:r>
+        <w:t>Ringgit</w:t>
+      </w:r>
+      <w:proofErr w:type="spellEnd"/>
     </w:p>
     <w:p>
       <w:pPr>
@@ -1916,7 +1931,7 @@
         </w:numPr>
       </w:pPr>
       <w:r>
-        <w:t>Rupia de Indonesia</w:t>
+        <w:t>Peso Mexicano</w:t>
       </w:r>
     </w:p>
     <w:p>
@@ -1928,7 +1943,7 @@
         </w:numPr>
       </w:pPr>
       <w:r>
-        <w:t>Nuevo Shekel</w:t>
+        <w:t>Dólar Namibio</w:t>
       </w:r>
     </w:p>
     <w:p>
@@ -1940,7 +1955,7 @@
         </w:numPr>
       </w:pPr>
       <w:r>
-        <w:t>Yen Japonés</w:t>
+        <w:t>Corona Noruega</w:t>
       </w:r>
     </w:p>
     <w:p>
@@ -1952,11 +1967,131 @@
         </w:numPr>
       </w:pPr>
       <w:r>
-        <w:t xml:space="preserve">Dólar Malasio o </w:t>
+        <w:t>Dólar Neozelandés</w:t>
+      </w:r>
+    </w:p>
+    <w:p>
+      <w:pPr>
+        <w:pStyle w:val="Prrafodelista"/>
+        <w:numPr>
+          <w:ilvl w:val="0"/>
+          <w:numId w:val="18"/>
+        </w:numPr>
+      </w:pPr>
+      <w:r>
+        <w:t>Balboa</w:t>
+      </w:r>
+    </w:p>
+    <w:p>
+      <w:pPr>
+        <w:pStyle w:val="Prrafodelista"/>
+        <w:numPr>
+          <w:ilvl w:val="0"/>
+          <w:numId w:val="18"/>
+        </w:numPr>
+      </w:pPr>
+      <w:r>
+        <w:t>Guaraní</w:t>
+      </w:r>
+    </w:p>
+    <w:p>
+      <w:pPr>
+        <w:pStyle w:val="Prrafodelista"/>
+        <w:numPr>
+          <w:ilvl w:val="0"/>
+          <w:numId w:val="18"/>
+        </w:numPr>
+      </w:pPr>
+      <w:r>
+        <w:t>Libra Esterlina</w:t>
+      </w:r>
+    </w:p>
+    <w:p>
+      <w:pPr>
+        <w:pStyle w:val="Prrafodelista"/>
+        <w:numPr>
+          <w:ilvl w:val="0"/>
+          <w:numId w:val="18"/>
+        </w:numPr>
+      </w:pPr>
+      <w:r>
+        <w:t>Peso de República Dominicana</w:t>
+      </w:r>
+    </w:p>
+    <w:p>
+      <w:pPr>
+        <w:pStyle w:val="Prrafodelista"/>
+        <w:numPr>
+          <w:ilvl w:val="0"/>
+          <w:numId w:val="18"/>
+        </w:numPr>
+      </w:pPr>
+      <w:r>
+        <w:t>Dólar de Singapur</w:t>
+      </w:r>
+    </w:p>
+    <w:p>
+      <w:pPr>
+        <w:pStyle w:val="Prrafodelista"/>
+        <w:numPr>
+          <w:ilvl w:val="0"/>
+          <w:numId w:val="18"/>
+        </w:numPr>
+      </w:pPr>
+      <w:r>
+        <w:t>Rand</w:t>
+      </w:r>
+    </w:p>
+    <w:p>
+      <w:pPr>
+        <w:pStyle w:val="Prrafodelista"/>
+        <w:numPr>
+          <w:ilvl w:val="0"/>
+          <w:numId w:val="18"/>
+        </w:numPr>
+      </w:pPr>
+      <w:r>
+        <w:t>Corona Sueca</w:t>
+      </w:r>
+    </w:p>
+    <w:p>
+      <w:pPr>
+        <w:pStyle w:val="Prrafodelista"/>
+        <w:numPr>
+          <w:ilvl w:val="0"/>
+          <w:numId w:val="18"/>
+        </w:numPr>
+      </w:pPr>
+      <w:r>
+        <w:t>Franco Suizo</w:t>
+      </w:r>
+    </w:p>
+    <w:p>
+      <w:pPr>
+        <w:pStyle w:val="Prrafodelista"/>
+        <w:numPr>
+          <w:ilvl w:val="0"/>
+          <w:numId w:val="18"/>
+        </w:numPr>
+      </w:pPr>
+      <w:r>
+        <w:t>Baht</w:t>
+      </w:r>
+    </w:p>
+    <w:p>
+      <w:pPr>
+        <w:pStyle w:val="Prrafodelista"/>
+        <w:numPr>
+          <w:ilvl w:val="0"/>
+          <w:numId w:val="18"/>
+        </w:numPr>
+      </w:pPr>
+      <w:r>
+        <w:t xml:space="preserve">Nuevo Dólar de </w:t>
       </w:r>
       <w:proofErr w:type="spellStart"/>
       <w:r>
-        <w:t>Ringgit</w:t>
+        <w:t>Taiwan</w:t>
       </w:r>
       <w:proofErr w:type="spellEnd"/>
     </w:p>
@@ -1969,7 +2104,7 @@
         </w:numPr>
       </w:pPr>
       <w:r>
-        <w:t>Peso Mexicano</w:t>
+        <w:t>Dólar de Trinidad Y Tobago</w:t>
       </w:r>
     </w:p>
     <w:p>
@@ -1981,7 +2116,7 @@
         </w:numPr>
       </w:pPr>
       <w:r>
-        <w:t>Dólar Namibio</w:t>
+        <w:t>Lira</w:t>
       </w:r>
     </w:p>
     <w:p>
@@ -1993,7 +2128,7 @@
         </w:numPr>
       </w:pPr>
       <w:r>
-        <w:t>Corona Noruega</w:t>
+        <w:t>Peso Uruguayo</w:t>
       </w:r>
     </w:p>
     <w:p>
@@ -2004,8 +2139,13 @@
           <w:numId w:val="18"/>
         </w:numPr>
       </w:pPr>
-      <w:r>
-        <w:t>Dólar Neozelandés</w:t>
+      <w:proofErr w:type="spellStart"/>
+      <w:r>
+        <w:t>Bolivar</w:t>
+      </w:r>
+      <w:proofErr w:type="spellEnd"/>
+      <w:r>
+        <w:t xml:space="preserve"> Fuerte</w:t>
       </w:r>
     </w:p>
     <w:p>
@@ -2016,193 +2156,15 @@
           <w:numId w:val="18"/>
         </w:numPr>
       </w:pPr>
-      <w:r>
-        <w:t>Balboa</w:t>
-      </w:r>
-    </w:p>
-    <w:p>
-      <w:pPr>
-        <w:pStyle w:val="Prrafodelista"/>
-        <w:numPr>
-          <w:ilvl w:val="0"/>
-          <w:numId w:val="18"/>
-        </w:numPr>
-      </w:pPr>
-      <w:r>
-        <w:t>Guaraní</w:t>
-      </w:r>
-    </w:p>
-    <w:p>
-      <w:pPr>
-        <w:pStyle w:val="Prrafodelista"/>
-        <w:numPr>
-          <w:ilvl w:val="0"/>
-          <w:numId w:val="18"/>
-        </w:numPr>
-      </w:pPr>
-      <w:r>
-        <w:t>Libra Esterlina</w:t>
-      </w:r>
-    </w:p>
-    <w:p>
-      <w:pPr>
-        <w:pStyle w:val="Prrafodelista"/>
-        <w:numPr>
-          <w:ilvl w:val="0"/>
-          <w:numId w:val="18"/>
-        </w:numPr>
-      </w:pPr>
-      <w:r>
-        <w:t>Peso de República Dominicana</w:t>
-      </w:r>
-    </w:p>
-    <w:p>
-      <w:pPr>
-        <w:pStyle w:val="Prrafodelista"/>
-        <w:numPr>
-          <w:ilvl w:val="0"/>
-          <w:numId w:val="18"/>
-        </w:numPr>
-      </w:pPr>
-      <w:r>
-        <w:t>Dólar de Singapur</w:t>
-      </w:r>
-    </w:p>
-    <w:p>
-      <w:pPr>
-        <w:pStyle w:val="Prrafodelista"/>
-        <w:numPr>
-          <w:ilvl w:val="0"/>
-          <w:numId w:val="18"/>
-        </w:numPr>
-      </w:pPr>
-      <w:r>
-        <w:t>Rand</w:t>
-      </w:r>
-    </w:p>
-    <w:p>
-      <w:pPr>
-        <w:pStyle w:val="Prrafodelista"/>
-        <w:numPr>
-          <w:ilvl w:val="0"/>
-          <w:numId w:val="18"/>
-        </w:numPr>
-      </w:pPr>
-      <w:r>
-        <w:t>Corona Sueca</w:t>
-      </w:r>
-    </w:p>
-    <w:p>
-      <w:pPr>
-        <w:pStyle w:val="Prrafodelista"/>
-        <w:numPr>
-          <w:ilvl w:val="0"/>
-          <w:numId w:val="18"/>
-        </w:numPr>
-      </w:pPr>
-      <w:r>
-        <w:t>Franco Suizo</w:t>
-      </w:r>
-    </w:p>
-    <w:p>
-      <w:pPr>
-        <w:pStyle w:val="Prrafodelista"/>
-        <w:numPr>
-          <w:ilvl w:val="0"/>
-          <w:numId w:val="18"/>
-        </w:numPr>
-      </w:pPr>
-      <w:r>
-        <w:t>Baht</w:t>
-      </w:r>
-    </w:p>
-    <w:p>
-      <w:pPr>
-        <w:pStyle w:val="Prrafodelista"/>
-        <w:numPr>
-          <w:ilvl w:val="0"/>
-          <w:numId w:val="18"/>
-        </w:numPr>
-      </w:pPr>
-      <w:r>
-        <w:t xml:space="preserve">Nuevo Dólar de </w:t>
-      </w:r>
       <w:proofErr w:type="spellStart"/>
       <w:r>
-        <w:t>Taiwan</w:t>
+        <w:t>Dong</w:t>
       </w:r>
       <w:proofErr w:type="spellEnd"/>
     </w:p>
     <w:p>
       <w:pPr>
         <w:pStyle w:val="Prrafodelista"/>
-        <w:numPr>
-          <w:ilvl w:val="0"/>
-          <w:numId w:val="18"/>
-        </w:numPr>
-      </w:pPr>
-      <w:r>
-        <w:t>Dólar de Trinidad Y Tobago</w:t>
-      </w:r>
-    </w:p>
-    <w:p>
-      <w:pPr>
-        <w:pStyle w:val="Prrafodelista"/>
-        <w:numPr>
-          <w:ilvl w:val="0"/>
-          <w:numId w:val="18"/>
-        </w:numPr>
-      </w:pPr>
-      <w:r>
-        <w:t>Lira</w:t>
-      </w:r>
-    </w:p>
-    <w:p>
-      <w:pPr>
-        <w:pStyle w:val="Prrafodelista"/>
-        <w:numPr>
-          <w:ilvl w:val="0"/>
-          <w:numId w:val="18"/>
-        </w:numPr>
-      </w:pPr>
-      <w:r>
-        <w:t>Peso Uruguayo</w:t>
-      </w:r>
-    </w:p>
-    <w:p>
-      <w:pPr>
-        <w:pStyle w:val="Prrafodelista"/>
-        <w:numPr>
-          <w:ilvl w:val="0"/>
-          <w:numId w:val="18"/>
-        </w:numPr>
-      </w:pPr>
-      <w:proofErr w:type="spellStart"/>
-      <w:r>
-        <w:t>Bolivar</w:t>
-      </w:r>
-      <w:proofErr w:type="spellEnd"/>
-      <w:r>
-        <w:t xml:space="preserve"> Fuerte</w:t>
-      </w:r>
-    </w:p>
-    <w:p>
-      <w:pPr>
-        <w:pStyle w:val="Prrafodelista"/>
-        <w:numPr>
-          <w:ilvl w:val="0"/>
-          <w:numId w:val="18"/>
-        </w:numPr>
-      </w:pPr>
-      <w:proofErr w:type="spellStart"/>
-      <w:r>
-        <w:t>Dong</w:t>
-      </w:r>
-      <w:proofErr w:type="spellEnd"/>
-    </w:p>
-    <w:p>
-      <w:pPr>
-        <w:pStyle w:val="Prrafodelista"/>
       </w:pPr>
     </w:p>
     <w:p>
@@ -2347,26 +2309,66 @@
         </w:numPr>
       </w:pPr>
       <w:r>
+        <w:t>Multa impuesta a los condenados (indicar el N° de días - multa)</w:t>
+      </w:r>
+    </w:p>
+    <w:p>
+      <w:pPr>
+        <w:pStyle w:val="Prrafodelista"/>
+      </w:pPr>
+    </w:p>
+    <w:p>
+      <w:pPr>
+        <w:pStyle w:val="Prrafodelista"/>
+      </w:pPr>
+    </w:p>
+    <w:p>
+      <w:pPr>
+        <w:pStyle w:val="Ttulo2"/>
+      </w:pPr>
+      <w:r>
         <w:lastRenderedPageBreak/>
-        <w:t>Multa impuesta a los condenados (indicar el N° de días - multa)</w:t>
-      </w:r>
-    </w:p>
-    <w:p>
-      <w:pPr>
-        <w:pStyle w:val="Prrafodelista"/>
-      </w:pPr>
-    </w:p>
-    <w:p>
-      <w:pPr>
-        <w:pStyle w:val="Prrafodelista"/>
-      </w:pPr>
-    </w:p>
+        <w:t>RQ.PJ.016 - tipo de pena</w:t>
+      </w:r>
+    </w:p>
+    <w:p/>
+    <w:p>
+      <w:pPr>
+        <w:pStyle w:val="Prrafodelista"/>
+        <w:numPr>
+          <w:ilvl w:val="0"/>
+          <w:numId w:val="20"/>
+        </w:numPr>
+      </w:pPr>
+      <w:r>
+        <w:t>Efectiva</w:t>
+      </w:r>
+    </w:p>
+    <w:p>
+      <w:pPr>
+        <w:pStyle w:val="Prrafodelista"/>
+        <w:numPr>
+          <w:ilvl w:val="0"/>
+          <w:numId w:val="20"/>
+        </w:numPr>
+      </w:pPr>
+      <w:r>
+        <w:t>Suspendida</w:t>
+      </w:r>
+    </w:p>
+    <w:p/>
     <w:p>
       <w:pPr>
         <w:pStyle w:val="Ttulo2"/>
       </w:pPr>
       <w:r>
-        <w:t>RQ.PJ.016 - tipo de pena</w:t>
+        <w:t>RQ.PJ.01</w:t>
+      </w:r>
+      <w:r>
+        <w:t>7</w:t>
+      </w:r>
+      <w:r>
+        <w:t xml:space="preserve"> - tipo auto final</w:t>
       </w:r>
     </w:p>
     <w:p/>
@@ -2375,23 +2377,83 @@
         <w:pStyle w:val="Prrafodelista"/>
         <w:numPr>
           <w:ilvl w:val="0"/>
-          <w:numId w:val="20"/>
-        </w:numPr>
-      </w:pPr>
-      <w:r>
-        <w:t>Efectiva</w:t>
-      </w:r>
-    </w:p>
-    <w:p>
-      <w:pPr>
-        <w:pStyle w:val="Prrafodelista"/>
-        <w:numPr>
-          <w:ilvl w:val="0"/>
-          <w:numId w:val="20"/>
-        </w:numPr>
-      </w:pPr>
-      <w:r>
-        <w:t>Suspendida</w:t>
+          <w:numId w:val="21"/>
+        </w:numPr>
+      </w:pPr>
+      <w:r>
+        <w:t>Sobreseimiento</w:t>
+      </w:r>
+    </w:p>
+    <w:p>
+      <w:pPr>
+        <w:pStyle w:val="Prrafodelista"/>
+        <w:numPr>
+          <w:ilvl w:val="0"/>
+          <w:numId w:val="21"/>
+        </w:numPr>
+      </w:pPr>
+      <w:r>
+        <w:t>Excepción de naturaleza de acción/improcedencia de acción</w:t>
+      </w:r>
+    </w:p>
+    <w:p>
+      <w:pPr>
+        <w:pStyle w:val="Prrafodelista"/>
+        <w:numPr>
+          <w:ilvl w:val="0"/>
+          <w:numId w:val="21"/>
+        </w:numPr>
+      </w:pPr>
+      <w:r>
+        <w:t xml:space="preserve">Excepción de prescripción de la acción penal </w:t>
+      </w:r>
+    </w:p>
+    <w:p>
+      <w:pPr>
+        <w:pStyle w:val="Prrafodelista"/>
+        <w:numPr>
+          <w:ilvl w:val="0"/>
+          <w:numId w:val="21"/>
+        </w:numPr>
+      </w:pPr>
+      <w:r>
+        <w:t>Declaración de prescripción de oficio</w:t>
+      </w:r>
+    </w:p>
+    <w:p>
+      <w:pPr>
+        <w:pStyle w:val="Prrafodelista"/>
+        <w:numPr>
+          <w:ilvl w:val="0"/>
+          <w:numId w:val="21"/>
+        </w:numPr>
+      </w:pPr>
+      <w:r>
+        <w:t>Cosa juzgada</w:t>
+      </w:r>
+    </w:p>
+    <w:p>
+      <w:pPr>
+        <w:pStyle w:val="Prrafodelista"/>
+        <w:numPr>
+          <w:ilvl w:val="0"/>
+          <w:numId w:val="21"/>
+        </w:numPr>
+      </w:pPr>
+      <w:r>
+        <w:t>Extinción por muerte</w:t>
+      </w:r>
+    </w:p>
+    <w:p>
+      <w:pPr>
+        <w:pStyle w:val="Prrafodelista"/>
+        <w:numPr>
+          <w:ilvl w:val="0"/>
+          <w:numId w:val="21"/>
+        </w:numPr>
+      </w:pPr>
+      <w:r>
+        <w:t>Retiro de acusación fiscal</w:t>
       </w:r>
     </w:p>
     <w:p/>
@@ -2400,13 +2462,7 @@
         <w:pStyle w:val="Ttulo2"/>
       </w:pPr>
       <w:r>
-        <w:t>RQ.PJ.01</w:t>
-      </w:r>
-      <w:r>
-        <w:t>7</w:t>
-      </w:r>
-      <w:r>
-        <w:t xml:space="preserve"> - tipo auto final</w:t>
+        <w:t>RQ.PJ.018 - tipo de bien decomisado</w:t>
       </w:r>
     </w:p>
     <w:p/>
@@ -2415,212 +2471,118 @@
         <w:pStyle w:val="Prrafodelista"/>
         <w:numPr>
           <w:ilvl w:val="0"/>
-          <w:numId w:val="21"/>
-        </w:numPr>
-      </w:pPr>
-      <w:r>
-        <w:t>Sobreseimiento</w:t>
-      </w:r>
-    </w:p>
-    <w:p>
-      <w:pPr>
-        <w:pStyle w:val="Prrafodelista"/>
-        <w:numPr>
-          <w:ilvl w:val="0"/>
-          <w:numId w:val="21"/>
-        </w:numPr>
-      </w:pPr>
-      <w:r>
-        <w:t>Excepción de naturaleza de acción/improcedencia de acción</w:t>
-      </w:r>
-    </w:p>
-    <w:p>
-      <w:pPr>
-        <w:pStyle w:val="Prrafodelista"/>
-        <w:numPr>
-          <w:ilvl w:val="0"/>
-          <w:numId w:val="21"/>
-        </w:numPr>
-      </w:pPr>
-      <w:r>
-        <w:t xml:space="preserve">Excepción de prescripción de la acción penal </w:t>
-      </w:r>
-    </w:p>
-    <w:p>
-      <w:pPr>
-        <w:pStyle w:val="Prrafodelista"/>
-        <w:numPr>
-          <w:ilvl w:val="0"/>
-          <w:numId w:val="21"/>
-        </w:numPr>
-      </w:pPr>
-      <w:r>
-        <w:t>Declaración de prescripción de oficio</w:t>
-      </w:r>
-    </w:p>
-    <w:p>
-      <w:pPr>
-        <w:pStyle w:val="Prrafodelista"/>
-        <w:numPr>
-          <w:ilvl w:val="0"/>
-          <w:numId w:val="21"/>
-        </w:numPr>
-      </w:pPr>
-      <w:r>
-        <w:t>Cosa juzgada</w:t>
-      </w:r>
-    </w:p>
-    <w:p>
-      <w:pPr>
-        <w:pStyle w:val="Prrafodelista"/>
-        <w:numPr>
-          <w:ilvl w:val="0"/>
-          <w:numId w:val="21"/>
-        </w:numPr>
-      </w:pPr>
-      <w:r>
-        <w:t>Extinción por muerte</w:t>
-      </w:r>
-    </w:p>
-    <w:p>
-      <w:pPr>
-        <w:pStyle w:val="Prrafodelista"/>
-        <w:numPr>
-          <w:ilvl w:val="0"/>
-          <w:numId w:val="21"/>
-        </w:numPr>
-      </w:pPr>
-      <w:r>
-        <w:t>Retiro de acusación fiscal</w:t>
+          <w:numId w:val="22"/>
+        </w:numPr>
+      </w:pPr>
+      <w:r>
+        <w:t>Muebles</w:t>
+      </w:r>
+    </w:p>
+    <w:p>
+      <w:pPr>
+        <w:pStyle w:val="Prrafodelista"/>
+        <w:numPr>
+          <w:ilvl w:val="0"/>
+          <w:numId w:val="22"/>
+        </w:numPr>
+      </w:pPr>
+      <w:r>
+        <w:t>Inmuebles</w:t>
+      </w:r>
+    </w:p>
+    <w:p>
+      <w:pPr>
+        <w:pStyle w:val="Prrafodelista"/>
+        <w:numPr>
+          <w:ilvl w:val="0"/>
+          <w:numId w:val="22"/>
+        </w:numPr>
+      </w:pPr>
+      <w:r>
+        <w:t>Dinero</w:t>
+      </w:r>
+    </w:p>
+    <w:p>
+      <w:pPr>
+        <w:pStyle w:val="Prrafodelista"/>
+        <w:numPr>
+          <w:ilvl w:val="0"/>
+          <w:numId w:val="22"/>
+        </w:numPr>
+      </w:pPr>
+      <w:r>
+        <w:t>Muebles/inmuebles</w:t>
+      </w:r>
+    </w:p>
+    <w:p>
+      <w:pPr>
+        <w:pStyle w:val="Prrafodelista"/>
+        <w:numPr>
+          <w:ilvl w:val="0"/>
+          <w:numId w:val="22"/>
+        </w:numPr>
+      </w:pPr>
+      <w:r>
+        <w:t>Muebles/dinero</w:t>
+      </w:r>
+    </w:p>
+    <w:p>
+      <w:pPr>
+        <w:pStyle w:val="Prrafodelista"/>
+        <w:numPr>
+          <w:ilvl w:val="0"/>
+          <w:numId w:val="22"/>
+        </w:numPr>
+      </w:pPr>
+      <w:r>
+        <w:t>Inmuebles/dinero</w:t>
+      </w:r>
+    </w:p>
+    <w:p>
+      <w:pPr>
+        <w:pStyle w:val="Prrafodelista"/>
+        <w:numPr>
+          <w:ilvl w:val="0"/>
+          <w:numId w:val="22"/>
+        </w:numPr>
+      </w:pPr>
+      <w:r>
+        <w:t>Muebles/inmuebles/dinero</w:t>
+      </w:r>
+    </w:p>
+    <w:p>
+      <w:pPr>
+        <w:pStyle w:val="Prrafodelista"/>
+        <w:numPr>
+          <w:ilvl w:val="0"/>
+          <w:numId w:val="22"/>
+        </w:numPr>
+      </w:pPr>
+      <w:r>
+        <w:t>Agregar cantidad, dado que el valor es opcional.</w:t>
+      </w:r>
+    </w:p>
+    <w:p>
+      <w:pPr>
+        <w:pStyle w:val="Prrafodelista"/>
+      </w:pPr>
+    </w:p>
+    <w:p>
+      <w:pPr>
+        <w:pStyle w:val="Prrafodelista"/>
+      </w:pPr>
+    </w:p>
+    <w:p>
+      <w:pPr>
+        <w:pStyle w:val="Ttulo2"/>
+      </w:pPr>
+      <w:r>
+        <w:t>RQ.PJ.019 - tipo de bien mueble</w:t>
       </w:r>
     </w:p>
     <w:p/>
     <w:p>
       <w:pPr>
-        <w:pStyle w:val="Ttulo2"/>
-      </w:pPr>
-      <w:r>
-        <w:t>RQ.PJ.018 - tipo de bien decomisado</w:t>
-      </w:r>
-    </w:p>
-    <w:p/>
-    <w:p>
-      <w:pPr>
-        <w:pStyle w:val="Prrafodelista"/>
-        <w:numPr>
-          <w:ilvl w:val="0"/>
-          <w:numId w:val="22"/>
-        </w:numPr>
-      </w:pPr>
-      <w:r>
-        <w:t>Muebles</w:t>
-      </w:r>
-    </w:p>
-    <w:p>
-      <w:pPr>
-        <w:pStyle w:val="Prrafodelista"/>
-        <w:numPr>
-          <w:ilvl w:val="0"/>
-          <w:numId w:val="22"/>
-        </w:numPr>
-      </w:pPr>
-      <w:r>
-        <w:t>Inmuebles</w:t>
-      </w:r>
-    </w:p>
-    <w:p>
-      <w:pPr>
-        <w:pStyle w:val="Prrafodelista"/>
-        <w:numPr>
-          <w:ilvl w:val="0"/>
-          <w:numId w:val="22"/>
-        </w:numPr>
-      </w:pPr>
-      <w:r>
-        <w:t>Dinero</w:t>
-      </w:r>
-    </w:p>
-    <w:p>
-      <w:pPr>
-        <w:pStyle w:val="Prrafodelista"/>
-        <w:numPr>
-          <w:ilvl w:val="0"/>
-          <w:numId w:val="22"/>
-        </w:numPr>
-      </w:pPr>
-      <w:r>
-        <w:t>Muebles/inmuebles</w:t>
-      </w:r>
-    </w:p>
-    <w:p>
-      <w:pPr>
-        <w:pStyle w:val="Prrafodelista"/>
-        <w:numPr>
-          <w:ilvl w:val="0"/>
-          <w:numId w:val="22"/>
-        </w:numPr>
-      </w:pPr>
-      <w:r>
-        <w:t>Muebles/dinero</w:t>
-      </w:r>
-    </w:p>
-    <w:p>
-      <w:pPr>
-        <w:pStyle w:val="Prrafodelista"/>
-        <w:numPr>
-          <w:ilvl w:val="0"/>
-          <w:numId w:val="22"/>
-        </w:numPr>
-      </w:pPr>
-      <w:r>
-        <w:t>Inmuebles/dinero</w:t>
-      </w:r>
-    </w:p>
-    <w:p>
-      <w:pPr>
-        <w:pStyle w:val="Prrafodelista"/>
-        <w:numPr>
-          <w:ilvl w:val="0"/>
-          <w:numId w:val="22"/>
-        </w:numPr>
-      </w:pPr>
-      <w:r>
-        <w:t>Muebles/inmuebles/dinero</w:t>
-      </w:r>
-    </w:p>
-    <w:p>
-      <w:pPr>
-        <w:pStyle w:val="Prrafodelista"/>
-        <w:numPr>
-          <w:ilvl w:val="0"/>
-          <w:numId w:val="22"/>
-        </w:numPr>
-      </w:pPr>
-      <w:r>
-        <w:t>Agregar cantidad, dado que el valor es opcional.</w:t>
-      </w:r>
-    </w:p>
-    <w:p>
-      <w:pPr>
-        <w:pStyle w:val="Prrafodelista"/>
-      </w:pPr>
-    </w:p>
-    <w:p>
-      <w:pPr>
-        <w:pStyle w:val="Prrafodelista"/>
-      </w:pPr>
-    </w:p>
-    <w:p>
-      <w:pPr>
-        <w:pStyle w:val="Ttulo2"/>
-      </w:pPr>
-      <w:r>
-        <w:t>RQ.PJ.019 - tipo de bien mueble</w:t>
-      </w:r>
-    </w:p>
-    <w:p/>
-    <w:p>
-      <w:pPr>
         <w:pStyle w:val="Prrafodelista"/>
         <w:numPr>
           <w:ilvl w:val="0"/>
@@ -2652,55 +2614,55 @@
         </w:numPr>
       </w:pPr>
       <w:r>
+        <w:t>Aeronaves</w:t>
+      </w:r>
+    </w:p>
+    <w:p>
+      <w:pPr>
+        <w:pStyle w:val="Prrafodelista"/>
+        <w:numPr>
+          <w:ilvl w:val="0"/>
+          <w:numId w:val="23"/>
+        </w:numPr>
+      </w:pPr>
+      <w:r>
+        <w:t>Joyas</w:t>
+      </w:r>
+    </w:p>
+    <w:p>
+      <w:pPr>
+        <w:pStyle w:val="Prrafodelista"/>
+        <w:numPr>
+          <w:ilvl w:val="0"/>
+          <w:numId w:val="23"/>
+        </w:numPr>
+      </w:pPr>
+      <w:r>
+        <w:t>Metales y/o piedras preciosas</w:t>
+      </w:r>
+    </w:p>
+    <w:p>
+      <w:pPr>
+        <w:pStyle w:val="Prrafodelista"/>
+        <w:numPr>
+          <w:ilvl w:val="0"/>
+          <w:numId w:val="23"/>
+        </w:numPr>
+      </w:pPr>
+      <w:r>
+        <w:t>Más de 1</w:t>
+      </w:r>
+    </w:p>
+    <w:p>
+      <w:pPr>
+        <w:pStyle w:val="Prrafodelista"/>
+        <w:numPr>
+          <w:ilvl w:val="0"/>
+          <w:numId w:val="23"/>
+        </w:numPr>
+      </w:pPr>
+      <w:r>
         <w:lastRenderedPageBreak/>
-        <w:t>Aeronaves</w:t>
-      </w:r>
-    </w:p>
-    <w:p>
-      <w:pPr>
-        <w:pStyle w:val="Prrafodelista"/>
-        <w:numPr>
-          <w:ilvl w:val="0"/>
-          <w:numId w:val="23"/>
-        </w:numPr>
-      </w:pPr>
-      <w:r>
-        <w:t>Joyas</w:t>
-      </w:r>
-    </w:p>
-    <w:p>
-      <w:pPr>
-        <w:pStyle w:val="Prrafodelista"/>
-        <w:numPr>
-          <w:ilvl w:val="0"/>
-          <w:numId w:val="23"/>
-        </w:numPr>
-      </w:pPr>
-      <w:r>
-        <w:t>Metales y/o piedras preciosas</w:t>
-      </w:r>
-    </w:p>
-    <w:p>
-      <w:pPr>
-        <w:pStyle w:val="Prrafodelista"/>
-        <w:numPr>
-          <w:ilvl w:val="0"/>
-          <w:numId w:val="23"/>
-        </w:numPr>
-      </w:pPr>
-      <w:r>
-        <w:t>Más de 1</w:t>
-      </w:r>
-    </w:p>
-    <w:p>
-      <w:pPr>
-        <w:pStyle w:val="Prrafodelista"/>
-        <w:numPr>
-          <w:ilvl w:val="0"/>
-          <w:numId w:val="23"/>
-        </w:numPr>
-      </w:pPr>
-      <w:r>
         <w:t>Otros</w:t>
       </w:r>
     </w:p>

--- a/003-1-Requerimientos Asociados.docx
+++ b/003-1-Requerimientos Asociados.docx
@@ -28,19 +28,8 @@
         <w:t>.00</w:t>
       </w:r>
       <w:r>
-        <w:t>1</w:t>
-      </w:r>
-      <w:r>
-        <w:t xml:space="preserve"> </w:t>
-      </w:r>
-      <w:r>
-        <w:t>- Opciones del menú</w:t>
-      </w:r>
-    </w:p>
-    <w:p>
-      <w:pPr>
-        <w:jc w:val="both"/>
-      </w:pPr>
+        <w:t>1 - Roles de usuario</w:t>
+      </w:r>
     </w:p>
     <w:p>
       <w:pPr>
@@ -55,16 +44,16 @@
         <w:rPr>
           <w:b/>
         </w:rPr>
-        <w:t xml:space="preserve">Seguridad &gt; Perfil.- </w:t>
-      </w:r>
-      <w:r>
-        <w:t xml:space="preserve">Corresponde a la opción donde se visualizan los datos del usuario </w:t>
-      </w:r>
-      <w:r>
-        <w:t>obteni</w:t>
-      </w:r>
-      <w:r>
-        <w:t>dos del modulo de seguridad del Poder Judicial.</w:t>
+        <w:t xml:space="preserve">Usuario Administrador.- </w:t>
+      </w:r>
+      <w:r>
+        <w:t xml:space="preserve">Corresponde </w:t>
+      </w:r>
+      <w:r>
+        <w:t>al usuario que tiene el acceso a la generación de reportes consolidados y envió de datos en línea al INEI</w:t>
+      </w:r>
+      <w:r>
+        <w:t>.</w:t>
       </w:r>
     </w:p>
     <w:p>
@@ -83,26 +72,152 @@
         <w:rPr>
           <w:b/>
         </w:rPr>
-        <w:t xml:space="preserve">Sentencias &gt; Nuevo.- </w:t>
-      </w:r>
-      <w:r>
-        <w:t xml:space="preserve">Corresponde a la </w:t>
-      </w:r>
-      <w:r>
-        <w:t>opción</w:t>
-      </w:r>
-      <w:r>
-        <w:t xml:space="preserve"> donde</w:t>
-      </w:r>
-      <w:r>
-        <w:t xml:space="preserve"> se registra una nueva sentencia</w:t>
-      </w:r>
-    </w:p>
-    <w:p>
-      <w:pPr>
-        <w:pStyle w:val="Prrafodelista"/>
-        <w:numPr>
-          <w:ilvl w:val="0"/>
+        <w:t xml:space="preserve">Usuario distrito Judicial.- </w:t>
+      </w:r>
+      <w:r>
+        <w:t xml:space="preserve">Corresponde </w:t>
+      </w:r>
+      <w:r>
+        <w:t>al usuario de cada distrito judicial que registrara la información de las sentencias relacionadas a los delitos de lavado de activos y financiamiento del terrorismo.</w:t>
+      </w:r>
+    </w:p>
+    <w:p>
+      <w:pPr>
+        <w:pStyle w:val="Ttulo2"/>
+      </w:pPr>
+    </w:p>
+    <w:p>
+      <w:pPr>
+        <w:pStyle w:val="Ttulo2"/>
+      </w:pPr>
+      <w:r>
+        <w:t>RQ.PJ</w:t>
+      </w:r>
+      <w:r>
+        <w:t>.00</w:t>
+      </w:r>
+      <w:r>
+        <w:t>2</w:t>
+      </w:r>
+      <w:r>
+        <w:t xml:space="preserve"> </w:t>
+      </w:r>
+      <w:r>
+        <w:t>- Opciones del menú</w:t>
+      </w:r>
+    </w:p>
+    <w:p>
+      <w:pPr>
+        <w:jc w:val="both"/>
+      </w:pPr>
+    </w:p>
+    <w:p>
+      <w:pPr>
+        <w:pStyle w:val="Prrafodelista"/>
+        <w:numPr>
+          <w:ilvl w:val="0"/>
+          <w:numId w:val="6"/>
+        </w:numPr>
+        <w:jc w:val="both"/>
+      </w:pPr>
+      <w:r>
+        <w:rPr>
+          <w:b/>
+        </w:rPr>
+        <w:t>Usuario Administrador</w:t>
+      </w:r>
+      <w:r>
+        <w:rPr>
+          <w:b/>
+        </w:rPr>
+        <w:t xml:space="preserve"> </w:t>
+      </w:r>
+    </w:p>
+    <w:p>
+      <w:pPr>
+        <w:pStyle w:val="Prrafodelista"/>
+        <w:numPr>
+          <w:ilvl w:val="1"/>
+          <w:numId w:val="6"/>
+        </w:numPr>
+        <w:jc w:val="both"/>
+      </w:pPr>
+      <w:r>
+        <w:rPr>
+          <w:b/>
+        </w:rPr>
+        <w:t>Envió</w:t>
+      </w:r>
+      <w:r>
+        <w:t>.- Opción que tiene como principal actividad el envió de datos al INEI, se pueden ver los reportes de la forma como se publicaran en el INEI, a su vez que también se tiene la opción de generar consolidado, el cual permite enviar los datos al INEI de manera manual.</w:t>
+      </w:r>
+    </w:p>
+    <w:p>
+      <w:pPr>
+        <w:pStyle w:val="Prrafodelista"/>
+        <w:numPr>
+          <w:ilvl w:val="1"/>
+          <w:numId w:val="6"/>
+        </w:numPr>
+        <w:jc w:val="both"/>
+      </w:pPr>
+      <w:r>
+        <w:rPr>
+          <w:b/>
+        </w:rPr>
+        <w:t>Totalizado</w:t>
+      </w:r>
+      <w:r>
+        <w:t>.- Opción que permite generar un resumen de la información totalizada sobre los delitos de lavado de activos y financiamiento del terrorismo.</w:t>
+      </w:r>
+    </w:p>
+    <w:p>
+      <w:pPr>
+        <w:pStyle w:val="Prrafodelista"/>
+        <w:numPr>
+          <w:ilvl w:val="1"/>
+          <w:numId w:val="6"/>
+        </w:numPr>
+        <w:jc w:val="both"/>
+      </w:pPr>
+      <w:r>
+        <w:rPr>
+          <w:b/>
+        </w:rPr>
+        <w:t>Consolidado</w:t>
+      </w:r>
+      <w:r>
+        <w:t>.- Opción que permite hacer seguimiento a los distritos judiciales y ver el estado de sus registros.</w:t>
+      </w:r>
+    </w:p>
+    <w:p>
+      <w:pPr>
+        <w:pStyle w:val="Prrafodelista"/>
+        <w:ind w:left="1440"/>
+        <w:jc w:val="both"/>
+      </w:pPr>
+    </w:p>
+    <w:p>
+      <w:pPr>
+        <w:pStyle w:val="Prrafodelista"/>
+        <w:numPr>
+          <w:ilvl w:val="0"/>
+          <w:numId w:val="6"/>
+        </w:numPr>
+        <w:jc w:val="both"/>
+      </w:pPr>
+      <w:r>
+        <w:rPr>
+          <w:b/>
+        </w:rPr>
+        <w:t>Usuario distrito Judicial</w:t>
+      </w:r>
+    </w:p>
+    <w:p>
+      <w:pPr>
+        <w:pStyle w:val="Prrafodelista"/>
+        <w:numPr>
+          <w:ilvl w:val="1"/>
           <w:numId w:val="6"/>
         </w:numPr>
         <w:jc w:val="both"/>
@@ -114,7 +229,7 @@
         <w:rPr>
           <w:b/>
         </w:rPr>
-        <w:t>Sentencias &gt; Listado</w:t>
+        <w:t>Nuevo</w:t>
       </w:r>
       <w:r>
         <w:rPr>
@@ -123,14 +238,14 @@
         <w:t xml:space="preserve">.- </w:t>
       </w:r>
       <w:r>
-        <w:t>Corresponde a la opción de obtener las sentencias registradas en el sistema institucional</w:t>
-      </w:r>
-    </w:p>
-    <w:p>
-      <w:pPr>
-        <w:pStyle w:val="Prrafodelista"/>
-        <w:numPr>
-          <w:ilvl w:val="0"/>
+        <w:t>Permite el registro de una nueva sentencia desde cero desde el sistema.</w:t>
+      </w:r>
+    </w:p>
+    <w:p>
+      <w:pPr>
+        <w:pStyle w:val="Prrafodelista"/>
+        <w:numPr>
+          <w:ilvl w:val="1"/>
           <w:numId w:val="6"/>
         </w:numPr>
         <w:jc w:val="both"/>
@@ -142,7 +257,7 @@
         <w:rPr>
           <w:b/>
         </w:rPr>
-        <w:t>Conexión &gt; Envió</w:t>
+        <w:t>Listado</w:t>
       </w:r>
       <w:r>
         <w:rPr>
@@ -151,24 +266,420 @@
         <w:t xml:space="preserve">.- </w:t>
       </w:r>
       <w:r>
-        <w:t>Corresponde a la opción que permite la visualización de las sentencias registradas y la opción para enviar los datos para la generación de estadísticas al INEI.</w:t>
-      </w:r>
-    </w:p>
-    <w:p>
-      <w:pPr>
-        <w:pStyle w:val="Prrafodelista"/>
-      </w:pPr>
-    </w:p>
-    <w:p>
-      <w:pPr>
-        <w:pStyle w:val="Prrafodelista"/>
-      </w:pPr>
-    </w:p>
-    <w:p>
-      <w:pPr>
-        <w:pStyle w:val="Prrafodelista"/>
-      </w:pPr>
-    </w:p>
+        <w:t>Opción que permite ver el listado de sentencias de acuerdo al distrito judicial al que pertenece el usuario.</w:t>
+      </w:r>
+    </w:p>
+    <w:p>
+      <w:pPr>
+        <w:pStyle w:val="Prrafodelista"/>
+      </w:pPr>
+    </w:p>
+    <w:p>
+      <w:pPr>
+        <w:pStyle w:val="Prrafodelista"/>
+      </w:pPr>
+    </w:p>
+    <w:p>
+      <w:pPr>
+        <w:pStyle w:val="Ttulo2"/>
+      </w:pPr>
+      <w:r>
+        <w:t xml:space="preserve">RQ.PJ.003 - datos requeridos mínimos para la </w:t>
+      </w:r>
+      <w:r>
+        <w:t>importación</w:t>
+      </w:r>
+      <w:r>
+        <w:t xml:space="preserve"> de sentencias</w:t>
+      </w:r>
+      <w:r>
+        <w:t xml:space="preserve"> al modulo del Poder Judicial</w:t>
+      </w:r>
+    </w:p>
+    <w:p>
+      <w:pPr>
+        <w:pStyle w:val="Prrafodelista"/>
+      </w:pPr>
+    </w:p>
+    <w:p>
+      <w:pPr>
+        <w:pStyle w:val="Prrafodelista"/>
+      </w:pPr>
+    </w:p>
+    <w:p>
+      <w:pPr>
+        <w:pStyle w:val="Prrafodelista"/>
+      </w:pPr>
+      <w:r>
+        <w:t xml:space="preserve">Los datos mínimos requeridos </w:t>
+      </w:r>
+      <w:r>
+        <w:t xml:space="preserve">para considerar </w:t>
+      </w:r>
+      <w:r>
+        <w:t>para que una sentencia sea visualizada en el modulo del Poder Judicial son:</w:t>
+      </w:r>
+    </w:p>
+    <w:p>
+      <w:pPr>
+        <w:pStyle w:val="Prrafodelista"/>
+      </w:pPr>
+    </w:p>
+    <w:p>
+      <w:pPr>
+        <w:pStyle w:val="Prrafodelista"/>
+        <w:numPr>
+          <w:ilvl w:val="0"/>
+          <w:numId w:val="26"/>
+        </w:numPr>
+      </w:pPr>
+      <w:r>
+        <w:lastRenderedPageBreak/>
+        <w:t>Código de sentencia</w:t>
+      </w:r>
+    </w:p>
+    <w:p>
+      <w:pPr>
+        <w:pStyle w:val="Prrafodelista"/>
+        <w:numPr>
+          <w:ilvl w:val="0"/>
+          <w:numId w:val="26"/>
+        </w:numPr>
+      </w:pPr>
+      <w:r>
+        <w:t>Número de expediente</w:t>
+      </w:r>
+    </w:p>
+    <w:p>
+      <w:pPr>
+        <w:pStyle w:val="Prrafodelista"/>
+        <w:numPr>
+          <w:ilvl w:val="0"/>
+          <w:numId w:val="26"/>
+        </w:numPr>
+      </w:pPr>
+      <w:r>
+        <w:t>Distrito Judicial actual</w:t>
+      </w:r>
+    </w:p>
+    <w:p>
+      <w:pPr>
+        <w:pStyle w:val="Prrafodelista"/>
+        <w:numPr>
+          <w:ilvl w:val="0"/>
+          <w:numId w:val="26"/>
+        </w:numPr>
+      </w:pPr>
+      <w:r>
+        <w:t>Año</w:t>
+      </w:r>
+    </w:p>
+    <w:p>
+      <w:pPr>
+        <w:pStyle w:val="Prrafodelista"/>
+        <w:numPr>
+          <w:ilvl w:val="0"/>
+          <w:numId w:val="26"/>
+        </w:numPr>
+      </w:pPr>
+      <w:r>
+        <w:t>Norma procesal (a excepción de las sentencias de pérdida de dominio)</w:t>
+      </w:r>
+    </w:p>
+    <w:p>
+      <w:pPr>
+        <w:pStyle w:val="Ttulo2"/>
+      </w:pPr>
+      <w:r>
+        <w:t>RQ.PJ.004 - datos requeridos mínimos para completar los datos de la sentencia</w:t>
+      </w:r>
+    </w:p>
+    <w:p/>
+    <w:p>
+      <w:pPr>
+        <w:pStyle w:val="Prrafodelista"/>
+        <w:numPr>
+          <w:ilvl w:val="0"/>
+          <w:numId w:val="10"/>
+        </w:numPr>
+      </w:pPr>
+      <w:r>
+        <w:t>Los datos mínimos requeridos para considerar una sentencia apta para la generación de estadísticas y envíos al INEI son los siguientes:</w:t>
+      </w:r>
+    </w:p>
+    <w:p>
+      <w:pPr>
+        <w:pStyle w:val="Prrafodelista"/>
+      </w:pPr>
+    </w:p>
+    <w:p>
+      <w:pPr>
+        <w:pStyle w:val="Prrafodelista"/>
+        <w:numPr>
+          <w:ilvl w:val="0"/>
+          <w:numId w:val="10"/>
+        </w:numPr>
+      </w:pPr>
+      <w:r>
+        <w:t>Código de sentencia</w:t>
+      </w:r>
+    </w:p>
+    <w:p>
+      <w:pPr>
+        <w:pStyle w:val="Prrafodelista"/>
+        <w:numPr>
+          <w:ilvl w:val="0"/>
+          <w:numId w:val="10"/>
+        </w:numPr>
+      </w:pPr>
+      <w:r>
+        <w:t>Número de expediente</w:t>
+      </w:r>
+    </w:p>
+    <w:p>
+      <w:pPr>
+        <w:pStyle w:val="Prrafodelista"/>
+        <w:numPr>
+          <w:ilvl w:val="0"/>
+          <w:numId w:val="10"/>
+        </w:numPr>
+      </w:pPr>
+      <w:r>
+        <w:t>Distrito Judicial actual</w:t>
+      </w:r>
+    </w:p>
+    <w:p>
+      <w:pPr>
+        <w:pStyle w:val="Prrafodelista"/>
+        <w:numPr>
+          <w:ilvl w:val="0"/>
+          <w:numId w:val="10"/>
+        </w:numPr>
+      </w:pPr>
+      <w:r>
+        <w:t>Año</w:t>
+      </w:r>
+    </w:p>
+    <w:p>
+      <w:pPr>
+        <w:pStyle w:val="Prrafodelista"/>
+        <w:numPr>
+          <w:ilvl w:val="0"/>
+          <w:numId w:val="10"/>
+        </w:numPr>
+      </w:pPr>
+      <w:r>
+        <w:t>Norma procesal</w:t>
+      </w:r>
+    </w:p>
+    <w:p>
+      <w:pPr>
+        <w:pStyle w:val="Prrafodelista"/>
+        <w:numPr>
+          <w:ilvl w:val="0"/>
+          <w:numId w:val="10"/>
+        </w:numPr>
+      </w:pPr>
+      <w:r>
+        <w:t>Estado de la sentencia</w:t>
+      </w:r>
+    </w:p>
+    <w:p>
+      <w:pPr>
+        <w:pStyle w:val="Prrafodelista"/>
+      </w:pPr>
+    </w:p>
+    <w:p>
+      <w:pPr>
+        <w:pStyle w:val="Prrafodelista"/>
+        <w:numPr>
+          <w:ilvl w:val="1"/>
+          <w:numId w:val="10"/>
+        </w:numPr>
+      </w:pPr>
+      <w:r>
+        <w:t>Código de Procedimientos Penales de 1940</w:t>
+      </w:r>
+    </w:p>
+    <w:p>
+      <w:pPr>
+        <w:pStyle w:val="Prrafodelista"/>
+        <w:numPr>
+          <w:ilvl w:val="2"/>
+          <w:numId w:val="10"/>
+        </w:numPr>
+      </w:pPr>
+      <w:r>
+        <w:t>Fecha de sentencia de primera instancia</w:t>
+      </w:r>
+    </w:p>
+    <w:p>
+      <w:pPr>
+        <w:pStyle w:val="Prrafodelista"/>
+        <w:numPr>
+          <w:ilvl w:val="2"/>
+          <w:numId w:val="10"/>
+        </w:numPr>
+      </w:pPr>
+      <w:r>
+        <w:t>Lavado de activos (LA)/ Financiamiento del Terrorismo (FT)/ Terrorismo</w:t>
+      </w:r>
+    </w:p>
+    <w:p>
+      <w:pPr>
+        <w:pStyle w:val="Prrafodelista"/>
+        <w:numPr>
+          <w:ilvl w:val="2"/>
+          <w:numId w:val="10"/>
+        </w:numPr>
+      </w:pPr>
+      <w:r>
+        <w:t>Norma aplicable</w:t>
+      </w:r>
+    </w:p>
+    <w:p>
+      <w:pPr>
+        <w:pStyle w:val="Prrafodelista"/>
+        <w:numPr>
+          <w:ilvl w:val="2"/>
+          <w:numId w:val="10"/>
+        </w:numPr>
+      </w:pPr>
+      <w:r>
+        <w:t>Modalidades de LA y Terrorismo</w:t>
+      </w:r>
+    </w:p>
+    <w:p>
+      <w:pPr>
+        <w:pStyle w:val="Prrafodelista"/>
+        <w:numPr>
+          <w:ilvl w:val="2"/>
+          <w:numId w:val="10"/>
+        </w:numPr>
+      </w:pPr>
+      <w:r>
+        <w:t>Extremos de la sentencia</w:t>
+      </w:r>
+    </w:p>
+    <w:p>
+      <w:pPr>
+        <w:pStyle w:val="Prrafodelista"/>
+      </w:pPr>
+    </w:p>
+    <w:p>
+      <w:pPr>
+        <w:pStyle w:val="Prrafodelista"/>
+        <w:numPr>
+          <w:ilvl w:val="1"/>
+          <w:numId w:val="10"/>
+        </w:numPr>
+      </w:pPr>
+      <w:r>
+        <w:t>Código Procesal Penal del 2004</w:t>
+      </w:r>
+    </w:p>
+    <w:p>
+      <w:pPr>
+        <w:pStyle w:val="Prrafodelista"/>
+        <w:numPr>
+          <w:ilvl w:val="2"/>
+          <w:numId w:val="10"/>
+        </w:numPr>
+      </w:pPr>
+      <w:r>
+        <w:t>Fecha de sentencia de primera instancia</w:t>
+      </w:r>
+    </w:p>
+    <w:p>
+      <w:pPr>
+        <w:pStyle w:val="Prrafodelista"/>
+        <w:numPr>
+          <w:ilvl w:val="2"/>
+          <w:numId w:val="10"/>
+        </w:numPr>
+      </w:pPr>
+      <w:r>
+        <w:t>Lavado de activos (LA)/ Financiamiento del Terrorismo (FT)/ Terrorismo</w:t>
+      </w:r>
+    </w:p>
+    <w:p>
+      <w:pPr>
+        <w:pStyle w:val="Prrafodelista"/>
+        <w:numPr>
+          <w:ilvl w:val="2"/>
+          <w:numId w:val="10"/>
+        </w:numPr>
+      </w:pPr>
+      <w:r>
+        <w:t>Norma aplicable</w:t>
+      </w:r>
+    </w:p>
+    <w:p>
+      <w:pPr>
+        <w:pStyle w:val="Prrafodelista"/>
+        <w:numPr>
+          <w:ilvl w:val="2"/>
+          <w:numId w:val="10"/>
+        </w:numPr>
+      </w:pPr>
+      <w:r>
+        <w:t>Modalidades de LA y Terrorismo</w:t>
+      </w:r>
+    </w:p>
+    <w:p>
+      <w:pPr>
+        <w:pStyle w:val="Prrafodelista"/>
+        <w:numPr>
+          <w:ilvl w:val="2"/>
+          <w:numId w:val="10"/>
+        </w:numPr>
+      </w:pPr>
+      <w:r>
+        <w:t>Extremos de la sentencia</w:t>
+      </w:r>
+    </w:p>
+    <w:p>
+      <w:pPr>
+        <w:pStyle w:val="Prrafodelista"/>
+      </w:pPr>
+    </w:p>
+    <w:p>
+      <w:pPr>
+        <w:pStyle w:val="Prrafodelista"/>
+        <w:numPr>
+          <w:ilvl w:val="1"/>
+          <w:numId w:val="10"/>
+        </w:numPr>
+      </w:pPr>
+      <w:r>
+        <w:t>Perdida de dominio</w:t>
+      </w:r>
+    </w:p>
+    <w:p>
+      <w:pPr>
+        <w:pStyle w:val="Prrafodelista"/>
+        <w:numPr>
+          <w:ilvl w:val="2"/>
+          <w:numId w:val="10"/>
+        </w:numPr>
+      </w:pPr>
+      <w:r>
+        <w:t>Fecha de sentencia</w:t>
+      </w:r>
+    </w:p>
+    <w:p>
+      <w:pPr>
+        <w:pStyle w:val="Prrafodelista"/>
+        <w:numPr>
+          <w:ilvl w:val="2"/>
+          <w:numId w:val="10"/>
+        </w:numPr>
+      </w:pPr>
+      <w:r>
+        <w:t>Extremos de la sentencia</w:t>
+      </w:r>
+    </w:p>
+    <w:p/>
     <w:p>
       <w:pPr>
         <w:pStyle w:val="Ttulo2"/>
@@ -179,7 +690,7 @@
         <w:t>RQ.PJ.00</w:t>
       </w:r>
       <w:r>
-        <w:t>3</w:t>
+        <w:t>5</w:t>
       </w:r>
       <w:r>
         <w:t xml:space="preserve"> - distrito judicial</w:t>
@@ -195,6 +706,7 @@
         </w:numPr>
       </w:pPr>
       <w:r>
+        <w:lastRenderedPageBreak/>
         <w:t>NACIONAL (SPN)</w:t>
       </w:r>
     </w:p>
@@ -411,216 +923,231 @@
         </w:numPr>
       </w:pPr>
       <w:r>
+        <w:t>LAMBAYEQUE</w:t>
+      </w:r>
+    </w:p>
+    <w:p>
+      <w:pPr>
+        <w:pStyle w:val="Prrafodelista"/>
+        <w:numPr>
+          <w:ilvl w:val="0"/>
+          <w:numId w:val="8"/>
+        </w:numPr>
+      </w:pPr>
+      <w:r>
+        <w:t>LIMA</w:t>
+      </w:r>
+    </w:p>
+    <w:p>
+      <w:pPr>
+        <w:pStyle w:val="Prrafodelista"/>
+        <w:numPr>
+          <w:ilvl w:val="0"/>
+          <w:numId w:val="8"/>
+        </w:numPr>
+      </w:pPr>
+      <w:r>
+        <w:t>LIMA SUR</w:t>
+      </w:r>
+    </w:p>
+    <w:p>
+      <w:pPr>
+        <w:pStyle w:val="Prrafodelista"/>
+        <w:numPr>
+          <w:ilvl w:val="0"/>
+          <w:numId w:val="8"/>
+        </w:numPr>
+      </w:pPr>
+      <w:r>
+        <w:t>LIMA ESTE</w:t>
+      </w:r>
+    </w:p>
+    <w:p>
+      <w:pPr>
+        <w:pStyle w:val="Prrafodelista"/>
+        <w:numPr>
+          <w:ilvl w:val="0"/>
+          <w:numId w:val="8"/>
+        </w:numPr>
+      </w:pPr>
+      <w:r>
+        <w:t>LIMA NORTE</w:t>
+      </w:r>
+    </w:p>
+    <w:p>
+      <w:pPr>
+        <w:pStyle w:val="Prrafodelista"/>
+        <w:numPr>
+          <w:ilvl w:val="0"/>
+          <w:numId w:val="8"/>
+        </w:numPr>
+      </w:pPr>
+      <w:r>
+        <w:t>LORETO</w:t>
+      </w:r>
+    </w:p>
+    <w:p>
+      <w:pPr>
+        <w:pStyle w:val="Prrafodelista"/>
+        <w:numPr>
+          <w:ilvl w:val="0"/>
+          <w:numId w:val="8"/>
+        </w:numPr>
+      </w:pPr>
+      <w:r>
+        <w:t>MADRE DE DIOS</w:t>
+      </w:r>
+    </w:p>
+    <w:p>
+      <w:pPr>
+        <w:pStyle w:val="Prrafodelista"/>
+        <w:numPr>
+          <w:ilvl w:val="0"/>
+          <w:numId w:val="8"/>
+        </w:numPr>
+      </w:pPr>
+      <w:r>
+        <w:t>MOQUEGUA</w:t>
+      </w:r>
+    </w:p>
+    <w:p>
+      <w:pPr>
+        <w:pStyle w:val="Prrafodelista"/>
+        <w:numPr>
+          <w:ilvl w:val="0"/>
+          <w:numId w:val="8"/>
+        </w:numPr>
+      </w:pPr>
+      <w:r>
+        <w:t>PASCO</w:t>
+      </w:r>
+    </w:p>
+    <w:p>
+      <w:pPr>
+        <w:pStyle w:val="Prrafodelista"/>
+        <w:numPr>
+          <w:ilvl w:val="0"/>
+          <w:numId w:val="8"/>
+        </w:numPr>
+      </w:pPr>
+      <w:r>
+        <w:t>PIURA</w:t>
+      </w:r>
+    </w:p>
+    <w:p>
+      <w:pPr>
+        <w:pStyle w:val="Prrafodelista"/>
+        <w:numPr>
+          <w:ilvl w:val="0"/>
+          <w:numId w:val="8"/>
+        </w:numPr>
+      </w:pPr>
+      <w:r>
+        <w:t>PUNO</w:t>
+      </w:r>
+    </w:p>
+    <w:p>
+      <w:pPr>
+        <w:pStyle w:val="Prrafodelista"/>
+        <w:numPr>
+          <w:ilvl w:val="0"/>
+          <w:numId w:val="8"/>
+        </w:numPr>
+      </w:pPr>
+      <w:r>
+        <w:t>SAN MARTIN</w:t>
+      </w:r>
+    </w:p>
+    <w:p>
+      <w:pPr>
+        <w:pStyle w:val="Prrafodelista"/>
+        <w:numPr>
+          <w:ilvl w:val="0"/>
+          <w:numId w:val="8"/>
+        </w:numPr>
+      </w:pPr>
+      <w:r>
+        <w:t>SULLANA</w:t>
+      </w:r>
+    </w:p>
+    <w:p>
+      <w:pPr>
+        <w:pStyle w:val="Prrafodelista"/>
+        <w:numPr>
+          <w:ilvl w:val="0"/>
+          <w:numId w:val="8"/>
+        </w:numPr>
+      </w:pPr>
+      <w:r>
+        <w:t>TACNA</w:t>
+      </w:r>
+    </w:p>
+    <w:p>
+      <w:pPr>
+        <w:pStyle w:val="Prrafodelista"/>
+        <w:numPr>
+          <w:ilvl w:val="0"/>
+          <w:numId w:val="8"/>
+        </w:numPr>
+      </w:pPr>
+      <w:r>
+        <w:t>TUMBES</w:t>
+      </w:r>
+    </w:p>
+    <w:p>
+      <w:pPr>
+        <w:pStyle w:val="Prrafodelista"/>
+        <w:numPr>
+          <w:ilvl w:val="0"/>
+          <w:numId w:val="8"/>
+        </w:numPr>
+      </w:pPr>
+      <w:r>
+        <w:t>VENTANILLA</w:t>
+      </w:r>
+    </w:p>
+    <w:p>
+      <w:pPr>
+        <w:pStyle w:val="Prrafodelista"/>
+        <w:numPr>
+          <w:ilvl w:val="0"/>
+          <w:numId w:val="8"/>
+        </w:numPr>
+      </w:pPr>
+      <w:r>
+        <w:t>UCAYALI</w:t>
+      </w:r>
+    </w:p>
+    <w:p>
+      <w:pPr>
+        <w:pStyle w:val="Prrafodelista"/>
+      </w:pPr>
+    </w:p>
+    <w:p>
+      <w:pPr>
+        <w:pStyle w:val="Prrafodelista"/>
+      </w:pPr>
+    </w:p>
+    <w:p>
+      <w:pPr>
+        <w:pStyle w:val="Prrafodelista"/>
+      </w:pPr>
+    </w:p>
+    <w:p>
+      <w:pPr>
+        <w:pStyle w:val="Prrafodelista"/>
+      </w:pPr>
+    </w:p>
+    <w:p>
+      <w:pPr>
+        <w:pStyle w:val="Ttulo2"/>
+      </w:pPr>
+      <w:r>
         <w:lastRenderedPageBreak/>
-        <w:t>LAMBAYEQUE</w:t>
-      </w:r>
-    </w:p>
-    <w:p>
-      <w:pPr>
-        <w:pStyle w:val="Prrafodelista"/>
-        <w:numPr>
-          <w:ilvl w:val="0"/>
-          <w:numId w:val="8"/>
-        </w:numPr>
-      </w:pPr>
-      <w:r>
-        <w:t>LIMA</w:t>
-      </w:r>
-    </w:p>
-    <w:p>
-      <w:pPr>
-        <w:pStyle w:val="Prrafodelista"/>
-        <w:numPr>
-          <w:ilvl w:val="0"/>
-          <w:numId w:val="8"/>
-        </w:numPr>
-      </w:pPr>
-      <w:r>
-        <w:t>LIMA SUR</w:t>
-      </w:r>
-    </w:p>
-    <w:p>
-      <w:pPr>
-        <w:pStyle w:val="Prrafodelista"/>
-        <w:numPr>
-          <w:ilvl w:val="0"/>
-          <w:numId w:val="8"/>
-        </w:numPr>
-      </w:pPr>
-      <w:r>
-        <w:t>LIMA ESTE</w:t>
-      </w:r>
-    </w:p>
-    <w:p>
-      <w:pPr>
-        <w:pStyle w:val="Prrafodelista"/>
-        <w:numPr>
-          <w:ilvl w:val="0"/>
-          <w:numId w:val="8"/>
-        </w:numPr>
-      </w:pPr>
-      <w:r>
-        <w:t>LIMA NORTE</w:t>
-      </w:r>
-    </w:p>
-    <w:p>
-      <w:pPr>
-        <w:pStyle w:val="Prrafodelista"/>
-        <w:numPr>
-          <w:ilvl w:val="0"/>
-          <w:numId w:val="8"/>
-        </w:numPr>
-      </w:pPr>
-      <w:r>
-        <w:t>LORETO</w:t>
-      </w:r>
-    </w:p>
-    <w:p>
-      <w:pPr>
-        <w:pStyle w:val="Prrafodelista"/>
-        <w:numPr>
-          <w:ilvl w:val="0"/>
-          <w:numId w:val="8"/>
-        </w:numPr>
-      </w:pPr>
-      <w:r>
-        <w:t>MADRE DE DIOS</w:t>
-      </w:r>
-    </w:p>
-    <w:p>
-      <w:pPr>
-        <w:pStyle w:val="Prrafodelista"/>
-        <w:numPr>
-          <w:ilvl w:val="0"/>
-          <w:numId w:val="8"/>
-        </w:numPr>
-      </w:pPr>
-      <w:r>
-        <w:t>MOQUEGUA</w:t>
-      </w:r>
-    </w:p>
-    <w:p>
-      <w:pPr>
-        <w:pStyle w:val="Prrafodelista"/>
-        <w:numPr>
-          <w:ilvl w:val="0"/>
-          <w:numId w:val="8"/>
-        </w:numPr>
-      </w:pPr>
-      <w:r>
-        <w:t>PASCO</w:t>
-      </w:r>
-    </w:p>
-    <w:p>
-      <w:pPr>
-        <w:pStyle w:val="Prrafodelista"/>
-        <w:numPr>
-          <w:ilvl w:val="0"/>
-          <w:numId w:val="8"/>
-        </w:numPr>
-      </w:pPr>
-      <w:r>
-        <w:t>PIURA</w:t>
-      </w:r>
-    </w:p>
-    <w:p>
-      <w:pPr>
-        <w:pStyle w:val="Prrafodelista"/>
-        <w:numPr>
-          <w:ilvl w:val="0"/>
-          <w:numId w:val="8"/>
-        </w:numPr>
-      </w:pPr>
-      <w:r>
-        <w:t>PUNO</w:t>
-      </w:r>
-    </w:p>
-    <w:p>
-      <w:pPr>
-        <w:pStyle w:val="Prrafodelista"/>
-        <w:numPr>
-          <w:ilvl w:val="0"/>
-          <w:numId w:val="8"/>
-        </w:numPr>
-      </w:pPr>
-      <w:r>
-        <w:t>SAN MARTIN</w:t>
-      </w:r>
-    </w:p>
-    <w:p>
-      <w:pPr>
-        <w:pStyle w:val="Prrafodelista"/>
-        <w:numPr>
-          <w:ilvl w:val="0"/>
-          <w:numId w:val="8"/>
-        </w:numPr>
-      </w:pPr>
-      <w:r>
-        <w:t>SULLANA</w:t>
-      </w:r>
-    </w:p>
-    <w:p>
-      <w:pPr>
-        <w:pStyle w:val="Prrafodelista"/>
-        <w:numPr>
-          <w:ilvl w:val="0"/>
-          <w:numId w:val="8"/>
-        </w:numPr>
-      </w:pPr>
-      <w:r>
-        <w:t>TACNA</w:t>
-      </w:r>
-    </w:p>
-    <w:p>
-      <w:pPr>
-        <w:pStyle w:val="Prrafodelista"/>
-        <w:numPr>
-          <w:ilvl w:val="0"/>
-          <w:numId w:val="8"/>
-        </w:numPr>
-      </w:pPr>
-      <w:r>
-        <w:t>TUMBES</w:t>
-      </w:r>
-    </w:p>
-    <w:p>
-      <w:pPr>
-        <w:pStyle w:val="Prrafodelista"/>
-        <w:numPr>
-          <w:ilvl w:val="0"/>
-          <w:numId w:val="8"/>
-        </w:numPr>
-      </w:pPr>
-      <w:r>
-        <w:t>VENTANILLA</w:t>
-      </w:r>
-    </w:p>
-    <w:p>
-      <w:pPr>
-        <w:pStyle w:val="Prrafodelista"/>
-        <w:numPr>
-          <w:ilvl w:val="0"/>
-          <w:numId w:val="8"/>
-        </w:numPr>
-      </w:pPr>
-      <w:r>
-        <w:t>UCAYALI</w:t>
-      </w:r>
-    </w:p>
-    <w:p>
-      <w:pPr>
-        <w:pStyle w:val="Prrafodelista"/>
-      </w:pPr>
-    </w:p>
-    <w:p>
-      <w:pPr>
-        <w:pStyle w:val="Ttulo2"/>
-      </w:pPr>
-      <w:r>
         <w:t>RQ.PJ.00</w:t>
       </w:r>
       <w:r>
-        <w:t>4</w:t>
+        <w:t>6</w:t>
       </w:r>
       <w:r>
         <w:t xml:space="preserve"> - norma procesal aplicable</w:t>
@@ -651,78 +1178,10 @@
         <w:t>Código Procesal Penal del 2004</w:t>
       </w:r>
     </w:p>
-    <w:p/>
-    <w:p>
-      <w:pPr>
-        <w:pStyle w:val="Ttulo2"/>
-      </w:pPr>
-      <w:r>
-        <w:t>RQ.PJ.005 - datos requeridos mínimos para la importación de sentencias</w:t>
-      </w:r>
-    </w:p>
-    <w:p/>
-    <w:p>
-      <w:pPr>
-        <w:pStyle w:val="Prrafodelista"/>
-        <w:numPr>
-          <w:ilvl w:val="0"/>
-          <w:numId w:val="10"/>
-        </w:numPr>
-      </w:pPr>
-      <w:r>
-        <w:t>Los datos mínimos requeridos cuando se importa una sentencia corresponden a los todos datos de la sección "Datos de la sentencia"</w:t>
-      </w:r>
-    </w:p>
-    <w:p>
-      <w:pPr>
-        <w:pStyle w:val="Prrafodelista"/>
-      </w:pPr>
-    </w:p>
-    <w:p>
-      <w:pPr>
-        <w:pStyle w:val="Ttulo2"/>
-      </w:pPr>
-    </w:p>
-    <w:p>
-      <w:pPr>
-        <w:pStyle w:val="Ttulo2"/>
-      </w:pPr>
-      <w:r>
-        <w:t>RQ.PJ.006 - datos requeridos mínimos para completar la sentencia</w:t>
-      </w:r>
-    </w:p>
-    <w:p/>
-    <w:p>
-      <w:pPr>
-        <w:pStyle w:val="Prrafodelista"/>
-      </w:pPr>
-      <w:r>
-        <w:t>Los datos mínimos requeridos cuando se completa una sentencia corresponden a los siguientes:</w:t>
-      </w:r>
-    </w:p>
-    <w:p>
-      <w:pPr>
-        <w:pStyle w:val="Prrafodelista"/>
-        <w:numPr>
-          <w:ilvl w:val="0"/>
-          <w:numId w:val="10"/>
-        </w:numPr>
-      </w:pPr>
-      <w:r>
-        <w:t>Todos los datos de la sección de "Datos de la sentencia"</w:t>
-      </w:r>
-    </w:p>
-    <w:p>
-      <w:pPr>
-        <w:pStyle w:val="Prrafodelista"/>
-        <w:numPr>
-          <w:ilvl w:val="0"/>
-          <w:numId w:val="10"/>
-        </w:numPr>
-      </w:pPr>
-      <w:r>
-        <w:t>Todos los datos de la sección de "Datos del delito"</w:t>
-      </w:r>
+    <w:p>
+      <w:pPr>
+        <w:pStyle w:val="Prrafodelista"/>
+      </w:pPr>
     </w:p>
     <w:p>
       <w:pPr>
@@ -1131,6 +1590,7 @@
         </w:numPr>
       </w:pPr>
       <w:r>
+        <w:lastRenderedPageBreak/>
         <w:t xml:space="preserve">Ley 24651 </w:t>
       </w:r>
     </w:p>
@@ -1212,7 +1672,6 @@
         </w:numPr>
       </w:pPr>
       <w:r>
-        <w:lastRenderedPageBreak/>
         <w:t>Art. 319 del CP</w:t>
       </w:r>
     </w:p>
@@ -1519,6 +1978,7 @@
         </w:numPr>
       </w:pPr>
       <w:r>
+        <w:lastRenderedPageBreak/>
         <w:t>Proxenetismo</w:t>
       </w:r>
     </w:p>
@@ -1579,100 +2039,1086 @@
         </w:numPr>
       </w:pPr>
       <w:r>
+        <w:t>Delitos aduaneros</w:t>
+      </w:r>
+    </w:p>
+    <w:p>
+      <w:pPr>
+        <w:pStyle w:val="Prrafodelista"/>
+        <w:numPr>
+          <w:ilvl w:val="0"/>
+          <w:numId w:val="14"/>
+        </w:numPr>
+      </w:pPr>
+      <w:r>
+        <w:t>Delitos contra el patrimonio</w:t>
+      </w:r>
+    </w:p>
+    <w:p>
+      <w:pPr>
+        <w:pStyle w:val="Prrafodelista"/>
+        <w:numPr>
+          <w:ilvl w:val="0"/>
+          <w:numId w:val="14"/>
+        </w:numPr>
+      </w:pPr>
+      <w:r>
+        <w:t>Secuestro</w:t>
+      </w:r>
+    </w:p>
+    <w:p>
+      <w:pPr>
+        <w:pStyle w:val="Prrafodelista"/>
+        <w:numPr>
+          <w:ilvl w:val="0"/>
+          <w:numId w:val="14"/>
+        </w:numPr>
+      </w:pPr>
+      <w:r>
+        <w:t>Tráfico ilícito de migrantes</w:t>
+      </w:r>
+    </w:p>
+    <w:p>
+      <w:pPr>
+        <w:pStyle w:val="Prrafodelista"/>
+        <w:numPr>
+          <w:ilvl w:val="0"/>
+          <w:numId w:val="14"/>
+        </w:numPr>
+      </w:pPr>
+      <w:r>
+        <w:t>Delitos contra los derechos intelectuales</w:t>
+      </w:r>
+    </w:p>
+    <w:p>
+      <w:pPr>
+        <w:pStyle w:val="Prrafodelista"/>
+        <w:numPr>
+          <w:ilvl w:val="0"/>
+          <w:numId w:val="14"/>
+        </w:numPr>
+      </w:pPr>
+      <w:r>
+        <w:t>Tráfico ilícito de armas</w:t>
+      </w:r>
+    </w:p>
+    <w:p>
+      <w:pPr>
+        <w:pStyle w:val="Prrafodelista"/>
+        <w:numPr>
+          <w:ilvl w:val="0"/>
+          <w:numId w:val="14"/>
+        </w:numPr>
+      </w:pPr>
+      <w:r>
+        <w:t>Delitos ambientales</w:t>
+      </w:r>
+    </w:p>
+    <w:p>
+      <w:pPr>
+        <w:pStyle w:val="Prrafodelista"/>
+        <w:numPr>
+          <w:ilvl w:val="0"/>
+          <w:numId w:val="14"/>
+        </w:numPr>
+      </w:pPr>
+      <w:r>
+        <w:t>No determinado</w:t>
+      </w:r>
+    </w:p>
+    <w:p>
+      <w:pPr>
+        <w:pStyle w:val="Prrafodelista"/>
+        <w:numPr>
+          <w:ilvl w:val="0"/>
+          <w:numId w:val="14"/>
+        </w:numPr>
+      </w:pPr>
+      <w:r>
+        <w:t>Otros</w:t>
+      </w:r>
+    </w:p>
+    <w:p>
+      <w:pPr>
+        <w:pStyle w:val="Prrafodelista"/>
+      </w:pPr>
+    </w:p>
+    <w:p>
+      <w:pPr>
+        <w:pStyle w:val="Prrafodelista"/>
+      </w:pPr>
+    </w:p>
+    <w:p>
+      <w:pPr>
+        <w:pStyle w:val="Ttulo2"/>
+      </w:pPr>
+      <w:r>
+        <w:t>RQ.PJ.011 - sala penal</w:t>
+      </w:r>
+    </w:p>
+    <w:p/>
+    <w:p>
+      <w:pPr>
+        <w:pStyle w:val="Prrafodelista"/>
+        <w:numPr>
+          <w:ilvl w:val="0"/>
+          <w:numId w:val="15"/>
+        </w:numPr>
+      </w:pPr>
+      <w:r>
+        <w:t>SALA SUPREMA PENAL PERMANENTE</w:t>
+      </w:r>
+    </w:p>
+    <w:p>
+      <w:pPr>
+        <w:pStyle w:val="Prrafodelista"/>
+        <w:numPr>
+          <w:ilvl w:val="0"/>
+          <w:numId w:val="15"/>
+        </w:numPr>
+      </w:pPr>
+      <w:r>
+        <w:t>PRIMERA SALA SUPREMA PENAL TRANSITORIA</w:t>
+      </w:r>
+    </w:p>
+    <w:p>
+      <w:pPr>
+        <w:pStyle w:val="Prrafodelista"/>
+        <w:numPr>
+          <w:ilvl w:val="0"/>
+          <w:numId w:val="15"/>
+        </w:numPr>
+      </w:pPr>
+      <w:r>
+        <w:t>SEGUNDA SALA SUPREMA PENAL TRANSITORIA</w:t>
+      </w:r>
+    </w:p>
+    <w:p>
+      <w:pPr>
+        <w:pStyle w:val="Prrafodelista"/>
+      </w:pPr>
+    </w:p>
+    <w:p>
+      <w:pPr>
+        <w:pStyle w:val="Prrafodelista"/>
+      </w:pPr>
+    </w:p>
+    <w:p>
+      <w:pPr>
+        <w:pStyle w:val="Ttulo2"/>
+      </w:pPr>
+      <w:r>
+        <w:t>RQ.PJ.012 - extremos de sentencia</w:t>
+      </w:r>
+    </w:p>
+    <w:p/>
+    <w:p>
+      <w:pPr>
+        <w:pStyle w:val="Prrafodelista"/>
+        <w:numPr>
+          <w:ilvl w:val="0"/>
+          <w:numId w:val="16"/>
+        </w:numPr>
+      </w:pPr>
+      <w:r>
+        <w:t>Condenatoria</w:t>
+      </w:r>
+    </w:p>
+    <w:p>
+      <w:pPr>
+        <w:pStyle w:val="Prrafodelista"/>
+        <w:numPr>
+          <w:ilvl w:val="0"/>
+          <w:numId w:val="16"/>
+        </w:numPr>
+      </w:pPr>
+      <w:r>
+        <w:t>Absolutoria</w:t>
+      </w:r>
+    </w:p>
+    <w:p>
+      <w:pPr>
+        <w:pStyle w:val="Prrafodelista"/>
+        <w:numPr>
+          <w:ilvl w:val="0"/>
+          <w:numId w:val="16"/>
+        </w:numPr>
+      </w:pPr>
+      <w:r>
+        <w:t>Condenatoria y Absolutoria</w:t>
+      </w:r>
+    </w:p>
+    <w:p>
+      <w:pPr>
+        <w:pStyle w:val="Ttulo2"/>
+      </w:pPr>
+      <w:r>
+        <w:t>RQ.PJ.013 - estado de sentencia</w:t>
+      </w:r>
+    </w:p>
+    <w:p/>
+    <w:p>
+      <w:pPr>
+        <w:pStyle w:val="Prrafodelista"/>
+        <w:numPr>
+          <w:ilvl w:val="0"/>
+          <w:numId w:val="17"/>
+        </w:numPr>
+      </w:pPr>
+      <w:r>
+        <w:t>Consentida</w:t>
+      </w:r>
+    </w:p>
+    <w:p>
+      <w:pPr>
+        <w:pStyle w:val="Prrafodelista"/>
+        <w:numPr>
+          <w:ilvl w:val="0"/>
+          <w:numId w:val="17"/>
+        </w:numPr>
+      </w:pPr>
+      <w:r>
+        <w:t>En Impugnación</w:t>
+      </w:r>
+    </w:p>
+    <w:p>
+      <w:pPr>
+        <w:pStyle w:val="Prrafodelista"/>
+        <w:numPr>
+          <w:ilvl w:val="0"/>
+          <w:numId w:val="17"/>
+        </w:numPr>
+      </w:pPr>
+      <w:r>
+        <w:t>Ejecutoriada</w:t>
+      </w:r>
+    </w:p>
+    <w:p/>
+    <w:p>
+      <w:pPr>
+        <w:pStyle w:val="Ttulo2"/>
+      </w:pPr>
+      <w:r>
         <w:lastRenderedPageBreak/>
-        <w:t>Delitos aduaneros</w:t>
-      </w:r>
-    </w:p>
-    <w:p>
-      <w:pPr>
-        <w:pStyle w:val="Prrafodelista"/>
-        <w:numPr>
-          <w:ilvl w:val="0"/>
-          <w:numId w:val="14"/>
-        </w:numPr>
-      </w:pPr>
-      <w:r>
-        <w:t>Delitos contra el patrimonio</w:t>
-      </w:r>
-    </w:p>
-    <w:p>
-      <w:pPr>
-        <w:pStyle w:val="Prrafodelista"/>
-        <w:numPr>
-          <w:ilvl w:val="0"/>
-          <w:numId w:val="14"/>
-        </w:numPr>
-      </w:pPr>
-      <w:r>
-        <w:t>Secuestro</w:t>
-      </w:r>
-    </w:p>
-    <w:p>
-      <w:pPr>
-        <w:pStyle w:val="Prrafodelista"/>
-        <w:numPr>
-          <w:ilvl w:val="0"/>
-          <w:numId w:val="14"/>
-        </w:numPr>
-      </w:pPr>
-      <w:r>
-        <w:t>Tráfico ilícito de migrantes</w:t>
-      </w:r>
-    </w:p>
-    <w:p>
-      <w:pPr>
-        <w:pStyle w:val="Prrafodelista"/>
-        <w:numPr>
-          <w:ilvl w:val="0"/>
-          <w:numId w:val="14"/>
-        </w:numPr>
-      </w:pPr>
-      <w:r>
-        <w:t>Delitos contra los derechos intelectuales</w:t>
-      </w:r>
-    </w:p>
-    <w:p>
-      <w:pPr>
-        <w:pStyle w:val="Prrafodelista"/>
-        <w:numPr>
-          <w:ilvl w:val="0"/>
-          <w:numId w:val="14"/>
-        </w:numPr>
-      </w:pPr>
-      <w:r>
-        <w:t>Tráfico ilícito de armas</w:t>
-      </w:r>
-    </w:p>
-    <w:p>
-      <w:pPr>
-        <w:pStyle w:val="Prrafodelista"/>
-        <w:numPr>
-          <w:ilvl w:val="0"/>
-          <w:numId w:val="14"/>
-        </w:numPr>
-      </w:pPr>
-      <w:r>
-        <w:t>Delitos ambientales</w:t>
-      </w:r>
-    </w:p>
-    <w:p>
-      <w:pPr>
-        <w:pStyle w:val="Prrafodelista"/>
-        <w:numPr>
-          <w:ilvl w:val="0"/>
-          <w:numId w:val="14"/>
-        </w:numPr>
-      </w:pPr>
-      <w:r>
-        <w:t>No determinado</w:t>
-      </w:r>
-    </w:p>
-    <w:p>
-      <w:pPr>
-        <w:pStyle w:val="Prrafodelista"/>
-        <w:numPr>
-          <w:ilvl w:val="0"/>
-          <w:numId w:val="14"/>
+        <w:t>RQ.PJ.014 - tipo de monedas</w:t>
+      </w:r>
+    </w:p>
+    <w:p/>
+    <w:p>
+      <w:pPr>
+        <w:pStyle w:val="Prrafodelista"/>
+        <w:numPr>
+          <w:ilvl w:val="0"/>
+          <w:numId w:val="18"/>
+        </w:numPr>
+      </w:pPr>
+      <w:r>
+        <w:t>Dólar de Hong Kong</w:t>
+      </w:r>
+    </w:p>
+    <w:p>
+      <w:pPr>
+        <w:pStyle w:val="Prrafodelista"/>
+        <w:numPr>
+          <w:ilvl w:val="0"/>
+          <w:numId w:val="18"/>
+        </w:numPr>
+      </w:pPr>
+      <w:r>
+        <w:t>Rupia de la India</w:t>
+      </w:r>
+    </w:p>
+    <w:p>
+      <w:pPr>
+        <w:pStyle w:val="Prrafodelista"/>
+        <w:numPr>
+          <w:ilvl w:val="0"/>
+          <w:numId w:val="18"/>
+        </w:numPr>
+      </w:pPr>
+      <w:r>
+        <w:t>Rupia de Indonesia</w:t>
+      </w:r>
+    </w:p>
+    <w:p>
+      <w:pPr>
+        <w:pStyle w:val="Prrafodelista"/>
+        <w:numPr>
+          <w:ilvl w:val="0"/>
+          <w:numId w:val="18"/>
+        </w:numPr>
+      </w:pPr>
+      <w:r>
+        <w:t>Nuevo Shekel</w:t>
+      </w:r>
+    </w:p>
+    <w:p>
+      <w:pPr>
+        <w:pStyle w:val="Prrafodelista"/>
+        <w:numPr>
+          <w:ilvl w:val="0"/>
+          <w:numId w:val="18"/>
+        </w:numPr>
+      </w:pPr>
+      <w:r>
+        <w:t>Yen Japonés</w:t>
+      </w:r>
+    </w:p>
+    <w:p>
+      <w:pPr>
+        <w:pStyle w:val="Prrafodelista"/>
+        <w:numPr>
+          <w:ilvl w:val="0"/>
+          <w:numId w:val="18"/>
+        </w:numPr>
+      </w:pPr>
+      <w:r>
+        <w:t xml:space="preserve">Dólar Malasio o </w:t>
+      </w:r>
+      <w:proofErr w:type="spellStart"/>
+      <w:r>
+        <w:t>Ringgit</w:t>
+      </w:r>
+      <w:proofErr w:type="spellEnd"/>
+    </w:p>
+    <w:p>
+      <w:pPr>
+        <w:pStyle w:val="Prrafodelista"/>
+        <w:numPr>
+          <w:ilvl w:val="0"/>
+          <w:numId w:val="18"/>
+        </w:numPr>
+      </w:pPr>
+      <w:r>
+        <w:t>Peso Mexicano</w:t>
+      </w:r>
+    </w:p>
+    <w:p>
+      <w:pPr>
+        <w:pStyle w:val="Prrafodelista"/>
+        <w:numPr>
+          <w:ilvl w:val="0"/>
+          <w:numId w:val="18"/>
+        </w:numPr>
+      </w:pPr>
+      <w:r>
+        <w:t>Dólar Namibio</w:t>
+      </w:r>
+    </w:p>
+    <w:p>
+      <w:pPr>
+        <w:pStyle w:val="Prrafodelista"/>
+        <w:numPr>
+          <w:ilvl w:val="0"/>
+          <w:numId w:val="18"/>
+        </w:numPr>
+      </w:pPr>
+      <w:r>
+        <w:t>Corona Noruega</w:t>
+      </w:r>
+    </w:p>
+    <w:p>
+      <w:pPr>
+        <w:pStyle w:val="Prrafodelista"/>
+        <w:numPr>
+          <w:ilvl w:val="0"/>
+          <w:numId w:val="18"/>
+        </w:numPr>
+      </w:pPr>
+      <w:r>
+        <w:t>Dólar Neozelandés</w:t>
+      </w:r>
+    </w:p>
+    <w:p>
+      <w:pPr>
+        <w:pStyle w:val="Prrafodelista"/>
+        <w:numPr>
+          <w:ilvl w:val="0"/>
+          <w:numId w:val="18"/>
+        </w:numPr>
+      </w:pPr>
+      <w:r>
+        <w:t>Balboa</w:t>
+      </w:r>
+    </w:p>
+    <w:p>
+      <w:pPr>
+        <w:pStyle w:val="Prrafodelista"/>
+        <w:numPr>
+          <w:ilvl w:val="0"/>
+          <w:numId w:val="18"/>
+        </w:numPr>
+      </w:pPr>
+      <w:r>
+        <w:t>Guaraní</w:t>
+      </w:r>
+    </w:p>
+    <w:p>
+      <w:pPr>
+        <w:pStyle w:val="Prrafodelista"/>
+        <w:numPr>
+          <w:ilvl w:val="0"/>
+          <w:numId w:val="18"/>
+        </w:numPr>
+      </w:pPr>
+      <w:r>
+        <w:t>Libra Esterlina</w:t>
+      </w:r>
+    </w:p>
+    <w:p>
+      <w:pPr>
+        <w:pStyle w:val="Prrafodelista"/>
+        <w:numPr>
+          <w:ilvl w:val="0"/>
+          <w:numId w:val="18"/>
+        </w:numPr>
+      </w:pPr>
+      <w:r>
+        <w:t>Peso de República Dominicana</w:t>
+      </w:r>
+    </w:p>
+    <w:p>
+      <w:pPr>
+        <w:pStyle w:val="Prrafodelista"/>
+        <w:numPr>
+          <w:ilvl w:val="0"/>
+          <w:numId w:val="18"/>
+        </w:numPr>
+      </w:pPr>
+      <w:r>
+        <w:t>Dólar de Singapur</w:t>
+      </w:r>
+    </w:p>
+    <w:p>
+      <w:pPr>
+        <w:pStyle w:val="Prrafodelista"/>
+        <w:numPr>
+          <w:ilvl w:val="0"/>
+          <w:numId w:val="18"/>
+        </w:numPr>
+      </w:pPr>
+      <w:r>
+        <w:t>Rand</w:t>
+      </w:r>
+    </w:p>
+    <w:p>
+      <w:pPr>
+        <w:pStyle w:val="Prrafodelista"/>
+        <w:numPr>
+          <w:ilvl w:val="0"/>
+          <w:numId w:val="18"/>
+        </w:numPr>
+      </w:pPr>
+      <w:r>
+        <w:t>Corona Sueca</w:t>
+      </w:r>
+    </w:p>
+    <w:p>
+      <w:pPr>
+        <w:pStyle w:val="Prrafodelista"/>
+        <w:numPr>
+          <w:ilvl w:val="0"/>
+          <w:numId w:val="18"/>
+        </w:numPr>
+      </w:pPr>
+      <w:r>
+        <w:t>Franco Suizo</w:t>
+      </w:r>
+    </w:p>
+    <w:p>
+      <w:pPr>
+        <w:pStyle w:val="Prrafodelista"/>
+        <w:numPr>
+          <w:ilvl w:val="0"/>
+          <w:numId w:val="18"/>
+        </w:numPr>
+      </w:pPr>
+      <w:r>
+        <w:t>Baht</w:t>
+      </w:r>
+    </w:p>
+    <w:p>
+      <w:pPr>
+        <w:pStyle w:val="Prrafodelista"/>
+        <w:numPr>
+          <w:ilvl w:val="0"/>
+          <w:numId w:val="18"/>
+        </w:numPr>
+      </w:pPr>
+      <w:r>
+        <w:t xml:space="preserve">Nuevo Dólar de </w:t>
+      </w:r>
+      <w:proofErr w:type="spellStart"/>
+      <w:r>
+        <w:t>Taiwan</w:t>
+      </w:r>
+      <w:proofErr w:type="spellEnd"/>
+    </w:p>
+    <w:p>
+      <w:pPr>
+        <w:pStyle w:val="Prrafodelista"/>
+        <w:numPr>
+          <w:ilvl w:val="0"/>
+          <w:numId w:val="18"/>
+        </w:numPr>
+      </w:pPr>
+      <w:r>
+        <w:t>Dólar de Trinidad Y Tobago</w:t>
+      </w:r>
+    </w:p>
+    <w:p>
+      <w:pPr>
+        <w:pStyle w:val="Prrafodelista"/>
+        <w:numPr>
+          <w:ilvl w:val="0"/>
+          <w:numId w:val="18"/>
+        </w:numPr>
+      </w:pPr>
+      <w:r>
+        <w:t>Lira</w:t>
+      </w:r>
+    </w:p>
+    <w:p>
+      <w:pPr>
+        <w:pStyle w:val="Prrafodelista"/>
+        <w:numPr>
+          <w:ilvl w:val="0"/>
+          <w:numId w:val="18"/>
+        </w:numPr>
+      </w:pPr>
+      <w:r>
+        <w:t>Peso Uruguayo</w:t>
+      </w:r>
+    </w:p>
+    <w:p>
+      <w:pPr>
+        <w:pStyle w:val="Prrafodelista"/>
+        <w:numPr>
+          <w:ilvl w:val="0"/>
+          <w:numId w:val="18"/>
+        </w:numPr>
+      </w:pPr>
+      <w:proofErr w:type="spellStart"/>
+      <w:r>
+        <w:t>Bolivar</w:t>
+      </w:r>
+      <w:proofErr w:type="spellEnd"/>
+      <w:r>
+        <w:t xml:space="preserve"> Fuerte</w:t>
+      </w:r>
+    </w:p>
+    <w:p>
+      <w:pPr>
+        <w:pStyle w:val="Prrafodelista"/>
+        <w:numPr>
+          <w:ilvl w:val="0"/>
+          <w:numId w:val="18"/>
+        </w:numPr>
+      </w:pPr>
+      <w:proofErr w:type="spellStart"/>
+      <w:r>
+        <w:t>Dong</w:t>
+      </w:r>
+      <w:proofErr w:type="spellEnd"/>
+    </w:p>
+    <w:p>
+      <w:pPr>
+        <w:pStyle w:val="Prrafodelista"/>
+      </w:pPr>
+    </w:p>
+    <w:p>
+      <w:pPr>
+        <w:pStyle w:val="Prrafodelista"/>
+      </w:pPr>
+    </w:p>
+    <w:p>
+      <w:pPr>
+        <w:pStyle w:val="Prrafodelista"/>
+      </w:pPr>
+    </w:p>
+    <w:p>
+      <w:pPr>
+        <w:pStyle w:val="Ttulo2"/>
+      </w:pPr>
+      <w:r>
+        <w:t>RQ.PJ.015 - tipo sanción impuesta personas jurídicas</w:t>
+      </w:r>
+    </w:p>
+    <w:p/>
+    <w:p>
+      <w:pPr>
+        <w:pStyle w:val="Prrafodelista"/>
+        <w:numPr>
+          <w:ilvl w:val="0"/>
+          <w:numId w:val="19"/>
+        </w:numPr>
+      </w:pPr>
+      <w:r>
+        <w:t>Clausura temporal</w:t>
+      </w:r>
+    </w:p>
+    <w:p>
+      <w:pPr>
+        <w:pStyle w:val="Prrafodelista"/>
+        <w:numPr>
+          <w:ilvl w:val="0"/>
+          <w:numId w:val="19"/>
+        </w:numPr>
+      </w:pPr>
+      <w:r>
+        <w:t>Clausura definitiva</w:t>
+      </w:r>
+    </w:p>
+    <w:p>
+      <w:pPr>
+        <w:pStyle w:val="Prrafodelista"/>
+        <w:numPr>
+          <w:ilvl w:val="0"/>
+          <w:numId w:val="19"/>
+        </w:numPr>
+      </w:pPr>
+      <w:r>
+        <w:t>Disolución</w:t>
+      </w:r>
+    </w:p>
+    <w:p>
+      <w:pPr>
+        <w:pStyle w:val="Prrafodelista"/>
+        <w:numPr>
+          <w:ilvl w:val="0"/>
+          <w:numId w:val="19"/>
+        </w:numPr>
+      </w:pPr>
+      <w:r>
+        <w:t>Suspensión temporal de actividades</w:t>
+      </w:r>
+    </w:p>
+    <w:p>
+      <w:pPr>
+        <w:pStyle w:val="Prrafodelista"/>
+        <w:numPr>
+          <w:ilvl w:val="0"/>
+          <w:numId w:val="19"/>
+        </w:numPr>
+      </w:pPr>
+      <w:r>
+        <w:t>Prohibición temporal de realizar actividades</w:t>
+      </w:r>
+    </w:p>
+    <w:p>
+      <w:pPr>
+        <w:pStyle w:val="Prrafodelista"/>
+        <w:numPr>
+          <w:ilvl w:val="0"/>
+          <w:numId w:val="19"/>
+        </w:numPr>
+      </w:pPr>
+      <w:r>
+        <w:t>Prohibi</w:t>
+      </w:r>
+      <w:r>
+        <w:t>ci</w:t>
+      </w:r>
+      <w:r>
+        <w:t>ón definitiva de realizar actividades</w:t>
+      </w:r>
+    </w:p>
+    <w:p>
+      <w:pPr>
+        <w:pStyle w:val="Prrafodelista"/>
+        <w:numPr>
+          <w:ilvl w:val="0"/>
+          <w:numId w:val="19"/>
+        </w:numPr>
+      </w:pPr>
+      <w:r>
+        <w:lastRenderedPageBreak/>
+        <w:t>Multa</w:t>
+      </w:r>
+    </w:p>
+    <w:p>
+      <w:pPr>
+        <w:pStyle w:val="Prrafodelista"/>
+        <w:numPr>
+          <w:ilvl w:val="0"/>
+          <w:numId w:val="19"/>
+        </w:numPr>
+      </w:pPr>
+      <w:r>
+        <w:t xml:space="preserve">Cancelación de licencias, derechos u otras autorizaciones </w:t>
+      </w:r>
+    </w:p>
+    <w:p>
+      <w:pPr>
+        <w:pStyle w:val="Prrafodelista"/>
+        <w:numPr>
+          <w:ilvl w:val="0"/>
+          <w:numId w:val="19"/>
+        </w:numPr>
+      </w:pPr>
+      <w:r>
+        <w:t>Inhabilitación para contratar con el Estado</w:t>
+      </w:r>
+    </w:p>
+    <w:p>
+      <w:pPr>
+        <w:pStyle w:val="Prrafodelista"/>
+        <w:numPr>
+          <w:ilvl w:val="0"/>
+          <w:numId w:val="19"/>
+        </w:numPr>
+      </w:pPr>
+      <w:r>
+        <w:t>Multa impuesta a los condenados (indicar el N° de días - multa)</w:t>
+      </w:r>
+    </w:p>
+    <w:p>
+      <w:pPr>
+        <w:pStyle w:val="Prrafodelista"/>
+      </w:pPr>
+    </w:p>
+    <w:p>
+      <w:pPr>
+        <w:pStyle w:val="Prrafodelista"/>
+      </w:pPr>
+    </w:p>
+    <w:p>
+      <w:pPr>
+        <w:pStyle w:val="Ttulo2"/>
+      </w:pPr>
+      <w:r>
+        <w:t>RQ.PJ.016 - tipo de pena</w:t>
+      </w:r>
+    </w:p>
+    <w:p/>
+    <w:p>
+      <w:pPr>
+        <w:pStyle w:val="Prrafodelista"/>
+        <w:numPr>
+          <w:ilvl w:val="0"/>
+          <w:numId w:val="20"/>
+        </w:numPr>
+      </w:pPr>
+      <w:r>
+        <w:t>Efectiva</w:t>
+      </w:r>
+    </w:p>
+    <w:p>
+      <w:pPr>
+        <w:pStyle w:val="Prrafodelista"/>
+        <w:numPr>
+          <w:ilvl w:val="0"/>
+          <w:numId w:val="20"/>
+        </w:numPr>
+      </w:pPr>
+      <w:r>
+        <w:t>Suspendida</w:t>
+      </w:r>
+    </w:p>
+    <w:p/>
+    <w:p>
+      <w:pPr>
+        <w:pStyle w:val="Ttulo2"/>
+      </w:pPr>
+      <w:r>
+        <w:t>RQ.PJ.01</w:t>
+      </w:r>
+      <w:r>
+        <w:t>7</w:t>
+      </w:r>
+      <w:r>
+        <w:t xml:space="preserve"> - tipo auto final</w:t>
+      </w:r>
+    </w:p>
+    <w:p/>
+    <w:p>
+      <w:pPr>
+        <w:pStyle w:val="Prrafodelista"/>
+        <w:numPr>
+          <w:ilvl w:val="0"/>
+          <w:numId w:val="21"/>
+        </w:numPr>
+      </w:pPr>
+      <w:r>
+        <w:t>Sobreseimiento</w:t>
+      </w:r>
+    </w:p>
+    <w:p>
+      <w:pPr>
+        <w:pStyle w:val="Prrafodelista"/>
+        <w:numPr>
+          <w:ilvl w:val="0"/>
+          <w:numId w:val="21"/>
+        </w:numPr>
+      </w:pPr>
+      <w:r>
+        <w:t>Excepción de naturaleza de acción/improcedencia de acción</w:t>
+      </w:r>
+    </w:p>
+    <w:p>
+      <w:pPr>
+        <w:pStyle w:val="Prrafodelista"/>
+        <w:numPr>
+          <w:ilvl w:val="0"/>
+          <w:numId w:val="21"/>
+        </w:numPr>
+      </w:pPr>
+      <w:r>
+        <w:t xml:space="preserve">Excepción de prescripción de la acción penal </w:t>
+      </w:r>
+    </w:p>
+    <w:p>
+      <w:pPr>
+        <w:pStyle w:val="Prrafodelista"/>
+        <w:numPr>
+          <w:ilvl w:val="0"/>
+          <w:numId w:val="21"/>
+        </w:numPr>
+      </w:pPr>
+      <w:r>
+        <w:t>Declaración de prescripción de oficio</w:t>
+      </w:r>
+    </w:p>
+    <w:p>
+      <w:pPr>
+        <w:pStyle w:val="Prrafodelista"/>
+        <w:numPr>
+          <w:ilvl w:val="0"/>
+          <w:numId w:val="21"/>
+        </w:numPr>
+      </w:pPr>
+      <w:r>
+        <w:t>Cosa juzgada</w:t>
+      </w:r>
+    </w:p>
+    <w:p>
+      <w:pPr>
+        <w:pStyle w:val="Prrafodelista"/>
+        <w:numPr>
+          <w:ilvl w:val="0"/>
+          <w:numId w:val="21"/>
+        </w:numPr>
+      </w:pPr>
+      <w:r>
+        <w:t>Extinción por muerte</w:t>
+      </w:r>
+    </w:p>
+    <w:p>
+      <w:pPr>
+        <w:pStyle w:val="Prrafodelista"/>
+        <w:numPr>
+          <w:ilvl w:val="0"/>
+          <w:numId w:val="21"/>
+        </w:numPr>
+      </w:pPr>
+      <w:r>
+        <w:t>Retiro de acusación fiscal</w:t>
+      </w:r>
+    </w:p>
+    <w:p/>
+    <w:p>
+      <w:pPr>
+        <w:pStyle w:val="Ttulo2"/>
+      </w:pPr>
+      <w:r>
+        <w:t>RQ.PJ.018 - tipo de bien decomisado</w:t>
+      </w:r>
+    </w:p>
+    <w:p/>
+    <w:p>
+      <w:pPr>
+        <w:pStyle w:val="Prrafodelista"/>
+        <w:numPr>
+          <w:ilvl w:val="0"/>
+          <w:numId w:val="22"/>
+        </w:numPr>
+      </w:pPr>
+      <w:r>
+        <w:t>Muebles</w:t>
+      </w:r>
+    </w:p>
+    <w:p>
+      <w:pPr>
+        <w:pStyle w:val="Prrafodelista"/>
+        <w:numPr>
+          <w:ilvl w:val="0"/>
+          <w:numId w:val="22"/>
+        </w:numPr>
+      </w:pPr>
+      <w:r>
+        <w:t>Inmuebles</w:t>
+      </w:r>
+    </w:p>
+    <w:p>
+      <w:pPr>
+        <w:pStyle w:val="Prrafodelista"/>
+        <w:numPr>
+          <w:ilvl w:val="0"/>
+          <w:numId w:val="22"/>
+        </w:numPr>
+      </w:pPr>
+      <w:r>
+        <w:t>Dinero</w:t>
+      </w:r>
+    </w:p>
+    <w:p>
+      <w:pPr>
+        <w:pStyle w:val="Prrafodelista"/>
+        <w:numPr>
+          <w:ilvl w:val="0"/>
+          <w:numId w:val="22"/>
+        </w:numPr>
+      </w:pPr>
+      <w:r>
+        <w:t>Muebles/inmuebles</w:t>
+      </w:r>
+    </w:p>
+    <w:p>
+      <w:pPr>
+        <w:pStyle w:val="Prrafodelista"/>
+        <w:numPr>
+          <w:ilvl w:val="0"/>
+          <w:numId w:val="22"/>
+        </w:numPr>
+      </w:pPr>
+      <w:r>
+        <w:t>Muebles/dinero</w:t>
+      </w:r>
+    </w:p>
+    <w:p>
+      <w:pPr>
+        <w:pStyle w:val="Prrafodelista"/>
+        <w:numPr>
+          <w:ilvl w:val="0"/>
+          <w:numId w:val="22"/>
+        </w:numPr>
+      </w:pPr>
+      <w:r>
+        <w:t>Inmuebles/dinero</w:t>
+      </w:r>
+    </w:p>
+    <w:p>
+      <w:pPr>
+        <w:pStyle w:val="Prrafodelista"/>
+        <w:numPr>
+          <w:ilvl w:val="0"/>
+          <w:numId w:val="22"/>
+        </w:numPr>
+      </w:pPr>
+      <w:r>
+        <w:t>Muebles/inmuebles/dinero</w:t>
+      </w:r>
+    </w:p>
+    <w:p>
+      <w:pPr>
+        <w:pStyle w:val="Prrafodelista"/>
+        <w:numPr>
+          <w:ilvl w:val="0"/>
+          <w:numId w:val="22"/>
+        </w:numPr>
+      </w:pPr>
+      <w:r>
+        <w:t>Agregar cantidad, dado que el valor es opcional.</w:t>
+      </w:r>
+    </w:p>
+    <w:p>
+      <w:pPr>
+        <w:pStyle w:val="Prrafodelista"/>
+      </w:pPr>
+    </w:p>
+    <w:p>
+      <w:pPr>
+        <w:pStyle w:val="Prrafodelista"/>
+      </w:pPr>
+    </w:p>
+    <w:p>
+      <w:pPr>
+        <w:pStyle w:val="Ttulo2"/>
+      </w:pPr>
+      <w:r>
+        <w:t>RQ.PJ.019 - tipo de bien mueble</w:t>
+      </w:r>
+    </w:p>
+    <w:p/>
+    <w:p>
+      <w:pPr>
+        <w:pStyle w:val="Prrafodelista"/>
+        <w:numPr>
+          <w:ilvl w:val="0"/>
+          <w:numId w:val="23"/>
+        </w:numPr>
+      </w:pPr>
+      <w:r>
+        <w:lastRenderedPageBreak/>
+        <w:t>Vehículos</w:t>
+      </w:r>
+    </w:p>
+    <w:p>
+      <w:pPr>
+        <w:pStyle w:val="Prrafodelista"/>
+        <w:numPr>
+          <w:ilvl w:val="0"/>
+          <w:numId w:val="23"/>
+        </w:numPr>
+      </w:pPr>
+      <w:r>
+        <w:t>Naves</w:t>
+      </w:r>
+    </w:p>
+    <w:p>
+      <w:pPr>
+        <w:pStyle w:val="Prrafodelista"/>
+        <w:numPr>
+          <w:ilvl w:val="0"/>
+          <w:numId w:val="23"/>
+        </w:numPr>
+      </w:pPr>
+      <w:r>
+        <w:t>Aeronaves</w:t>
+      </w:r>
+    </w:p>
+    <w:p>
+      <w:pPr>
+        <w:pStyle w:val="Prrafodelista"/>
+        <w:numPr>
+          <w:ilvl w:val="0"/>
+          <w:numId w:val="23"/>
+        </w:numPr>
+      </w:pPr>
+      <w:r>
+        <w:t>Joyas</w:t>
+      </w:r>
+    </w:p>
+    <w:p>
+      <w:pPr>
+        <w:pStyle w:val="Prrafodelista"/>
+        <w:numPr>
+          <w:ilvl w:val="0"/>
+          <w:numId w:val="23"/>
+        </w:numPr>
+      </w:pPr>
+      <w:r>
+        <w:t>Metales y/o piedras preciosas</w:t>
+      </w:r>
+    </w:p>
+    <w:p>
+      <w:pPr>
+        <w:pStyle w:val="Prrafodelista"/>
+        <w:numPr>
+          <w:ilvl w:val="0"/>
+          <w:numId w:val="23"/>
+        </w:numPr>
+      </w:pPr>
+      <w:r>
+        <w:t>Más de 1</w:t>
+      </w:r>
+    </w:p>
+    <w:p>
+      <w:pPr>
+        <w:pStyle w:val="Prrafodelista"/>
+        <w:numPr>
+          <w:ilvl w:val="0"/>
+          <w:numId w:val="23"/>
         </w:numPr>
       </w:pPr>
       <w:r>
@@ -1686,15 +3132,10 @@
     </w:p>
     <w:p>
       <w:pPr>
-        <w:pStyle w:val="Prrafodelista"/>
-      </w:pPr>
-    </w:p>
-    <w:p>
-      <w:pPr>
         <w:pStyle w:val="Ttulo2"/>
       </w:pPr>
       <w:r>
-        <w:t>RQ.PJ.011 - sala penal</w:t>
+        <w:t>RQ.PJ.020 - origen de bien del valor</w:t>
       </w:r>
     </w:p>
     <w:p/>
@@ -1703,41 +3144,36 @@
         <w:pStyle w:val="Prrafodelista"/>
         <w:numPr>
           <w:ilvl w:val="0"/>
-          <w:numId w:val="15"/>
-        </w:numPr>
-      </w:pPr>
-      <w:r>
-        <w:t>SALA SUPREMA PENAL PERMANENTE</w:t>
-      </w:r>
-    </w:p>
-    <w:p>
-      <w:pPr>
-        <w:pStyle w:val="Prrafodelista"/>
-        <w:numPr>
-          <w:ilvl w:val="0"/>
-          <w:numId w:val="15"/>
-        </w:numPr>
-      </w:pPr>
-      <w:r>
-        <w:t>PRIMERA SALA SUPREMA PENAL TRANSITORIA</w:t>
-      </w:r>
-    </w:p>
-    <w:p>
-      <w:pPr>
-        <w:pStyle w:val="Prrafodelista"/>
-        <w:numPr>
-          <w:ilvl w:val="0"/>
-          <w:numId w:val="15"/>
-        </w:numPr>
-      </w:pPr>
-      <w:r>
-        <w:t>SEGUNDA SALA SUPREMA PENAL TRANSITORIA</w:t>
-      </w:r>
-    </w:p>
-    <w:p>
-      <w:pPr>
-        <w:pStyle w:val="Prrafodelista"/>
-      </w:pPr>
+          <w:numId w:val="24"/>
+        </w:numPr>
+      </w:pPr>
+      <w:r>
+        <w:t>Partida Registral</w:t>
+      </w:r>
+    </w:p>
+    <w:p>
+      <w:pPr>
+        <w:pStyle w:val="Prrafodelista"/>
+        <w:numPr>
+          <w:ilvl w:val="0"/>
+          <w:numId w:val="24"/>
+        </w:numPr>
+      </w:pPr>
+      <w:r>
+        <w:t>Tasación</w:t>
+      </w:r>
+    </w:p>
+    <w:p>
+      <w:pPr>
+        <w:pStyle w:val="Prrafodelista"/>
+        <w:numPr>
+          <w:ilvl w:val="0"/>
+          <w:numId w:val="24"/>
+        </w:numPr>
+      </w:pPr>
+      <w:r>
+        <w:t>Otros</w:t>
+      </w:r>
     </w:p>
     <w:p>
       <w:pPr>
@@ -1749,7 +3185,7 @@
         <w:pStyle w:val="Ttulo2"/>
       </w:pPr>
       <w:r>
-        <w:t>RQ.PJ.012 - extremos de sentencia</w:t>
+        <w:t>RQ.PJ.021 - Estado de la sentencia</w:t>
       </w:r>
     </w:p>
     <w:p/>
@@ -1758,52 +3194,7 @@
         <w:pStyle w:val="Prrafodelista"/>
         <w:numPr>
           <w:ilvl w:val="0"/>
-          <w:numId w:val="16"/>
-        </w:numPr>
-      </w:pPr>
-      <w:r>
-        <w:t>Condenatoria</w:t>
-      </w:r>
-    </w:p>
-    <w:p>
-      <w:pPr>
-        <w:pStyle w:val="Prrafodelista"/>
-        <w:numPr>
-          <w:ilvl w:val="0"/>
-          <w:numId w:val="16"/>
-        </w:numPr>
-      </w:pPr>
-      <w:r>
-        <w:t>Absolutoria</w:t>
-      </w:r>
-    </w:p>
-    <w:p>
-      <w:pPr>
-        <w:pStyle w:val="Prrafodelista"/>
-        <w:numPr>
-          <w:ilvl w:val="0"/>
-          <w:numId w:val="16"/>
-        </w:numPr>
-      </w:pPr>
-      <w:r>
-        <w:t>Condenatoria y Absolutoria</w:t>
-      </w:r>
-    </w:p>
-    <w:p>
-      <w:pPr>
-        <w:pStyle w:val="Ttulo2"/>
-      </w:pPr>
-      <w:r>
-        <w:t>RQ.PJ.013 - estado de sentencia</w:t>
-      </w:r>
-    </w:p>
-    <w:p/>
-    <w:p>
-      <w:pPr>
-        <w:pStyle w:val="Prrafodelista"/>
-        <w:numPr>
-          <w:ilvl w:val="0"/>
-          <w:numId w:val="17"/>
+          <w:numId w:val="27"/>
         </w:numPr>
       </w:pPr>
       <w:r>
@@ -1815,7 +3206,7 @@
         <w:pStyle w:val="Prrafodelista"/>
         <w:numPr>
           <w:ilvl w:val="0"/>
-          <w:numId w:val="17"/>
+          <w:numId w:val="27"/>
         </w:numPr>
       </w:pPr>
       <w:r>
@@ -1827,893 +3218,11 @@
         <w:pStyle w:val="Prrafodelista"/>
         <w:numPr>
           <w:ilvl w:val="0"/>
-          <w:numId w:val="17"/>
+          <w:numId w:val="27"/>
         </w:numPr>
       </w:pPr>
       <w:r>
         <w:t>Ejecutoriada</w:t>
-      </w:r>
-    </w:p>
-    <w:p/>
-    <w:p>
-      <w:pPr>
-        <w:pStyle w:val="Ttulo2"/>
-      </w:pPr>
-      <w:r>
-        <w:t>RQ.PJ.014 - tipo de monedas</w:t>
-      </w:r>
-    </w:p>
-    <w:p/>
-    <w:p>
-      <w:pPr>
-        <w:pStyle w:val="Prrafodelista"/>
-        <w:numPr>
-          <w:ilvl w:val="0"/>
-          <w:numId w:val="18"/>
-        </w:numPr>
-      </w:pPr>
-      <w:r>
-        <w:t>Dólar de Hong Kong</w:t>
-      </w:r>
-    </w:p>
-    <w:p>
-      <w:pPr>
-        <w:pStyle w:val="Prrafodelista"/>
-        <w:numPr>
-          <w:ilvl w:val="0"/>
-          <w:numId w:val="18"/>
-        </w:numPr>
-      </w:pPr>
-      <w:r>
-        <w:t>Rupia de la India</w:t>
-      </w:r>
-    </w:p>
-    <w:p>
-      <w:pPr>
-        <w:pStyle w:val="Prrafodelista"/>
-        <w:numPr>
-          <w:ilvl w:val="0"/>
-          <w:numId w:val="18"/>
-        </w:numPr>
-      </w:pPr>
-      <w:r>
-        <w:t>Rupia de Indonesia</w:t>
-      </w:r>
-    </w:p>
-    <w:p>
-      <w:pPr>
-        <w:pStyle w:val="Prrafodelista"/>
-        <w:numPr>
-          <w:ilvl w:val="0"/>
-          <w:numId w:val="18"/>
-        </w:numPr>
-      </w:pPr>
-      <w:r>
-        <w:t>Nuevo Shekel</w:t>
-      </w:r>
-    </w:p>
-    <w:p>
-      <w:pPr>
-        <w:pStyle w:val="Prrafodelista"/>
-        <w:numPr>
-          <w:ilvl w:val="0"/>
-          <w:numId w:val="18"/>
-        </w:numPr>
-      </w:pPr>
-      <w:r>
-        <w:lastRenderedPageBreak/>
-        <w:t>Yen Japonés</w:t>
-      </w:r>
-    </w:p>
-    <w:p>
-      <w:pPr>
-        <w:pStyle w:val="Prrafodelista"/>
-        <w:numPr>
-          <w:ilvl w:val="0"/>
-          <w:numId w:val="18"/>
-        </w:numPr>
-      </w:pPr>
-      <w:r>
-        <w:t xml:space="preserve">Dólar Malasio o </w:t>
-      </w:r>
-      <w:proofErr w:type="spellStart"/>
-      <w:r>
-        <w:t>Ringgit</w:t>
-      </w:r>
-      <w:proofErr w:type="spellEnd"/>
-    </w:p>
-    <w:p>
-      <w:pPr>
-        <w:pStyle w:val="Prrafodelista"/>
-        <w:numPr>
-          <w:ilvl w:val="0"/>
-          <w:numId w:val="18"/>
-        </w:numPr>
-      </w:pPr>
-      <w:r>
-        <w:t>Peso Mexicano</w:t>
-      </w:r>
-    </w:p>
-    <w:p>
-      <w:pPr>
-        <w:pStyle w:val="Prrafodelista"/>
-        <w:numPr>
-          <w:ilvl w:val="0"/>
-          <w:numId w:val="18"/>
-        </w:numPr>
-      </w:pPr>
-      <w:r>
-        <w:t>Dólar Namibio</w:t>
-      </w:r>
-    </w:p>
-    <w:p>
-      <w:pPr>
-        <w:pStyle w:val="Prrafodelista"/>
-        <w:numPr>
-          <w:ilvl w:val="0"/>
-          <w:numId w:val="18"/>
-        </w:numPr>
-      </w:pPr>
-      <w:r>
-        <w:t>Corona Noruega</w:t>
-      </w:r>
-    </w:p>
-    <w:p>
-      <w:pPr>
-        <w:pStyle w:val="Prrafodelista"/>
-        <w:numPr>
-          <w:ilvl w:val="0"/>
-          <w:numId w:val="18"/>
-        </w:numPr>
-      </w:pPr>
-      <w:r>
-        <w:t>Dólar Neozelandés</w:t>
-      </w:r>
-    </w:p>
-    <w:p>
-      <w:pPr>
-        <w:pStyle w:val="Prrafodelista"/>
-        <w:numPr>
-          <w:ilvl w:val="0"/>
-          <w:numId w:val="18"/>
-        </w:numPr>
-      </w:pPr>
-      <w:r>
-        <w:t>Balboa</w:t>
-      </w:r>
-    </w:p>
-    <w:p>
-      <w:pPr>
-        <w:pStyle w:val="Prrafodelista"/>
-        <w:numPr>
-          <w:ilvl w:val="0"/>
-          <w:numId w:val="18"/>
-        </w:numPr>
-      </w:pPr>
-      <w:r>
-        <w:t>Guaraní</w:t>
-      </w:r>
-    </w:p>
-    <w:p>
-      <w:pPr>
-        <w:pStyle w:val="Prrafodelista"/>
-        <w:numPr>
-          <w:ilvl w:val="0"/>
-          <w:numId w:val="18"/>
-        </w:numPr>
-      </w:pPr>
-      <w:r>
-        <w:t>Libra Esterlina</w:t>
-      </w:r>
-    </w:p>
-    <w:p>
-      <w:pPr>
-        <w:pStyle w:val="Prrafodelista"/>
-        <w:numPr>
-          <w:ilvl w:val="0"/>
-          <w:numId w:val="18"/>
-        </w:numPr>
-      </w:pPr>
-      <w:r>
-        <w:t>Peso de República Dominicana</w:t>
-      </w:r>
-    </w:p>
-    <w:p>
-      <w:pPr>
-        <w:pStyle w:val="Prrafodelista"/>
-        <w:numPr>
-          <w:ilvl w:val="0"/>
-          <w:numId w:val="18"/>
-        </w:numPr>
-      </w:pPr>
-      <w:r>
-        <w:t>Dólar de Singapur</w:t>
-      </w:r>
-    </w:p>
-    <w:p>
-      <w:pPr>
-        <w:pStyle w:val="Prrafodelista"/>
-        <w:numPr>
-          <w:ilvl w:val="0"/>
-          <w:numId w:val="18"/>
-        </w:numPr>
-      </w:pPr>
-      <w:r>
-        <w:t>Rand</w:t>
-      </w:r>
-    </w:p>
-    <w:p>
-      <w:pPr>
-        <w:pStyle w:val="Prrafodelista"/>
-        <w:numPr>
-          <w:ilvl w:val="0"/>
-          <w:numId w:val="18"/>
-        </w:numPr>
-      </w:pPr>
-      <w:r>
-        <w:t>Corona Sueca</w:t>
-      </w:r>
-    </w:p>
-    <w:p>
-      <w:pPr>
-        <w:pStyle w:val="Prrafodelista"/>
-        <w:numPr>
-          <w:ilvl w:val="0"/>
-          <w:numId w:val="18"/>
-        </w:numPr>
-      </w:pPr>
-      <w:r>
-        <w:t>Franco Suizo</w:t>
-      </w:r>
-    </w:p>
-    <w:p>
-      <w:pPr>
-        <w:pStyle w:val="Prrafodelista"/>
-        <w:numPr>
-          <w:ilvl w:val="0"/>
-          <w:numId w:val="18"/>
-        </w:numPr>
-      </w:pPr>
-      <w:r>
-        <w:t>Baht</w:t>
-      </w:r>
-    </w:p>
-    <w:p>
-      <w:pPr>
-        <w:pStyle w:val="Prrafodelista"/>
-        <w:numPr>
-          <w:ilvl w:val="0"/>
-          <w:numId w:val="18"/>
-        </w:numPr>
-      </w:pPr>
-      <w:r>
-        <w:t xml:space="preserve">Nuevo Dólar de </w:t>
-      </w:r>
-      <w:proofErr w:type="spellStart"/>
-      <w:r>
-        <w:t>Taiwan</w:t>
-      </w:r>
-      <w:proofErr w:type="spellEnd"/>
-    </w:p>
-    <w:p>
-      <w:pPr>
-        <w:pStyle w:val="Prrafodelista"/>
-        <w:numPr>
-          <w:ilvl w:val="0"/>
-          <w:numId w:val="18"/>
-        </w:numPr>
-      </w:pPr>
-      <w:r>
-        <w:t>Dólar de Trinidad Y Tobago</w:t>
-      </w:r>
-    </w:p>
-    <w:p>
-      <w:pPr>
-        <w:pStyle w:val="Prrafodelista"/>
-        <w:numPr>
-          <w:ilvl w:val="0"/>
-          <w:numId w:val="18"/>
-        </w:numPr>
-      </w:pPr>
-      <w:r>
-        <w:t>Lira</w:t>
-      </w:r>
-    </w:p>
-    <w:p>
-      <w:pPr>
-        <w:pStyle w:val="Prrafodelista"/>
-        <w:numPr>
-          <w:ilvl w:val="0"/>
-          <w:numId w:val="18"/>
-        </w:numPr>
-      </w:pPr>
-      <w:r>
-        <w:t>Peso Uruguayo</w:t>
-      </w:r>
-    </w:p>
-    <w:p>
-      <w:pPr>
-        <w:pStyle w:val="Prrafodelista"/>
-        <w:numPr>
-          <w:ilvl w:val="0"/>
-          <w:numId w:val="18"/>
-        </w:numPr>
-      </w:pPr>
-      <w:proofErr w:type="spellStart"/>
-      <w:r>
-        <w:t>Bolivar</w:t>
-      </w:r>
-      <w:proofErr w:type="spellEnd"/>
-      <w:r>
-        <w:t xml:space="preserve"> Fuerte</w:t>
-      </w:r>
-    </w:p>
-    <w:p>
-      <w:pPr>
-        <w:pStyle w:val="Prrafodelista"/>
-        <w:numPr>
-          <w:ilvl w:val="0"/>
-          <w:numId w:val="18"/>
-        </w:numPr>
-      </w:pPr>
-      <w:proofErr w:type="spellStart"/>
-      <w:r>
-        <w:t>Dong</w:t>
-      </w:r>
-      <w:proofErr w:type="spellEnd"/>
-    </w:p>
-    <w:p>
-      <w:pPr>
-        <w:pStyle w:val="Prrafodelista"/>
-      </w:pPr>
-    </w:p>
-    <w:p>
-      <w:pPr>
-        <w:pStyle w:val="Prrafodelista"/>
-      </w:pPr>
-    </w:p>
-    <w:p>
-      <w:pPr>
-        <w:pStyle w:val="Prrafodelista"/>
-      </w:pPr>
-    </w:p>
-    <w:p>
-      <w:pPr>
-        <w:pStyle w:val="Ttulo2"/>
-      </w:pPr>
-      <w:r>
-        <w:t>RQ.PJ.015 - tipo sanción impuesta personas jurídicas</w:t>
-      </w:r>
-    </w:p>
-    <w:p/>
-    <w:p>
-      <w:pPr>
-        <w:pStyle w:val="Prrafodelista"/>
-        <w:numPr>
-          <w:ilvl w:val="0"/>
-          <w:numId w:val="19"/>
-        </w:numPr>
-      </w:pPr>
-      <w:r>
-        <w:t>Clausura temporal</w:t>
-      </w:r>
-    </w:p>
-    <w:p>
-      <w:pPr>
-        <w:pStyle w:val="Prrafodelista"/>
-        <w:numPr>
-          <w:ilvl w:val="0"/>
-          <w:numId w:val="19"/>
-        </w:numPr>
-      </w:pPr>
-      <w:r>
-        <w:t>Clausura definitiva</w:t>
-      </w:r>
-    </w:p>
-    <w:p>
-      <w:pPr>
-        <w:pStyle w:val="Prrafodelista"/>
-        <w:numPr>
-          <w:ilvl w:val="0"/>
-          <w:numId w:val="19"/>
-        </w:numPr>
-      </w:pPr>
-      <w:r>
-        <w:t>Disolución</w:t>
-      </w:r>
-    </w:p>
-    <w:p>
-      <w:pPr>
-        <w:pStyle w:val="Prrafodelista"/>
-        <w:numPr>
-          <w:ilvl w:val="0"/>
-          <w:numId w:val="19"/>
-        </w:numPr>
-      </w:pPr>
-      <w:r>
-        <w:t>Suspensión temporal de actividades</w:t>
-      </w:r>
-    </w:p>
-    <w:p>
-      <w:pPr>
-        <w:pStyle w:val="Prrafodelista"/>
-        <w:numPr>
-          <w:ilvl w:val="0"/>
-          <w:numId w:val="19"/>
-        </w:numPr>
-      </w:pPr>
-      <w:r>
-        <w:t>Prohibición temporal de realizar actividades</w:t>
-      </w:r>
-    </w:p>
-    <w:p>
-      <w:pPr>
-        <w:pStyle w:val="Prrafodelista"/>
-        <w:numPr>
-          <w:ilvl w:val="0"/>
-          <w:numId w:val="19"/>
-        </w:numPr>
-      </w:pPr>
-      <w:r>
-        <w:t>Prohibi</w:t>
-      </w:r>
-      <w:r>
-        <w:t>ci</w:t>
-      </w:r>
-      <w:r>
-        <w:t>ón definitiva de realizar actividades</w:t>
-      </w:r>
-    </w:p>
-    <w:p>
-      <w:pPr>
-        <w:pStyle w:val="Prrafodelista"/>
-        <w:numPr>
-          <w:ilvl w:val="0"/>
-          <w:numId w:val="19"/>
-        </w:numPr>
-      </w:pPr>
-      <w:r>
-        <w:t>Multa</w:t>
-      </w:r>
-    </w:p>
-    <w:p>
-      <w:pPr>
-        <w:pStyle w:val="Prrafodelista"/>
-        <w:numPr>
-          <w:ilvl w:val="0"/>
-          <w:numId w:val="19"/>
-        </w:numPr>
-      </w:pPr>
-      <w:r>
-        <w:t xml:space="preserve">Cancelación de licencias, derechos u otras autorizaciones </w:t>
-      </w:r>
-    </w:p>
-    <w:p>
-      <w:pPr>
-        <w:pStyle w:val="Prrafodelista"/>
-        <w:numPr>
-          <w:ilvl w:val="0"/>
-          <w:numId w:val="19"/>
-        </w:numPr>
-      </w:pPr>
-      <w:r>
-        <w:t>Inhabilitación para contratar con el Estado</w:t>
-      </w:r>
-    </w:p>
-    <w:p>
-      <w:pPr>
-        <w:pStyle w:val="Prrafodelista"/>
-        <w:numPr>
-          <w:ilvl w:val="0"/>
-          <w:numId w:val="19"/>
-        </w:numPr>
-      </w:pPr>
-      <w:r>
-        <w:t>Multa impuesta a los condenados (indicar el N° de días - multa)</w:t>
-      </w:r>
-    </w:p>
-    <w:p>
-      <w:pPr>
-        <w:pStyle w:val="Prrafodelista"/>
-      </w:pPr>
-    </w:p>
-    <w:p>
-      <w:pPr>
-        <w:pStyle w:val="Prrafodelista"/>
-      </w:pPr>
-    </w:p>
-    <w:p>
-      <w:pPr>
-        <w:pStyle w:val="Ttulo2"/>
-      </w:pPr>
-      <w:r>
-        <w:lastRenderedPageBreak/>
-        <w:t>RQ.PJ.016 - tipo de pena</w:t>
-      </w:r>
-    </w:p>
-    <w:p/>
-    <w:p>
-      <w:pPr>
-        <w:pStyle w:val="Prrafodelista"/>
-        <w:numPr>
-          <w:ilvl w:val="0"/>
-          <w:numId w:val="20"/>
-        </w:numPr>
-      </w:pPr>
-      <w:r>
-        <w:t>Efectiva</w:t>
-      </w:r>
-    </w:p>
-    <w:p>
-      <w:pPr>
-        <w:pStyle w:val="Prrafodelista"/>
-        <w:numPr>
-          <w:ilvl w:val="0"/>
-          <w:numId w:val="20"/>
-        </w:numPr>
-      </w:pPr>
-      <w:r>
-        <w:t>Suspendida</w:t>
-      </w:r>
-    </w:p>
-    <w:p/>
-    <w:p>
-      <w:pPr>
-        <w:pStyle w:val="Ttulo2"/>
-      </w:pPr>
-      <w:r>
-        <w:t>RQ.PJ.01</w:t>
-      </w:r>
-      <w:r>
-        <w:t>7</w:t>
-      </w:r>
-      <w:r>
-        <w:t xml:space="preserve"> - tipo auto final</w:t>
-      </w:r>
-    </w:p>
-    <w:p/>
-    <w:p>
-      <w:pPr>
-        <w:pStyle w:val="Prrafodelista"/>
-        <w:numPr>
-          <w:ilvl w:val="0"/>
-          <w:numId w:val="21"/>
-        </w:numPr>
-      </w:pPr>
-      <w:r>
-        <w:t>Sobreseimiento</w:t>
-      </w:r>
-    </w:p>
-    <w:p>
-      <w:pPr>
-        <w:pStyle w:val="Prrafodelista"/>
-        <w:numPr>
-          <w:ilvl w:val="0"/>
-          <w:numId w:val="21"/>
-        </w:numPr>
-      </w:pPr>
-      <w:r>
-        <w:t>Excepción de naturaleza de acción/improcedencia de acción</w:t>
-      </w:r>
-    </w:p>
-    <w:p>
-      <w:pPr>
-        <w:pStyle w:val="Prrafodelista"/>
-        <w:numPr>
-          <w:ilvl w:val="0"/>
-          <w:numId w:val="21"/>
-        </w:numPr>
-      </w:pPr>
-      <w:r>
-        <w:t xml:space="preserve">Excepción de prescripción de la acción penal </w:t>
-      </w:r>
-    </w:p>
-    <w:p>
-      <w:pPr>
-        <w:pStyle w:val="Prrafodelista"/>
-        <w:numPr>
-          <w:ilvl w:val="0"/>
-          <w:numId w:val="21"/>
-        </w:numPr>
-      </w:pPr>
-      <w:r>
-        <w:t>Declaración de prescripción de oficio</w:t>
-      </w:r>
-    </w:p>
-    <w:p>
-      <w:pPr>
-        <w:pStyle w:val="Prrafodelista"/>
-        <w:numPr>
-          <w:ilvl w:val="0"/>
-          <w:numId w:val="21"/>
-        </w:numPr>
-      </w:pPr>
-      <w:r>
-        <w:t>Cosa juzgada</w:t>
-      </w:r>
-    </w:p>
-    <w:p>
-      <w:pPr>
-        <w:pStyle w:val="Prrafodelista"/>
-        <w:numPr>
-          <w:ilvl w:val="0"/>
-          <w:numId w:val="21"/>
-        </w:numPr>
-      </w:pPr>
-      <w:r>
-        <w:t>Extinción por muerte</w:t>
-      </w:r>
-    </w:p>
-    <w:p>
-      <w:pPr>
-        <w:pStyle w:val="Prrafodelista"/>
-        <w:numPr>
-          <w:ilvl w:val="0"/>
-          <w:numId w:val="21"/>
-        </w:numPr>
-      </w:pPr>
-      <w:r>
-        <w:t>Retiro de acusación fiscal</w:t>
-      </w:r>
-    </w:p>
-    <w:p/>
-    <w:p>
-      <w:pPr>
-        <w:pStyle w:val="Ttulo2"/>
-      </w:pPr>
-      <w:r>
-        <w:t>RQ.PJ.018 - tipo de bien decomisado</w:t>
-      </w:r>
-    </w:p>
-    <w:p/>
-    <w:p>
-      <w:pPr>
-        <w:pStyle w:val="Prrafodelista"/>
-        <w:numPr>
-          <w:ilvl w:val="0"/>
-          <w:numId w:val="22"/>
-        </w:numPr>
-      </w:pPr>
-      <w:r>
-        <w:t>Muebles</w:t>
-      </w:r>
-    </w:p>
-    <w:p>
-      <w:pPr>
-        <w:pStyle w:val="Prrafodelista"/>
-        <w:numPr>
-          <w:ilvl w:val="0"/>
-          <w:numId w:val="22"/>
-        </w:numPr>
-      </w:pPr>
-      <w:r>
-        <w:t>Inmuebles</w:t>
-      </w:r>
-    </w:p>
-    <w:p>
-      <w:pPr>
-        <w:pStyle w:val="Prrafodelista"/>
-        <w:numPr>
-          <w:ilvl w:val="0"/>
-          <w:numId w:val="22"/>
-        </w:numPr>
-      </w:pPr>
-      <w:r>
-        <w:t>Dinero</w:t>
-      </w:r>
-    </w:p>
-    <w:p>
-      <w:pPr>
-        <w:pStyle w:val="Prrafodelista"/>
-        <w:numPr>
-          <w:ilvl w:val="0"/>
-          <w:numId w:val="22"/>
-        </w:numPr>
-      </w:pPr>
-      <w:r>
-        <w:t>Muebles/inmuebles</w:t>
-      </w:r>
-    </w:p>
-    <w:p>
-      <w:pPr>
-        <w:pStyle w:val="Prrafodelista"/>
-        <w:numPr>
-          <w:ilvl w:val="0"/>
-          <w:numId w:val="22"/>
-        </w:numPr>
-      </w:pPr>
-      <w:r>
-        <w:t>Muebles/dinero</w:t>
-      </w:r>
-    </w:p>
-    <w:p>
-      <w:pPr>
-        <w:pStyle w:val="Prrafodelista"/>
-        <w:numPr>
-          <w:ilvl w:val="0"/>
-          <w:numId w:val="22"/>
-        </w:numPr>
-      </w:pPr>
-      <w:r>
-        <w:t>Inmuebles/dinero</w:t>
-      </w:r>
-    </w:p>
-    <w:p>
-      <w:pPr>
-        <w:pStyle w:val="Prrafodelista"/>
-        <w:numPr>
-          <w:ilvl w:val="0"/>
-          <w:numId w:val="22"/>
-        </w:numPr>
-      </w:pPr>
-      <w:r>
-        <w:t>Muebles/inmuebles/dinero</w:t>
-      </w:r>
-    </w:p>
-    <w:p>
-      <w:pPr>
-        <w:pStyle w:val="Prrafodelista"/>
-        <w:numPr>
-          <w:ilvl w:val="0"/>
-          <w:numId w:val="22"/>
-        </w:numPr>
-      </w:pPr>
-      <w:r>
-        <w:t>Agregar cantidad, dado que el valor es opcional.</w:t>
-      </w:r>
-    </w:p>
-    <w:p>
-      <w:pPr>
-        <w:pStyle w:val="Prrafodelista"/>
-      </w:pPr>
-    </w:p>
-    <w:p>
-      <w:pPr>
-        <w:pStyle w:val="Prrafodelista"/>
-      </w:pPr>
-    </w:p>
-    <w:p>
-      <w:pPr>
-        <w:pStyle w:val="Ttulo2"/>
-      </w:pPr>
-      <w:r>
-        <w:t>RQ.PJ.019 - tipo de bien mueble</w:t>
-      </w:r>
-    </w:p>
-    <w:p/>
-    <w:p>
-      <w:pPr>
-        <w:pStyle w:val="Prrafodelista"/>
-        <w:numPr>
-          <w:ilvl w:val="0"/>
-          <w:numId w:val="23"/>
-        </w:numPr>
-      </w:pPr>
-      <w:r>
-        <w:t>Vehículos</w:t>
-      </w:r>
-    </w:p>
-    <w:p>
-      <w:pPr>
-        <w:pStyle w:val="Prrafodelista"/>
-        <w:numPr>
-          <w:ilvl w:val="0"/>
-          <w:numId w:val="23"/>
-        </w:numPr>
-      </w:pPr>
-      <w:r>
-        <w:t>Naves</w:t>
-      </w:r>
-    </w:p>
-    <w:p>
-      <w:pPr>
-        <w:pStyle w:val="Prrafodelista"/>
-        <w:numPr>
-          <w:ilvl w:val="0"/>
-          <w:numId w:val="23"/>
-        </w:numPr>
-      </w:pPr>
-      <w:r>
-        <w:t>Aeronaves</w:t>
-      </w:r>
-    </w:p>
-    <w:p>
-      <w:pPr>
-        <w:pStyle w:val="Prrafodelista"/>
-        <w:numPr>
-          <w:ilvl w:val="0"/>
-          <w:numId w:val="23"/>
-        </w:numPr>
-      </w:pPr>
-      <w:r>
-        <w:t>Joyas</w:t>
-      </w:r>
-    </w:p>
-    <w:p>
-      <w:pPr>
-        <w:pStyle w:val="Prrafodelista"/>
-        <w:numPr>
-          <w:ilvl w:val="0"/>
-          <w:numId w:val="23"/>
-        </w:numPr>
-      </w:pPr>
-      <w:r>
-        <w:t>Metales y/o piedras preciosas</w:t>
-      </w:r>
-    </w:p>
-    <w:p>
-      <w:pPr>
-        <w:pStyle w:val="Prrafodelista"/>
-        <w:numPr>
-          <w:ilvl w:val="0"/>
-          <w:numId w:val="23"/>
-        </w:numPr>
-      </w:pPr>
-      <w:r>
-        <w:t>Más de 1</w:t>
-      </w:r>
-    </w:p>
-    <w:p>
-      <w:pPr>
-        <w:pStyle w:val="Prrafodelista"/>
-        <w:numPr>
-          <w:ilvl w:val="0"/>
-          <w:numId w:val="23"/>
-        </w:numPr>
-      </w:pPr>
-      <w:r>
-        <w:lastRenderedPageBreak/>
-        <w:t>Otros</w:t>
-      </w:r>
-    </w:p>
-    <w:p>
-      <w:pPr>
-        <w:pStyle w:val="Prrafodelista"/>
-      </w:pPr>
-    </w:p>
-    <w:p>
-      <w:pPr>
-        <w:pStyle w:val="Ttulo2"/>
-      </w:pPr>
-      <w:r>
-        <w:t>RQ.PJ.020 - origen de bien del valor</w:t>
-      </w:r>
-    </w:p>
-    <w:p/>
-    <w:p>
-      <w:pPr>
-        <w:pStyle w:val="Prrafodelista"/>
-        <w:numPr>
-          <w:ilvl w:val="0"/>
-          <w:numId w:val="24"/>
-        </w:numPr>
-      </w:pPr>
-      <w:r>
-        <w:t>Partida Registral</w:t>
-      </w:r>
-    </w:p>
-    <w:p>
-      <w:pPr>
-        <w:pStyle w:val="Prrafodelista"/>
-        <w:numPr>
-          <w:ilvl w:val="0"/>
-          <w:numId w:val="24"/>
-        </w:numPr>
-      </w:pPr>
-      <w:r>
-        <w:t>Tasación</w:t>
-      </w:r>
-    </w:p>
-    <w:p>
-      <w:pPr>
-        <w:pStyle w:val="Prrafodelista"/>
-        <w:numPr>
-          <w:ilvl w:val="0"/>
-          <w:numId w:val="24"/>
-        </w:numPr>
-      </w:pPr>
-      <w:r>
-        <w:t>Otros</w:t>
       </w:r>
     </w:p>
     <w:sectPr>
@@ -3181,6 +3690,119 @@
     </w:lvl>
   </w:abstractNum>
   <w:abstractNum w:abstractNumId="4">
+    <w:nsid w:val="1A740A7B"/>
+    <w:multiLevelType w:val="hybridMultilevel"/>
+    <w:tmpl w:val="A7202ABE"/>
+    <w:lvl w:ilvl="0" w:tplc="280A0003">
+      <w:start w:val="1"/>
+      <w:numFmt w:val="bullet"/>
+      <w:lvlText w:val="o"/>
+      <w:lvlJc w:val="left"/>
+      <w:pPr>
+        <w:ind w:left="720" w:hanging="360"/>
+      </w:pPr>
+      <w:rPr>
+        <w:rFonts w:ascii="Courier New" w:hAnsi="Courier New" w:cs="Courier New" w:hint="default"/>
+      </w:rPr>
+    </w:lvl>
+    <w:lvl w:ilvl="1" w:tplc="280A0003" w:tentative="1">
+      <w:start w:val="1"/>
+      <w:numFmt w:val="bullet"/>
+      <w:lvlText w:val="o"/>
+      <w:lvlJc w:val="left"/>
+      <w:pPr>
+        <w:ind w:left="1440" w:hanging="360"/>
+      </w:pPr>
+      <w:rPr>
+        <w:rFonts w:ascii="Courier New" w:hAnsi="Courier New" w:cs="Courier New" w:hint="default"/>
+      </w:rPr>
+    </w:lvl>
+    <w:lvl w:ilvl="2" w:tplc="280A0005" w:tentative="1">
+      <w:start w:val="1"/>
+      <w:numFmt w:val="bullet"/>
+      <w:lvlText w:val=""/>
+      <w:lvlJc w:val="left"/>
+      <w:pPr>
+        <w:ind w:left="2160" w:hanging="360"/>
+      </w:pPr>
+      <w:rPr>
+        <w:rFonts w:ascii="Wingdings" w:hAnsi="Wingdings" w:hint="default"/>
+      </w:rPr>
+    </w:lvl>
+    <w:lvl w:ilvl="3" w:tplc="280A0001" w:tentative="1">
+      <w:start w:val="1"/>
+      <w:numFmt w:val="bullet"/>
+      <w:lvlText w:val=""/>
+      <w:lvlJc w:val="left"/>
+      <w:pPr>
+        <w:ind w:left="2880" w:hanging="360"/>
+      </w:pPr>
+      <w:rPr>
+        <w:rFonts w:ascii="Symbol" w:hAnsi="Symbol" w:hint="default"/>
+      </w:rPr>
+    </w:lvl>
+    <w:lvl w:ilvl="4" w:tplc="280A0003" w:tentative="1">
+      <w:start w:val="1"/>
+      <w:numFmt w:val="bullet"/>
+      <w:lvlText w:val="o"/>
+      <w:lvlJc w:val="left"/>
+      <w:pPr>
+        <w:ind w:left="3600" w:hanging="360"/>
+      </w:pPr>
+      <w:rPr>
+        <w:rFonts w:ascii="Courier New" w:hAnsi="Courier New" w:cs="Courier New" w:hint="default"/>
+      </w:rPr>
+    </w:lvl>
+    <w:lvl w:ilvl="5" w:tplc="280A0005" w:tentative="1">
+      <w:start w:val="1"/>
+      <w:numFmt w:val="bullet"/>
+      <w:lvlText w:val=""/>
+      <w:lvlJc w:val="left"/>
+      <w:pPr>
+        <w:ind w:left="4320" w:hanging="360"/>
+      </w:pPr>
+      <w:rPr>
+        <w:rFonts w:ascii="Wingdings" w:hAnsi="Wingdings" w:hint="default"/>
+      </w:rPr>
+    </w:lvl>
+    <w:lvl w:ilvl="6" w:tplc="280A0001" w:tentative="1">
+      <w:start w:val="1"/>
+      <w:numFmt w:val="bullet"/>
+      <w:lvlText w:val=""/>
+      <w:lvlJc w:val="left"/>
+      <w:pPr>
+        <w:ind w:left="5040" w:hanging="360"/>
+      </w:pPr>
+      <w:rPr>
+        <w:rFonts w:ascii="Symbol" w:hAnsi="Symbol" w:hint="default"/>
+      </w:rPr>
+    </w:lvl>
+    <w:lvl w:ilvl="7" w:tplc="280A0003" w:tentative="1">
+      <w:start w:val="1"/>
+      <w:numFmt w:val="bullet"/>
+      <w:lvlText w:val="o"/>
+      <w:lvlJc w:val="left"/>
+      <w:pPr>
+        <w:ind w:left="5760" w:hanging="360"/>
+      </w:pPr>
+      <w:rPr>
+        <w:rFonts w:ascii="Courier New" w:hAnsi="Courier New" w:cs="Courier New" w:hint="default"/>
+      </w:rPr>
+    </w:lvl>
+    <w:lvl w:ilvl="8" w:tplc="280A0005" w:tentative="1">
+      <w:start w:val="1"/>
+      <w:numFmt w:val="bullet"/>
+      <w:lvlText w:val=""/>
+      <w:lvlJc w:val="left"/>
+      <w:pPr>
+        <w:ind w:left="6480" w:hanging="360"/>
+      </w:pPr>
+      <w:rPr>
+        <w:rFonts w:ascii="Wingdings" w:hAnsi="Wingdings" w:hint="default"/>
+      </w:rPr>
+    </w:lvl>
+  </w:abstractNum>
+  <w:abstractNum w:abstractNumId="5">
     <w:nsid w:val="1E205CDB"/>
     <w:multiLevelType w:val="hybridMultilevel"/>
     <w:tmpl w:val="158E3468"/>
@@ -3293,7 +3915,7 @@
       </w:rPr>
     </w:lvl>
   </w:abstractNum>
-  <w:abstractNum w:abstractNumId="5">
+  <w:abstractNum w:abstractNumId="6">
     <w:nsid w:val="25CD679E"/>
     <w:multiLevelType w:val="hybridMultilevel"/>
     <w:tmpl w:val="F0C0BF20"/>
@@ -3406,7 +4028,7 @@
       </w:rPr>
     </w:lvl>
   </w:abstractNum>
-  <w:abstractNum w:abstractNumId="6">
+  <w:abstractNum w:abstractNumId="7">
     <w:nsid w:val="285F0685"/>
     <w:multiLevelType w:val="hybridMultilevel"/>
     <w:tmpl w:val="91ECB19A"/>
@@ -3519,7 +4141,7 @@
       </w:rPr>
     </w:lvl>
   </w:abstractNum>
-  <w:abstractNum w:abstractNumId="7">
+  <w:abstractNum w:abstractNumId="8">
     <w:nsid w:val="2873061C"/>
     <w:multiLevelType w:val="hybridMultilevel"/>
     <w:tmpl w:val="0762BD40"/>
@@ -3632,10 +4254,123 @@
       </w:rPr>
     </w:lvl>
   </w:abstractNum>
-  <w:abstractNum w:abstractNumId="8">
+  <w:abstractNum w:abstractNumId="9">
+    <w:nsid w:val="2D7515C9"/>
+    <w:multiLevelType w:val="hybridMultilevel"/>
+    <w:tmpl w:val="C9F6758A"/>
+    <w:lvl w:ilvl="0" w:tplc="280A0001">
+      <w:start w:val="1"/>
+      <w:numFmt w:val="bullet"/>
+      <w:lvlText w:val=""/>
+      <w:lvlJc w:val="left"/>
+      <w:pPr>
+        <w:ind w:left="720" w:hanging="360"/>
+      </w:pPr>
+      <w:rPr>
+        <w:rFonts w:ascii="Symbol" w:hAnsi="Symbol" w:hint="default"/>
+      </w:rPr>
+    </w:lvl>
+    <w:lvl w:ilvl="1" w:tplc="280A0003" w:tentative="1">
+      <w:start w:val="1"/>
+      <w:numFmt w:val="bullet"/>
+      <w:lvlText w:val="o"/>
+      <w:lvlJc w:val="left"/>
+      <w:pPr>
+        <w:ind w:left="1440" w:hanging="360"/>
+      </w:pPr>
+      <w:rPr>
+        <w:rFonts w:ascii="Courier New" w:hAnsi="Courier New" w:cs="Courier New" w:hint="default"/>
+      </w:rPr>
+    </w:lvl>
+    <w:lvl w:ilvl="2" w:tplc="280A0005" w:tentative="1">
+      <w:start w:val="1"/>
+      <w:numFmt w:val="bullet"/>
+      <w:lvlText w:val=""/>
+      <w:lvlJc w:val="left"/>
+      <w:pPr>
+        <w:ind w:left="2160" w:hanging="360"/>
+      </w:pPr>
+      <w:rPr>
+        <w:rFonts w:ascii="Wingdings" w:hAnsi="Wingdings" w:hint="default"/>
+      </w:rPr>
+    </w:lvl>
+    <w:lvl w:ilvl="3" w:tplc="280A0001" w:tentative="1">
+      <w:start w:val="1"/>
+      <w:numFmt w:val="bullet"/>
+      <w:lvlText w:val=""/>
+      <w:lvlJc w:val="left"/>
+      <w:pPr>
+        <w:ind w:left="2880" w:hanging="360"/>
+      </w:pPr>
+      <w:rPr>
+        <w:rFonts w:ascii="Symbol" w:hAnsi="Symbol" w:hint="default"/>
+      </w:rPr>
+    </w:lvl>
+    <w:lvl w:ilvl="4" w:tplc="280A0003" w:tentative="1">
+      <w:start w:val="1"/>
+      <w:numFmt w:val="bullet"/>
+      <w:lvlText w:val="o"/>
+      <w:lvlJc w:val="left"/>
+      <w:pPr>
+        <w:ind w:left="3600" w:hanging="360"/>
+      </w:pPr>
+      <w:rPr>
+        <w:rFonts w:ascii="Courier New" w:hAnsi="Courier New" w:cs="Courier New" w:hint="default"/>
+      </w:rPr>
+    </w:lvl>
+    <w:lvl w:ilvl="5" w:tplc="280A0005" w:tentative="1">
+      <w:start w:val="1"/>
+      <w:numFmt w:val="bullet"/>
+      <w:lvlText w:val=""/>
+      <w:lvlJc w:val="left"/>
+      <w:pPr>
+        <w:ind w:left="4320" w:hanging="360"/>
+      </w:pPr>
+      <w:rPr>
+        <w:rFonts w:ascii="Wingdings" w:hAnsi="Wingdings" w:hint="default"/>
+      </w:rPr>
+    </w:lvl>
+    <w:lvl w:ilvl="6" w:tplc="280A0001" w:tentative="1">
+      <w:start w:val="1"/>
+      <w:numFmt w:val="bullet"/>
+      <w:lvlText w:val=""/>
+      <w:lvlJc w:val="left"/>
+      <w:pPr>
+        <w:ind w:left="5040" w:hanging="360"/>
+      </w:pPr>
+      <w:rPr>
+        <w:rFonts w:ascii="Symbol" w:hAnsi="Symbol" w:hint="default"/>
+      </w:rPr>
+    </w:lvl>
+    <w:lvl w:ilvl="7" w:tplc="280A0003" w:tentative="1">
+      <w:start w:val="1"/>
+      <w:numFmt w:val="bullet"/>
+      <w:lvlText w:val="o"/>
+      <w:lvlJc w:val="left"/>
+      <w:pPr>
+        <w:ind w:left="5760" w:hanging="360"/>
+      </w:pPr>
+      <w:rPr>
+        <w:rFonts w:ascii="Courier New" w:hAnsi="Courier New" w:cs="Courier New" w:hint="default"/>
+      </w:rPr>
+    </w:lvl>
+    <w:lvl w:ilvl="8" w:tplc="280A0005" w:tentative="1">
+      <w:start w:val="1"/>
+      <w:numFmt w:val="bullet"/>
+      <w:lvlText w:val=""/>
+      <w:lvlJc w:val="left"/>
+      <w:pPr>
+        <w:ind w:left="6480" w:hanging="360"/>
+      </w:pPr>
+      <w:rPr>
+        <w:rFonts w:ascii="Wingdings" w:hAnsi="Wingdings" w:hint="default"/>
+      </w:rPr>
+    </w:lvl>
+  </w:abstractNum>
+  <w:abstractNum w:abstractNumId="10">
     <w:nsid w:val="329F473F"/>
     <w:multiLevelType w:val="hybridMultilevel"/>
-    <w:tmpl w:val="0F187344"/>
+    <w:tmpl w:val="FA9AB2F8"/>
     <w:lvl w:ilvl="0" w:tplc="280A0001">
       <w:start w:val="1"/>
       <w:numFmt w:val="bullet"/>
@@ -3648,7 +4383,7 @@
         <w:rFonts w:ascii="Symbol" w:hAnsi="Symbol" w:hint="default"/>
       </w:rPr>
     </w:lvl>
-    <w:lvl w:ilvl="1" w:tplc="280A0003" w:tentative="1">
+    <w:lvl w:ilvl="1" w:tplc="280A0003">
       <w:start w:val="1"/>
       <w:numFmt w:val="bullet"/>
       <w:lvlText w:val="o"/>
@@ -3660,7 +4395,7 @@
         <w:rFonts w:ascii="Courier New" w:hAnsi="Courier New" w:cs="Courier New" w:hint="default"/>
       </w:rPr>
     </w:lvl>
-    <w:lvl w:ilvl="2" w:tplc="280A0005" w:tentative="1">
+    <w:lvl w:ilvl="2" w:tplc="280A0005">
       <w:start w:val="1"/>
       <w:numFmt w:val="bullet"/>
       <w:lvlText w:val=""/>
@@ -3745,7 +4480,7 @@
       </w:rPr>
     </w:lvl>
   </w:abstractNum>
-  <w:abstractNum w:abstractNumId="9">
+  <w:abstractNum w:abstractNumId="11">
     <w:nsid w:val="34BA037C"/>
     <w:multiLevelType w:val="hybridMultilevel"/>
     <w:tmpl w:val="BFC6B0CA"/>
@@ -3858,7 +4593,7 @@
       </w:rPr>
     </w:lvl>
   </w:abstractNum>
-  <w:abstractNum w:abstractNumId="10">
+  <w:abstractNum w:abstractNumId="12">
     <w:nsid w:val="41713C4F"/>
     <w:multiLevelType w:val="hybridMultilevel"/>
     <w:tmpl w:val="E65E62D0"/>
@@ -3971,7 +4706,7 @@
       </w:rPr>
     </w:lvl>
   </w:abstractNum>
-  <w:abstractNum w:abstractNumId="11">
+  <w:abstractNum w:abstractNumId="13">
     <w:nsid w:val="4D237DD0"/>
     <w:multiLevelType w:val="hybridMultilevel"/>
     <w:tmpl w:val="E598A124"/>
@@ -4057,7 +4792,7 @@
       </w:pPr>
     </w:lvl>
   </w:abstractNum>
-  <w:abstractNum w:abstractNumId="12">
+  <w:abstractNum w:abstractNumId="14">
     <w:nsid w:val="4E1F45FD"/>
     <w:multiLevelType w:val="hybridMultilevel"/>
     <w:tmpl w:val="8DE2879A"/>
@@ -4170,7 +4905,7 @@
       </w:rPr>
     </w:lvl>
   </w:abstractNum>
-  <w:abstractNum w:abstractNumId="13">
+  <w:abstractNum w:abstractNumId="15">
     <w:nsid w:val="4F146C98"/>
     <w:multiLevelType w:val="hybridMultilevel"/>
     <w:tmpl w:val="AE9416C2"/>
@@ -4283,7 +5018,7 @@
       </w:rPr>
     </w:lvl>
   </w:abstractNum>
-  <w:abstractNum w:abstractNumId="14">
+  <w:abstractNum w:abstractNumId="16">
     <w:nsid w:val="5DE5717F"/>
     <w:multiLevelType w:val="hybridMultilevel"/>
     <w:tmpl w:val="D3667684"/>
@@ -4396,7 +5131,7 @@
       </w:rPr>
     </w:lvl>
   </w:abstractNum>
-  <w:abstractNum w:abstractNumId="15">
+  <w:abstractNum w:abstractNumId="17">
     <w:nsid w:val="6006076C"/>
     <w:multiLevelType w:val="hybridMultilevel"/>
     <w:tmpl w:val="B8D2F862"/>
@@ -4509,7 +5244,7 @@
       </w:rPr>
     </w:lvl>
   </w:abstractNum>
-  <w:abstractNum w:abstractNumId="16">
+  <w:abstractNum w:abstractNumId="18">
     <w:nsid w:val="682815A4"/>
     <w:multiLevelType w:val="hybridMultilevel"/>
     <w:tmpl w:val="E5BC0B4A"/>
@@ -4622,7 +5357,7 @@
       </w:rPr>
     </w:lvl>
   </w:abstractNum>
-  <w:abstractNum w:abstractNumId="17">
+  <w:abstractNum w:abstractNumId="19">
     <w:nsid w:val="6D5C4287"/>
     <w:multiLevelType w:val="hybridMultilevel"/>
     <w:tmpl w:val="9D6A9500"/>
@@ -4711,7 +5446,7 @@
       </w:pPr>
     </w:lvl>
   </w:abstractNum>
-  <w:abstractNum w:abstractNumId="18">
+  <w:abstractNum w:abstractNumId="20">
     <w:nsid w:val="6EC706DA"/>
     <w:multiLevelType w:val="hybridMultilevel"/>
     <w:tmpl w:val="FE2A2D40"/>
@@ -4824,7 +5559,7 @@
       </w:rPr>
     </w:lvl>
   </w:abstractNum>
-  <w:abstractNum w:abstractNumId="19">
+  <w:abstractNum w:abstractNumId="21">
     <w:nsid w:val="75A873CF"/>
     <w:multiLevelType w:val="hybridMultilevel"/>
     <w:tmpl w:val="56E62D7A"/>
@@ -4937,7 +5672,120 @@
       </w:rPr>
     </w:lvl>
   </w:abstractNum>
-  <w:abstractNum w:abstractNumId="20">
+  <w:abstractNum w:abstractNumId="22">
+    <w:nsid w:val="76C53785"/>
+    <w:multiLevelType w:val="hybridMultilevel"/>
+    <w:tmpl w:val="75B2C0DA"/>
+    <w:lvl w:ilvl="0" w:tplc="280A0001">
+      <w:start w:val="1"/>
+      <w:numFmt w:val="bullet"/>
+      <w:lvlText w:val=""/>
+      <w:lvlJc w:val="left"/>
+      <w:pPr>
+        <w:ind w:left="720" w:hanging="360"/>
+      </w:pPr>
+      <w:rPr>
+        <w:rFonts w:ascii="Symbol" w:hAnsi="Symbol" w:hint="default"/>
+      </w:rPr>
+    </w:lvl>
+    <w:lvl w:ilvl="1" w:tplc="280A0003" w:tentative="1">
+      <w:start w:val="1"/>
+      <w:numFmt w:val="bullet"/>
+      <w:lvlText w:val="o"/>
+      <w:lvlJc w:val="left"/>
+      <w:pPr>
+        <w:ind w:left="1440" w:hanging="360"/>
+      </w:pPr>
+      <w:rPr>
+        <w:rFonts w:ascii="Courier New" w:hAnsi="Courier New" w:cs="Courier New" w:hint="default"/>
+      </w:rPr>
+    </w:lvl>
+    <w:lvl w:ilvl="2" w:tplc="280A0005" w:tentative="1">
+      <w:start w:val="1"/>
+      <w:numFmt w:val="bullet"/>
+      <w:lvlText w:val=""/>
+      <w:lvlJc w:val="left"/>
+      <w:pPr>
+        <w:ind w:left="2160" w:hanging="360"/>
+      </w:pPr>
+      <w:rPr>
+        <w:rFonts w:ascii="Wingdings" w:hAnsi="Wingdings" w:hint="default"/>
+      </w:rPr>
+    </w:lvl>
+    <w:lvl w:ilvl="3" w:tplc="280A0001" w:tentative="1">
+      <w:start w:val="1"/>
+      <w:numFmt w:val="bullet"/>
+      <w:lvlText w:val=""/>
+      <w:lvlJc w:val="left"/>
+      <w:pPr>
+        <w:ind w:left="2880" w:hanging="360"/>
+      </w:pPr>
+      <w:rPr>
+        <w:rFonts w:ascii="Symbol" w:hAnsi="Symbol" w:hint="default"/>
+      </w:rPr>
+    </w:lvl>
+    <w:lvl w:ilvl="4" w:tplc="280A0003" w:tentative="1">
+      <w:start w:val="1"/>
+      <w:numFmt w:val="bullet"/>
+      <w:lvlText w:val="o"/>
+      <w:lvlJc w:val="left"/>
+      <w:pPr>
+        <w:ind w:left="3600" w:hanging="360"/>
+      </w:pPr>
+      <w:rPr>
+        <w:rFonts w:ascii="Courier New" w:hAnsi="Courier New" w:cs="Courier New" w:hint="default"/>
+      </w:rPr>
+    </w:lvl>
+    <w:lvl w:ilvl="5" w:tplc="280A0005" w:tentative="1">
+      <w:start w:val="1"/>
+      <w:numFmt w:val="bullet"/>
+      <w:lvlText w:val=""/>
+      <w:lvlJc w:val="left"/>
+      <w:pPr>
+        <w:ind w:left="4320" w:hanging="360"/>
+      </w:pPr>
+      <w:rPr>
+        <w:rFonts w:ascii="Wingdings" w:hAnsi="Wingdings" w:hint="default"/>
+      </w:rPr>
+    </w:lvl>
+    <w:lvl w:ilvl="6" w:tplc="280A0001" w:tentative="1">
+      <w:start w:val="1"/>
+      <w:numFmt w:val="bullet"/>
+      <w:lvlText w:val=""/>
+      <w:lvlJc w:val="left"/>
+      <w:pPr>
+        <w:ind w:left="5040" w:hanging="360"/>
+      </w:pPr>
+      <w:rPr>
+        <w:rFonts w:ascii="Symbol" w:hAnsi="Symbol" w:hint="default"/>
+      </w:rPr>
+    </w:lvl>
+    <w:lvl w:ilvl="7" w:tplc="280A0003" w:tentative="1">
+      <w:start w:val="1"/>
+      <w:numFmt w:val="bullet"/>
+      <w:lvlText w:val="o"/>
+      <w:lvlJc w:val="left"/>
+      <w:pPr>
+        <w:ind w:left="5760" w:hanging="360"/>
+      </w:pPr>
+      <w:rPr>
+        <w:rFonts w:ascii="Courier New" w:hAnsi="Courier New" w:cs="Courier New" w:hint="default"/>
+      </w:rPr>
+    </w:lvl>
+    <w:lvl w:ilvl="8" w:tplc="280A0005" w:tentative="1">
+      <w:start w:val="1"/>
+      <w:numFmt w:val="bullet"/>
+      <w:lvlText w:val=""/>
+      <w:lvlJc w:val="left"/>
+      <w:pPr>
+        <w:ind w:left="6480" w:hanging="360"/>
+      </w:pPr>
+      <w:rPr>
+        <w:rFonts w:ascii="Wingdings" w:hAnsi="Wingdings" w:hint="default"/>
+      </w:rPr>
+    </w:lvl>
+  </w:abstractNum>
+  <w:abstractNum w:abstractNumId="23">
     <w:nsid w:val="7B055513"/>
     <w:multiLevelType w:val="hybridMultilevel"/>
     <w:tmpl w:val="6BF2AD92"/>
@@ -5050,7 +5898,7 @@
       </w:rPr>
     </w:lvl>
   </w:abstractNum>
-  <w:abstractNum w:abstractNumId="21">
+  <w:abstractNum w:abstractNumId="24">
     <w:nsid w:val="7B1364B4"/>
     <w:multiLevelType w:val="hybridMultilevel"/>
     <w:tmpl w:val="2B70D72E"/>
@@ -5066,7 +5914,7 @@
         <w:rFonts w:ascii="Symbol" w:hAnsi="Symbol" w:hint="default"/>
       </w:rPr>
     </w:lvl>
-    <w:lvl w:ilvl="1" w:tplc="280A0003" w:tentative="1">
+    <w:lvl w:ilvl="1" w:tplc="280A0003">
       <w:start w:val="1"/>
       <w:numFmt w:val="bullet"/>
       <w:lvlText w:val="o"/>
@@ -5163,7 +6011,7 @@
       </w:rPr>
     </w:lvl>
   </w:abstractNum>
-  <w:abstractNum w:abstractNumId="22">
+  <w:abstractNum w:abstractNumId="25">
     <w:nsid w:val="7D184AA5"/>
     <w:multiLevelType w:val="hybridMultilevel"/>
     <w:tmpl w:val="BBC60C6C"/>
@@ -5276,7 +6124,7 @@
       </w:rPr>
     </w:lvl>
   </w:abstractNum>
-  <w:abstractNum w:abstractNumId="23">
+  <w:abstractNum w:abstractNumId="26">
     <w:nsid w:val="7E66520C"/>
     <w:multiLevelType w:val="hybridMultilevel"/>
     <w:tmpl w:val="D79C2954"/>
@@ -5390,76 +6238,85 @@
     </w:lvl>
   </w:abstractNum>
   <w:num w:numId="1">
-    <w:abstractNumId w:val="17"/>
+    <w:abstractNumId w:val="19"/>
   </w:num>
   <w:num w:numId="2">
     <w:abstractNumId w:val="1"/>
   </w:num>
   <w:num w:numId="3">
-    <w:abstractNumId w:val="6"/>
+    <w:abstractNumId w:val="7"/>
   </w:num>
   <w:num w:numId="4">
-    <w:abstractNumId w:val="22"/>
+    <w:abstractNumId w:val="25"/>
   </w:num>
   <w:num w:numId="5">
-    <w:abstractNumId w:val="20"/>
+    <w:abstractNumId w:val="23"/>
   </w:num>
   <w:num w:numId="6">
-    <w:abstractNumId w:val="21"/>
+    <w:abstractNumId w:val="24"/>
   </w:num>
   <w:num w:numId="7">
-    <w:abstractNumId w:val="11"/>
+    <w:abstractNumId w:val="13"/>
   </w:num>
   <w:num w:numId="8">
     <w:abstractNumId w:val="3"/>
   </w:num>
   <w:num w:numId="9">
-    <w:abstractNumId w:val="7"/>
+    <w:abstractNumId w:val="8"/>
   </w:num>
   <w:num w:numId="10">
-    <w:abstractNumId w:val="8"/>
+    <w:abstractNumId w:val="10"/>
   </w:num>
   <w:num w:numId="11">
-    <w:abstractNumId w:val="5"/>
+    <w:abstractNumId w:val="6"/>
   </w:num>
   <w:num w:numId="12">
-    <w:abstractNumId w:val="9"/>
+    <w:abstractNumId w:val="11"/>
   </w:num>
   <w:num w:numId="13">
-    <w:abstractNumId w:val="14"/>
+    <w:abstractNumId w:val="16"/>
   </w:num>
   <w:num w:numId="14">
-    <w:abstractNumId w:val="19"/>
+    <w:abstractNumId w:val="21"/>
   </w:num>
   <w:num w:numId="15">
     <w:abstractNumId w:val="2"/>
   </w:num>
   <w:num w:numId="16">
-    <w:abstractNumId w:val="18"/>
+    <w:abstractNumId w:val="20"/>
   </w:num>
   <w:num w:numId="17">
-    <w:abstractNumId w:val="4"/>
+    <w:abstractNumId w:val="5"/>
   </w:num>
   <w:num w:numId="18">
-    <w:abstractNumId w:val="10"/>
+    <w:abstractNumId w:val="12"/>
   </w:num>
   <w:num w:numId="19">
-    <w:abstractNumId w:val="13"/>
+    <w:abstractNumId w:val="15"/>
   </w:num>
   <w:num w:numId="20">
     <w:abstractNumId w:val="0"/>
   </w:num>
   <w:num w:numId="21">
-    <w:abstractNumId w:val="15"/>
+    <w:abstractNumId w:val="17"/>
   </w:num>
   <w:num w:numId="22">
-    <w:abstractNumId w:val="23"/>
+    <w:abstractNumId w:val="26"/>
   </w:num>
   <w:num w:numId="23">
-    <w:abstractNumId w:val="16"/>
+    <w:abstractNumId w:val="18"/>
   </w:num>
   <w:num w:numId="24">
-    <w:abstractNumId w:val="12"/>
+    <w:abstractNumId w:val="14"/>
+  </w:num>
+  <w:num w:numId="25">
+    <w:abstractNumId w:val="4"/>
+  </w:num>
+  <w:num w:numId="26">
+    <w:abstractNumId w:val="9"/>
+  </w:num>
+  <w:num w:numId="27">
+    <w:abstractNumId w:val="22"/>
   </w:num>
 </w:numbering>
 </file>

--- a/003-1-Requerimientos Asociados.docx
+++ b/003-1-Requerimientos Asociados.docx
@@ -2970,61 +2970,8 @@
         </w:numPr>
       </w:pPr>
       <w:r>
-        <w:t>Muebles/inmuebles</w:t>
-      </w:r>
-    </w:p>
-    <w:p>
-      <w:pPr>
-        <w:pStyle w:val="Prrafodelista"/>
-        <w:numPr>
-          <w:ilvl w:val="0"/>
-          <w:numId w:val="22"/>
-        </w:numPr>
-      </w:pPr>
-      <w:r>
-        <w:t>Muebles/dinero</w:t>
-      </w:r>
-    </w:p>
-    <w:p>
-      <w:pPr>
-        <w:pStyle w:val="Prrafodelista"/>
-        <w:numPr>
-          <w:ilvl w:val="0"/>
-          <w:numId w:val="22"/>
-        </w:numPr>
-      </w:pPr>
-      <w:r>
-        <w:t>Inmuebles/dinero</w:t>
-      </w:r>
-    </w:p>
-    <w:p>
-      <w:pPr>
-        <w:pStyle w:val="Prrafodelista"/>
-        <w:numPr>
-          <w:ilvl w:val="0"/>
-          <w:numId w:val="22"/>
-        </w:numPr>
-      </w:pPr>
-      <w:r>
-        <w:t>Muebles/inmuebles/dinero</w:t>
-      </w:r>
-    </w:p>
-    <w:p>
-      <w:pPr>
-        <w:pStyle w:val="Prrafodelista"/>
-        <w:numPr>
-          <w:ilvl w:val="0"/>
-          <w:numId w:val="22"/>
-        </w:numPr>
-      </w:pPr>
-      <w:r>
-        <w:t>Agregar cantidad, dado que el valor es opcional.</w:t>
-      </w:r>
-    </w:p>
-    <w:p>
-      <w:pPr>
-        <w:pStyle w:val="Prrafodelista"/>
-      </w:pPr>
+        <w:t>Cuenta bancaria</w:t>
+      </w:r>
     </w:p>
     <w:p>
       <w:pPr>
@@ -3049,8 +2996,56 @@
         </w:numPr>
       </w:pPr>
       <w:r>
+        <w:t>Vehículos</w:t>
+      </w:r>
+    </w:p>
+    <w:p>
+      <w:pPr>
+        <w:pStyle w:val="Prrafodelista"/>
+        <w:numPr>
+          <w:ilvl w:val="0"/>
+          <w:numId w:val="23"/>
+        </w:numPr>
+      </w:pPr>
+      <w:r>
+        <w:t>Naves</w:t>
+      </w:r>
+    </w:p>
+    <w:p>
+      <w:pPr>
+        <w:pStyle w:val="Prrafodelista"/>
+        <w:numPr>
+          <w:ilvl w:val="0"/>
+          <w:numId w:val="23"/>
+        </w:numPr>
+      </w:pPr>
+      <w:r>
+        <w:t>Aeronaves</w:t>
+      </w:r>
+    </w:p>
+    <w:p>
+      <w:pPr>
+        <w:pStyle w:val="Prrafodelista"/>
+        <w:numPr>
+          <w:ilvl w:val="0"/>
+          <w:numId w:val="23"/>
+        </w:numPr>
+      </w:pPr>
+      <w:r>
+        <w:t>Joyas</w:t>
+      </w:r>
+    </w:p>
+    <w:p>
+      <w:pPr>
+        <w:pStyle w:val="Prrafodelista"/>
+        <w:numPr>
+          <w:ilvl w:val="0"/>
+          <w:numId w:val="23"/>
+        </w:numPr>
+      </w:pPr>
+      <w:r>
         <w:lastRenderedPageBreak/>
-        <w:t>Vehículos</w:t>
+        <w:t>Metales y/o piedras preciosas</w:t>
       </w:r>
     </w:p>
     <w:p>
@@ -3062,7 +3057,7 @@
         </w:numPr>
       </w:pPr>
       <w:r>
-        <w:t>Naves</w:t>
+        <w:t>Más de 1</w:t>
       </w:r>
     </w:p>
     <w:p>
@@ -3074,54 +3069,6 @@
         </w:numPr>
       </w:pPr>
       <w:r>
-        <w:t>Aeronaves</w:t>
-      </w:r>
-    </w:p>
-    <w:p>
-      <w:pPr>
-        <w:pStyle w:val="Prrafodelista"/>
-        <w:numPr>
-          <w:ilvl w:val="0"/>
-          <w:numId w:val="23"/>
-        </w:numPr>
-      </w:pPr>
-      <w:r>
-        <w:t>Joyas</w:t>
-      </w:r>
-    </w:p>
-    <w:p>
-      <w:pPr>
-        <w:pStyle w:val="Prrafodelista"/>
-        <w:numPr>
-          <w:ilvl w:val="0"/>
-          <w:numId w:val="23"/>
-        </w:numPr>
-      </w:pPr>
-      <w:r>
-        <w:t>Metales y/o piedras preciosas</w:t>
-      </w:r>
-    </w:p>
-    <w:p>
-      <w:pPr>
-        <w:pStyle w:val="Prrafodelista"/>
-        <w:numPr>
-          <w:ilvl w:val="0"/>
-          <w:numId w:val="23"/>
-        </w:numPr>
-      </w:pPr>
-      <w:r>
-        <w:t>Más de 1</w:t>
-      </w:r>
-    </w:p>
-    <w:p>
-      <w:pPr>
-        <w:pStyle w:val="Prrafodelista"/>
-        <w:numPr>
-          <w:ilvl w:val="0"/>
-          <w:numId w:val="23"/>
-        </w:numPr>
-      </w:pPr>
-      <w:r>
         <w:t>Otros</w:t>
       </w:r>
     </w:p>
@@ -3225,6 +3172,7 @@
         <w:t>Ejecutoriada</w:t>
       </w:r>
     </w:p>
+    <w:p/>
     <w:sectPr>
       <w:pgSz w:w="12240" w:h="15840"/>
       <w:pgMar w:top="1417" w:right="1701" w:bottom="1417" w:left="1701" w:header="708" w:footer="708" w:gutter="0"/>
@@ -6127,7 +6075,7 @@
   <w:abstractNum w:abstractNumId="26">
     <w:nsid w:val="7E66520C"/>
     <w:multiLevelType w:val="hybridMultilevel"/>
-    <w:tmpl w:val="D79C2954"/>
+    <w:tmpl w:val="4EA0D382"/>
     <w:lvl w:ilvl="0" w:tplc="280A0001">
       <w:start w:val="1"/>
       <w:numFmt w:val="bullet"/>

--- a/003-1-Requerimientos Asociados.docx
+++ b/003-1-Requerimientos Asociados.docx
@@ -272,6 +272,25 @@
     <w:p>
       <w:pPr>
         <w:pStyle w:val="Prrafodelista"/>
+        <w:numPr>
+          <w:ilvl w:val="1"/>
+          <w:numId w:val="6"/>
+        </w:numPr>
+        <w:jc w:val="both"/>
+      </w:pPr>
+      <w:r>
+        <w:rPr>
+          <w:b/>
+        </w:rPr>
+        <w:t>Totalizado</w:t>
+      </w:r>
+      <w:r>
+        <w:t>.- Opción que permite generar un resumen de la información totalizada sobre los delitos de lavado de activos y financiamiento del terrorismo según el distrito judicial</w:t>
+      </w:r>
+    </w:p>
+    <w:p>
+      <w:pPr>
+        <w:pStyle w:val="Prrafodelista"/>
       </w:pPr>
     </w:p>
     <w:p>
@@ -311,6 +330,7 @@
         <w:pStyle w:val="Prrafodelista"/>
       </w:pPr>
       <w:r>
+        <w:lastRenderedPageBreak/>
         <w:t xml:space="preserve">Los datos mínimos requeridos </w:t>
       </w:r>
       <w:r>
@@ -334,7 +354,6 @@
         </w:numPr>
       </w:pPr>
       <w:r>
-        <w:lastRenderedPageBreak/>
         <w:t>Código de sentencia</w:t>
       </w:r>
     </w:p>
@@ -687,466 +706,465 @@
       <w:bookmarkStart w:id="0" w:name="_GoBack"/>
       <w:bookmarkEnd w:id="0"/>
       <w:r>
-        <w:t>RQ.PJ.00</w:t>
-      </w:r>
-      <w:r>
-        <w:t>5</w:t>
-      </w:r>
-      <w:r>
-        <w:t xml:space="preserve"> - distrito judicial</w:t>
-      </w:r>
-    </w:p>
-    <w:p/>
-    <w:p>
-      <w:pPr>
-        <w:pStyle w:val="Prrafodelista"/>
-        <w:numPr>
-          <w:ilvl w:val="0"/>
-          <w:numId w:val="8"/>
-        </w:numPr>
-      </w:pPr>
-      <w:r>
-        <w:lastRenderedPageBreak/>
-        <w:t>NACIONAL (SPN)</w:t>
-      </w:r>
-    </w:p>
-    <w:p>
-      <w:pPr>
-        <w:pStyle w:val="Prrafodelista"/>
-        <w:numPr>
-          <w:ilvl w:val="0"/>
-          <w:numId w:val="8"/>
-        </w:numPr>
-      </w:pPr>
-      <w:r>
-        <w:t xml:space="preserve">NACIONAL (ANTICORRUPCIÓN) </w:t>
-      </w:r>
-    </w:p>
-    <w:p>
-      <w:pPr>
-        <w:pStyle w:val="Prrafodelista"/>
-        <w:numPr>
-          <w:ilvl w:val="0"/>
-          <w:numId w:val="8"/>
-        </w:numPr>
-      </w:pPr>
-      <w:r>
-        <w:t>AMAZONAS</w:t>
-      </w:r>
-    </w:p>
-    <w:p>
-      <w:pPr>
-        <w:pStyle w:val="Prrafodelista"/>
-        <w:numPr>
-          <w:ilvl w:val="0"/>
-          <w:numId w:val="8"/>
-        </w:numPr>
-      </w:pPr>
-      <w:r>
-        <w:t>ANCASH</w:t>
-      </w:r>
-    </w:p>
-    <w:p>
-      <w:pPr>
-        <w:pStyle w:val="Prrafodelista"/>
-        <w:numPr>
-          <w:ilvl w:val="0"/>
-          <w:numId w:val="8"/>
-        </w:numPr>
-      </w:pPr>
-      <w:r>
-        <w:t>APURIMAC</w:t>
-      </w:r>
-    </w:p>
-    <w:p>
-      <w:pPr>
-        <w:pStyle w:val="Prrafodelista"/>
-        <w:numPr>
-          <w:ilvl w:val="0"/>
-          <w:numId w:val="8"/>
-        </w:numPr>
-      </w:pPr>
-      <w:r>
-        <w:t>AREQUIPA</w:t>
-      </w:r>
-    </w:p>
-    <w:p>
-      <w:pPr>
-        <w:pStyle w:val="Prrafodelista"/>
-        <w:numPr>
-          <w:ilvl w:val="0"/>
-          <w:numId w:val="8"/>
-        </w:numPr>
-      </w:pPr>
-      <w:r>
-        <w:t>AYACUCHO</w:t>
-      </w:r>
-    </w:p>
-    <w:p>
-      <w:pPr>
-        <w:pStyle w:val="Prrafodelista"/>
-        <w:numPr>
-          <w:ilvl w:val="0"/>
-          <w:numId w:val="8"/>
-        </w:numPr>
-      </w:pPr>
-      <w:r>
-        <w:t>CAJAMARCA</w:t>
-      </w:r>
-    </w:p>
-    <w:p>
-      <w:pPr>
-        <w:pStyle w:val="Prrafodelista"/>
-        <w:numPr>
-          <w:ilvl w:val="0"/>
-          <w:numId w:val="8"/>
-        </w:numPr>
-      </w:pPr>
-      <w:r>
-        <w:t>CALLAO</w:t>
-      </w:r>
-    </w:p>
-    <w:p>
-      <w:pPr>
-        <w:pStyle w:val="Prrafodelista"/>
-        <w:numPr>
-          <w:ilvl w:val="0"/>
-          <w:numId w:val="8"/>
-        </w:numPr>
-      </w:pPr>
-      <w:r>
-        <w:t>CAÑETE</w:t>
-      </w:r>
-    </w:p>
-    <w:p>
-      <w:pPr>
-        <w:pStyle w:val="Prrafodelista"/>
-        <w:numPr>
-          <w:ilvl w:val="0"/>
-          <w:numId w:val="8"/>
-        </w:numPr>
-      </w:pPr>
-      <w:r>
-        <w:t>CUZCO</w:t>
-      </w:r>
-    </w:p>
-    <w:p>
-      <w:pPr>
-        <w:pStyle w:val="Prrafodelista"/>
-        <w:numPr>
-          <w:ilvl w:val="0"/>
-          <w:numId w:val="8"/>
-        </w:numPr>
-      </w:pPr>
-      <w:r>
-        <w:t>DEL SANTA</w:t>
-      </w:r>
-    </w:p>
-    <w:p>
-      <w:pPr>
-        <w:pStyle w:val="Prrafodelista"/>
-        <w:numPr>
-          <w:ilvl w:val="0"/>
-          <w:numId w:val="8"/>
-        </w:numPr>
-      </w:pPr>
-      <w:r>
-        <w:t>HUANCAVELICA</w:t>
-      </w:r>
-    </w:p>
-    <w:p>
-      <w:pPr>
-        <w:pStyle w:val="Prrafodelista"/>
-        <w:numPr>
-          <w:ilvl w:val="0"/>
-          <w:numId w:val="8"/>
-        </w:numPr>
-      </w:pPr>
-      <w:r>
-        <w:t>HUANUCO</w:t>
-      </w:r>
-    </w:p>
-    <w:p>
-      <w:pPr>
-        <w:pStyle w:val="Prrafodelista"/>
-        <w:numPr>
-          <w:ilvl w:val="0"/>
-          <w:numId w:val="8"/>
-        </w:numPr>
-      </w:pPr>
-      <w:r>
-        <w:t>HUAURA</w:t>
-      </w:r>
-    </w:p>
-    <w:p>
-      <w:pPr>
-        <w:pStyle w:val="Prrafodelista"/>
-        <w:numPr>
-          <w:ilvl w:val="0"/>
-          <w:numId w:val="8"/>
-        </w:numPr>
-      </w:pPr>
-      <w:r>
-        <w:t>ICA</w:t>
-      </w:r>
-    </w:p>
-    <w:p>
-      <w:pPr>
-        <w:pStyle w:val="Prrafodelista"/>
-        <w:numPr>
-          <w:ilvl w:val="0"/>
-          <w:numId w:val="8"/>
-        </w:numPr>
-      </w:pPr>
-      <w:r>
-        <w:t>JUNIN</w:t>
-      </w:r>
-    </w:p>
-    <w:p>
-      <w:pPr>
-        <w:pStyle w:val="Prrafodelista"/>
-        <w:numPr>
-          <w:ilvl w:val="0"/>
-          <w:numId w:val="8"/>
-        </w:numPr>
-      </w:pPr>
-      <w:r>
-        <w:t>LA LIBERTAD</w:t>
-      </w:r>
-    </w:p>
-    <w:p>
-      <w:pPr>
-        <w:pStyle w:val="Prrafodelista"/>
-        <w:numPr>
-          <w:ilvl w:val="0"/>
-          <w:numId w:val="8"/>
-        </w:numPr>
-      </w:pPr>
-      <w:r>
-        <w:t>LAMBAYEQUE</w:t>
-      </w:r>
-    </w:p>
-    <w:p>
-      <w:pPr>
-        <w:pStyle w:val="Prrafodelista"/>
-        <w:numPr>
-          <w:ilvl w:val="0"/>
-          <w:numId w:val="8"/>
-        </w:numPr>
-      </w:pPr>
-      <w:r>
-        <w:t>LIMA</w:t>
-      </w:r>
-    </w:p>
-    <w:p>
-      <w:pPr>
-        <w:pStyle w:val="Prrafodelista"/>
-        <w:numPr>
-          <w:ilvl w:val="0"/>
-          <w:numId w:val="8"/>
-        </w:numPr>
-      </w:pPr>
-      <w:r>
-        <w:t>LIMA SUR</w:t>
-      </w:r>
-    </w:p>
-    <w:p>
-      <w:pPr>
-        <w:pStyle w:val="Prrafodelista"/>
-        <w:numPr>
-          <w:ilvl w:val="0"/>
-          <w:numId w:val="8"/>
-        </w:numPr>
-      </w:pPr>
-      <w:r>
-        <w:t>LIMA ESTE</w:t>
-      </w:r>
-    </w:p>
-    <w:p>
-      <w:pPr>
-        <w:pStyle w:val="Prrafodelista"/>
-        <w:numPr>
-          <w:ilvl w:val="0"/>
-          <w:numId w:val="8"/>
-        </w:numPr>
-      </w:pPr>
-      <w:r>
-        <w:t>LIMA NORTE</w:t>
-      </w:r>
-    </w:p>
-    <w:p>
-      <w:pPr>
-        <w:pStyle w:val="Prrafodelista"/>
-        <w:numPr>
-          <w:ilvl w:val="0"/>
-          <w:numId w:val="8"/>
-        </w:numPr>
-      </w:pPr>
-      <w:r>
-        <w:t>LORETO</w:t>
-      </w:r>
-    </w:p>
-    <w:p>
-      <w:pPr>
-        <w:pStyle w:val="Prrafodelista"/>
-        <w:numPr>
-          <w:ilvl w:val="0"/>
-          <w:numId w:val="8"/>
-        </w:numPr>
-      </w:pPr>
-      <w:r>
-        <w:t>MADRE DE DIOS</w:t>
-      </w:r>
-    </w:p>
-    <w:p>
-      <w:pPr>
-        <w:pStyle w:val="Prrafodelista"/>
-        <w:numPr>
-          <w:ilvl w:val="0"/>
-          <w:numId w:val="8"/>
-        </w:numPr>
-      </w:pPr>
-      <w:r>
-        <w:t>MOQUEGUA</w:t>
-      </w:r>
-    </w:p>
-    <w:p>
-      <w:pPr>
-        <w:pStyle w:val="Prrafodelista"/>
-        <w:numPr>
-          <w:ilvl w:val="0"/>
-          <w:numId w:val="8"/>
-        </w:numPr>
-      </w:pPr>
-      <w:r>
-        <w:t>PASCO</w:t>
-      </w:r>
-    </w:p>
-    <w:p>
-      <w:pPr>
-        <w:pStyle w:val="Prrafodelista"/>
-        <w:numPr>
-          <w:ilvl w:val="0"/>
-          <w:numId w:val="8"/>
-        </w:numPr>
-      </w:pPr>
-      <w:r>
-        <w:t>PIURA</w:t>
-      </w:r>
-    </w:p>
-    <w:p>
-      <w:pPr>
-        <w:pStyle w:val="Prrafodelista"/>
-        <w:numPr>
-          <w:ilvl w:val="0"/>
-          <w:numId w:val="8"/>
-        </w:numPr>
-      </w:pPr>
-      <w:r>
-        <w:t>PUNO</w:t>
-      </w:r>
-    </w:p>
-    <w:p>
-      <w:pPr>
-        <w:pStyle w:val="Prrafodelista"/>
-        <w:numPr>
-          <w:ilvl w:val="0"/>
-          <w:numId w:val="8"/>
-        </w:numPr>
-      </w:pPr>
-      <w:r>
-        <w:t>SAN MARTIN</w:t>
-      </w:r>
-    </w:p>
-    <w:p>
-      <w:pPr>
-        <w:pStyle w:val="Prrafodelista"/>
-        <w:numPr>
-          <w:ilvl w:val="0"/>
-          <w:numId w:val="8"/>
-        </w:numPr>
-      </w:pPr>
-      <w:r>
-        <w:t>SULLANA</w:t>
-      </w:r>
-    </w:p>
-    <w:p>
-      <w:pPr>
-        <w:pStyle w:val="Prrafodelista"/>
-        <w:numPr>
-          <w:ilvl w:val="0"/>
-          <w:numId w:val="8"/>
-        </w:numPr>
-      </w:pPr>
-      <w:r>
-        <w:t>TACNA</w:t>
-      </w:r>
-    </w:p>
-    <w:p>
-      <w:pPr>
-        <w:pStyle w:val="Prrafodelista"/>
-        <w:numPr>
-          <w:ilvl w:val="0"/>
-          <w:numId w:val="8"/>
-        </w:numPr>
-      </w:pPr>
-      <w:r>
-        <w:t>TUMBES</w:t>
-      </w:r>
-    </w:p>
-    <w:p>
-      <w:pPr>
-        <w:pStyle w:val="Prrafodelista"/>
-        <w:numPr>
-          <w:ilvl w:val="0"/>
-          <w:numId w:val="8"/>
-        </w:numPr>
-      </w:pPr>
-      <w:r>
-        <w:t>VENTANILLA</w:t>
-      </w:r>
-    </w:p>
-    <w:p>
-      <w:pPr>
-        <w:pStyle w:val="Prrafodelista"/>
-        <w:numPr>
-          <w:ilvl w:val="0"/>
-          <w:numId w:val="8"/>
-        </w:numPr>
-      </w:pPr>
-      <w:r>
-        <w:t>UCAYALI</w:t>
-      </w:r>
-    </w:p>
-    <w:p>
-      <w:pPr>
-        <w:pStyle w:val="Prrafodelista"/>
-      </w:pPr>
-    </w:p>
-    <w:p>
-      <w:pPr>
-        <w:pStyle w:val="Prrafodelista"/>
-      </w:pPr>
-    </w:p>
-    <w:p>
-      <w:pPr>
-        <w:pStyle w:val="Prrafodelista"/>
-      </w:pPr>
-    </w:p>
-    <w:p>
-      <w:pPr>
-        <w:pStyle w:val="Prrafodelista"/>
-      </w:pPr>
-    </w:p>
-    <w:p>
-      <w:pPr>
-        <w:pStyle w:val="Ttulo2"/>
-      </w:pPr>
-      <w:r>
         <w:lastRenderedPageBreak/>
         <w:t>RQ.PJ.00</w:t>
       </w:r>
       <w:r>
+        <w:t>5</w:t>
+      </w:r>
+      <w:r>
+        <w:t xml:space="preserve"> - distrito judicial</w:t>
+      </w:r>
+    </w:p>
+    <w:p/>
+    <w:p>
+      <w:pPr>
+        <w:pStyle w:val="Prrafodelista"/>
+        <w:numPr>
+          <w:ilvl w:val="0"/>
+          <w:numId w:val="8"/>
+        </w:numPr>
+      </w:pPr>
+      <w:r>
+        <w:t>NACIONAL (SPN)</w:t>
+      </w:r>
+    </w:p>
+    <w:p>
+      <w:pPr>
+        <w:pStyle w:val="Prrafodelista"/>
+        <w:numPr>
+          <w:ilvl w:val="0"/>
+          <w:numId w:val="8"/>
+        </w:numPr>
+      </w:pPr>
+      <w:r>
+        <w:t xml:space="preserve">NACIONAL (ANTICORRUPCIÓN) </w:t>
+      </w:r>
+    </w:p>
+    <w:p>
+      <w:pPr>
+        <w:pStyle w:val="Prrafodelista"/>
+        <w:numPr>
+          <w:ilvl w:val="0"/>
+          <w:numId w:val="8"/>
+        </w:numPr>
+      </w:pPr>
+      <w:r>
+        <w:t>AMAZONAS</w:t>
+      </w:r>
+    </w:p>
+    <w:p>
+      <w:pPr>
+        <w:pStyle w:val="Prrafodelista"/>
+        <w:numPr>
+          <w:ilvl w:val="0"/>
+          <w:numId w:val="8"/>
+        </w:numPr>
+      </w:pPr>
+      <w:r>
+        <w:t>ANCASH</w:t>
+      </w:r>
+    </w:p>
+    <w:p>
+      <w:pPr>
+        <w:pStyle w:val="Prrafodelista"/>
+        <w:numPr>
+          <w:ilvl w:val="0"/>
+          <w:numId w:val="8"/>
+        </w:numPr>
+      </w:pPr>
+      <w:r>
+        <w:t>APURIMAC</w:t>
+      </w:r>
+    </w:p>
+    <w:p>
+      <w:pPr>
+        <w:pStyle w:val="Prrafodelista"/>
+        <w:numPr>
+          <w:ilvl w:val="0"/>
+          <w:numId w:val="8"/>
+        </w:numPr>
+      </w:pPr>
+      <w:r>
+        <w:t>AREQUIPA</w:t>
+      </w:r>
+    </w:p>
+    <w:p>
+      <w:pPr>
+        <w:pStyle w:val="Prrafodelista"/>
+        <w:numPr>
+          <w:ilvl w:val="0"/>
+          <w:numId w:val="8"/>
+        </w:numPr>
+      </w:pPr>
+      <w:r>
+        <w:t>AYACUCHO</w:t>
+      </w:r>
+    </w:p>
+    <w:p>
+      <w:pPr>
+        <w:pStyle w:val="Prrafodelista"/>
+        <w:numPr>
+          <w:ilvl w:val="0"/>
+          <w:numId w:val="8"/>
+        </w:numPr>
+      </w:pPr>
+      <w:r>
+        <w:t>CAJAMARCA</w:t>
+      </w:r>
+    </w:p>
+    <w:p>
+      <w:pPr>
+        <w:pStyle w:val="Prrafodelista"/>
+        <w:numPr>
+          <w:ilvl w:val="0"/>
+          <w:numId w:val="8"/>
+        </w:numPr>
+      </w:pPr>
+      <w:r>
+        <w:t>CALLAO</w:t>
+      </w:r>
+    </w:p>
+    <w:p>
+      <w:pPr>
+        <w:pStyle w:val="Prrafodelista"/>
+        <w:numPr>
+          <w:ilvl w:val="0"/>
+          <w:numId w:val="8"/>
+        </w:numPr>
+      </w:pPr>
+      <w:r>
+        <w:t>CAÑETE</w:t>
+      </w:r>
+    </w:p>
+    <w:p>
+      <w:pPr>
+        <w:pStyle w:val="Prrafodelista"/>
+        <w:numPr>
+          <w:ilvl w:val="0"/>
+          <w:numId w:val="8"/>
+        </w:numPr>
+      </w:pPr>
+      <w:r>
+        <w:t>CUZCO</w:t>
+      </w:r>
+    </w:p>
+    <w:p>
+      <w:pPr>
+        <w:pStyle w:val="Prrafodelista"/>
+        <w:numPr>
+          <w:ilvl w:val="0"/>
+          <w:numId w:val="8"/>
+        </w:numPr>
+      </w:pPr>
+      <w:r>
+        <w:t>DEL SANTA</w:t>
+      </w:r>
+    </w:p>
+    <w:p>
+      <w:pPr>
+        <w:pStyle w:val="Prrafodelista"/>
+        <w:numPr>
+          <w:ilvl w:val="0"/>
+          <w:numId w:val="8"/>
+        </w:numPr>
+      </w:pPr>
+      <w:r>
+        <w:t>HUANCAVELICA</w:t>
+      </w:r>
+    </w:p>
+    <w:p>
+      <w:pPr>
+        <w:pStyle w:val="Prrafodelista"/>
+        <w:numPr>
+          <w:ilvl w:val="0"/>
+          <w:numId w:val="8"/>
+        </w:numPr>
+      </w:pPr>
+      <w:r>
+        <w:t>HUANUCO</w:t>
+      </w:r>
+    </w:p>
+    <w:p>
+      <w:pPr>
+        <w:pStyle w:val="Prrafodelista"/>
+        <w:numPr>
+          <w:ilvl w:val="0"/>
+          <w:numId w:val="8"/>
+        </w:numPr>
+      </w:pPr>
+      <w:r>
+        <w:t>HUAURA</w:t>
+      </w:r>
+    </w:p>
+    <w:p>
+      <w:pPr>
+        <w:pStyle w:val="Prrafodelista"/>
+        <w:numPr>
+          <w:ilvl w:val="0"/>
+          <w:numId w:val="8"/>
+        </w:numPr>
+      </w:pPr>
+      <w:r>
+        <w:t>ICA</w:t>
+      </w:r>
+    </w:p>
+    <w:p>
+      <w:pPr>
+        <w:pStyle w:val="Prrafodelista"/>
+        <w:numPr>
+          <w:ilvl w:val="0"/>
+          <w:numId w:val="8"/>
+        </w:numPr>
+      </w:pPr>
+      <w:r>
+        <w:t>JUNIN</w:t>
+      </w:r>
+    </w:p>
+    <w:p>
+      <w:pPr>
+        <w:pStyle w:val="Prrafodelista"/>
+        <w:numPr>
+          <w:ilvl w:val="0"/>
+          <w:numId w:val="8"/>
+        </w:numPr>
+      </w:pPr>
+      <w:r>
+        <w:t>LA LIBERTAD</w:t>
+      </w:r>
+    </w:p>
+    <w:p>
+      <w:pPr>
+        <w:pStyle w:val="Prrafodelista"/>
+        <w:numPr>
+          <w:ilvl w:val="0"/>
+          <w:numId w:val="8"/>
+        </w:numPr>
+      </w:pPr>
+      <w:r>
+        <w:t>LAMBAYEQUE</w:t>
+      </w:r>
+    </w:p>
+    <w:p>
+      <w:pPr>
+        <w:pStyle w:val="Prrafodelista"/>
+        <w:numPr>
+          <w:ilvl w:val="0"/>
+          <w:numId w:val="8"/>
+        </w:numPr>
+      </w:pPr>
+      <w:r>
+        <w:t>LIMA</w:t>
+      </w:r>
+    </w:p>
+    <w:p>
+      <w:pPr>
+        <w:pStyle w:val="Prrafodelista"/>
+        <w:numPr>
+          <w:ilvl w:val="0"/>
+          <w:numId w:val="8"/>
+        </w:numPr>
+      </w:pPr>
+      <w:r>
+        <w:t>LIMA SUR</w:t>
+      </w:r>
+    </w:p>
+    <w:p>
+      <w:pPr>
+        <w:pStyle w:val="Prrafodelista"/>
+        <w:numPr>
+          <w:ilvl w:val="0"/>
+          <w:numId w:val="8"/>
+        </w:numPr>
+      </w:pPr>
+      <w:r>
+        <w:t>LIMA ESTE</w:t>
+      </w:r>
+    </w:p>
+    <w:p>
+      <w:pPr>
+        <w:pStyle w:val="Prrafodelista"/>
+        <w:numPr>
+          <w:ilvl w:val="0"/>
+          <w:numId w:val="8"/>
+        </w:numPr>
+      </w:pPr>
+      <w:r>
+        <w:t>LIMA NORTE</w:t>
+      </w:r>
+    </w:p>
+    <w:p>
+      <w:pPr>
+        <w:pStyle w:val="Prrafodelista"/>
+        <w:numPr>
+          <w:ilvl w:val="0"/>
+          <w:numId w:val="8"/>
+        </w:numPr>
+      </w:pPr>
+      <w:r>
+        <w:t>LORETO</w:t>
+      </w:r>
+    </w:p>
+    <w:p>
+      <w:pPr>
+        <w:pStyle w:val="Prrafodelista"/>
+        <w:numPr>
+          <w:ilvl w:val="0"/>
+          <w:numId w:val="8"/>
+        </w:numPr>
+      </w:pPr>
+      <w:r>
+        <w:t>MADRE DE DIOS</w:t>
+      </w:r>
+    </w:p>
+    <w:p>
+      <w:pPr>
+        <w:pStyle w:val="Prrafodelista"/>
+        <w:numPr>
+          <w:ilvl w:val="0"/>
+          <w:numId w:val="8"/>
+        </w:numPr>
+      </w:pPr>
+      <w:r>
+        <w:t>MOQUEGUA</w:t>
+      </w:r>
+    </w:p>
+    <w:p>
+      <w:pPr>
+        <w:pStyle w:val="Prrafodelista"/>
+        <w:numPr>
+          <w:ilvl w:val="0"/>
+          <w:numId w:val="8"/>
+        </w:numPr>
+      </w:pPr>
+      <w:r>
+        <w:t>PASCO</w:t>
+      </w:r>
+    </w:p>
+    <w:p>
+      <w:pPr>
+        <w:pStyle w:val="Prrafodelista"/>
+        <w:numPr>
+          <w:ilvl w:val="0"/>
+          <w:numId w:val="8"/>
+        </w:numPr>
+      </w:pPr>
+      <w:r>
+        <w:t>PIURA</w:t>
+      </w:r>
+    </w:p>
+    <w:p>
+      <w:pPr>
+        <w:pStyle w:val="Prrafodelista"/>
+        <w:numPr>
+          <w:ilvl w:val="0"/>
+          <w:numId w:val="8"/>
+        </w:numPr>
+      </w:pPr>
+      <w:r>
+        <w:t>PUNO</w:t>
+      </w:r>
+    </w:p>
+    <w:p>
+      <w:pPr>
+        <w:pStyle w:val="Prrafodelista"/>
+        <w:numPr>
+          <w:ilvl w:val="0"/>
+          <w:numId w:val="8"/>
+        </w:numPr>
+      </w:pPr>
+      <w:r>
+        <w:t>SAN MARTIN</w:t>
+      </w:r>
+    </w:p>
+    <w:p>
+      <w:pPr>
+        <w:pStyle w:val="Prrafodelista"/>
+        <w:numPr>
+          <w:ilvl w:val="0"/>
+          <w:numId w:val="8"/>
+        </w:numPr>
+      </w:pPr>
+      <w:r>
+        <w:t>SULLANA</w:t>
+      </w:r>
+    </w:p>
+    <w:p>
+      <w:pPr>
+        <w:pStyle w:val="Prrafodelista"/>
+        <w:numPr>
+          <w:ilvl w:val="0"/>
+          <w:numId w:val="8"/>
+        </w:numPr>
+      </w:pPr>
+      <w:r>
+        <w:t>TACNA</w:t>
+      </w:r>
+    </w:p>
+    <w:p>
+      <w:pPr>
+        <w:pStyle w:val="Prrafodelista"/>
+        <w:numPr>
+          <w:ilvl w:val="0"/>
+          <w:numId w:val="8"/>
+        </w:numPr>
+      </w:pPr>
+      <w:r>
+        <w:t>TUMBES</w:t>
+      </w:r>
+    </w:p>
+    <w:p>
+      <w:pPr>
+        <w:pStyle w:val="Prrafodelista"/>
+        <w:numPr>
+          <w:ilvl w:val="0"/>
+          <w:numId w:val="8"/>
+        </w:numPr>
+      </w:pPr>
+      <w:r>
+        <w:t>VENTANILLA</w:t>
+      </w:r>
+    </w:p>
+    <w:p>
+      <w:pPr>
+        <w:pStyle w:val="Prrafodelista"/>
+        <w:numPr>
+          <w:ilvl w:val="0"/>
+          <w:numId w:val="8"/>
+        </w:numPr>
+      </w:pPr>
+      <w:r>
+        <w:t>UCAYALI</w:t>
+      </w:r>
+    </w:p>
+    <w:p>
+      <w:pPr>
+        <w:pStyle w:val="Prrafodelista"/>
+      </w:pPr>
+    </w:p>
+    <w:p>
+      <w:pPr>
+        <w:pStyle w:val="Prrafodelista"/>
+      </w:pPr>
+    </w:p>
+    <w:p>
+      <w:pPr>
+        <w:pStyle w:val="Prrafodelista"/>
+      </w:pPr>
+    </w:p>
+    <w:p>
+      <w:pPr>
+        <w:pStyle w:val="Prrafodelista"/>
+      </w:pPr>
+    </w:p>
+    <w:p>
+      <w:pPr>
+        <w:pStyle w:val="Ttulo2"/>
+      </w:pPr>
+      <w:r>
+        <w:t>RQ.PJ.00</w:t>
+      </w:r>
+      <w:r>
         <w:t>6</w:t>
       </w:r>
       <w:r>
@@ -1247,10 +1265,45 @@
         </w:numPr>
       </w:pPr>
       <w:r>
-        <w:t>Perdida de dominio</w:t>
-      </w:r>
-    </w:p>
-    <w:p/>
+        <w:t>Lavado de activos y Financiamiento del Terrorismo</w:t>
+      </w:r>
+    </w:p>
+    <w:p>
+      <w:pPr>
+        <w:pStyle w:val="Prrafodelista"/>
+        <w:numPr>
+          <w:ilvl w:val="0"/>
+          <w:numId w:val="11"/>
+        </w:numPr>
+      </w:pPr>
+      <w:r>
+        <w:t>Lavado de activos y Terrorismo</w:t>
+      </w:r>
+    </w:p>
+    <w:p>
+      <w:pPr>
+        <w:pStyle w:val="Prrafodelista"/>
+        <w:numPr>
+          <w:ilvl w:val="0"/>
+          <w:numId w:val="11"/>
+        </w:numPr>
+      </w:pPr>
+      <w:r>
+        <w:t>Financiamiento del Terrorismo y Terrorismo</w:t>
+      </w:r>
+    </w:p>
+    <w:p>
+      <w:pPr>
+        <w:pStyle w:val="Prrafodelista"/>
+        <w:numPr>
+          <w:ilvl w:val="0"/>
+          <w:numId w:val="11"/>
+        </w:numPr>
+      </w:pPr>
+      <w:r>
+        <w:t>Lavado de activos y Financiamiento del Terrorismo y Terrorismo</w:t>
+      </w:r>
+    </w:p>
     <w:p/>
     <w:p>
       <w:pPr>
@@ -1590,7 +1643,6 @@
         </w:numPr>
       </w:pPr>
       <w:r>
-        <w:lastRenderedPageBreak/>
         <w:t xml:space="preserve">Ley 24651 </w:t>
       </w:r>
     </w:p>
@@ -1954,6 +2006,7 @@
         </w:numPr>
       </w:pPr>
       <w:r>
+        <w:lastRenderedPageBreak/>
         <w:t>Defraudación tributaria</w:t>
       </w:r>
     </w:p>
@@ -1978,7 +2031,6 @@
         </w:numPr>
       </w:pPr>
       <w:r>
-        <w:lastRenderedPageBreak/>
         <w:t>Proxenetismo</w:t>
       </w:r>
     </w:p>
